--- a/Relatorio.docx
+++ b/Relatorio.docx
@@ -13,7 +13,13 @@
         <w:t>utilizando</w:t>
       </w:r>
       <w:r>
-        <w:t xml:space="preserve"> multithreading</w:t>
+        <w:t xml:space="preserve"> </w:t>
+      </w:r>
+      <w:r>
+        <w:rPr>
+          <w:i/>
+        </w:rPr>
+        <w:t>multithreading</w:t>
       </w:r>
     </w:p>
     <w:p>
@@ -50,11 +56,19 @@
         <w:rPr>
           <w:lang w:val="en-US"/>
         </w:rPr>
-        <w:t>Roland Teodorowitsch</w:t>
-      </w:r>
-      <w:r>
-        <w:rPr>
-          <w:rStyle w:val="Refdenotaderodap"/>
+        <w:t xml:space="preserve">Roland </w:t>
+      </w:r>
+      <w:proofErr w:type="spellStart"/>
+      <w:r>
+        <w:rPr>
+          <w:lang w:val="en-US"/>
+        </w:rPr>
+        <w:t>Teodorowitsch</w:t>
+      </w:r>
+      <w:proofErr w:type="spellEnd"/>
+      <w:r>
+        <w:rPr>
+          <w:rStyle w:val="FootnoteReference"/>
         </w:rPr>
         <w:footnoteReference w:id="1"/>
       </w:r>
@@ -100,10 +114,7 @@
         <w:t>Sul –</w:t>
       </w:r>
       <w:r>
-        <w:t xml:space="preserve"> Faculdade de Informáti</w:t>
-      </w:r>
-      <w:r>
-        <w:t xml:space="preserve">ca – Curso de </w:t>
+        <w:t xml:space="preserve"> Faculdade de Informática – Curso de </w:t>
       </w:r>
       <w:r>
         <w:t>Sistemas de Informação</w:t>
@@ -114,10 +125,15 @@
         <w:pStyle w:val="Artigoendereo"/>
       </w:pPr>
       <w:r>
-        <w:t xml:space="preserve">Av. Ipiranga, 6681 Prédio 32 </w:t>
-      </w:r>
-      <w:r>
-        <w:t>– Bairro Partenon – CEP 90619-900 – Porto Alegre – RS</w:t>
+        <w:t xml:space="preserve">Av. Ipiranga, 6681 Prédio 32 – Bairro </w:t>
+      </w:r>
+      <w:proofErr w:type="spellStart"/>
+      <w:r>
+        <w:t>Partenon</w:t>
+      </w:r>
+      <w:proofErr w:type="spellEnd"/>
+      <w:r>
+        <w:t xml:space="preserve"> – CEP 90619-900 – Porto Alegre – RS</w:t>
       </w:r>
     </w:p>
     <w:p>
@@ -141,16 +157,65 @@
         <w:pStyle w:val="Artigoresumotexto"/>
       </w:pPr>
       <w:r>
-        <w:t>Este artigo descreve um conjunto de regras para a elaboração de trabalhos acadêmicos em formato de ar</w:t>
-      </w:r>
-      <w:r>
-        <w:t xml:space="preserve">tigo, apresentado como sugestão para as disciplinas dos cursos da Faculdade de Informática da Pontifícia Universidade Católica do Rio Grande do Sul (PUCRS). Este documento também é um </w:t>
-      </w:r>
-      <w:r>
-        <w:t>exemplo</w:t>
-      </w:r>
-      <w:r>
-        <w:t xml:space="preserve"> de artigo que pode ajudar a esclarecer dúvidas sobre o formato.</w:t>
+        <w:t xml:space="preserve">Este artigo descreve </w:t>
+      </w:r>
+      <w:r>
+        <w:t xml:space="preserve">a realização do trabalho da cadeira de Sistemas Operacionais do curso de Sistemas de Informação da PUCRS, onde foram aplicados os conceitos de </w:t>
+      </w:r>
+      <w:proofErr w:type="spellStart"/>
+      <w:r>
+        <w:rPr>
+          <w:i/>
+        </w:rPr>
+        <w:t>multithreading</w:t>
+      </w:r>
+      <w:proofErr w:type="spellEnd"/>
+      <w:r>
+        <w:t xml:space="preserve"> na multiplicação de matrizes, comparando o tempo de execução do mesmo</w:t>
+      </w:r>
+      <w:r>
+        <w:t xml:space="preserve"> com a multiplicação sequencial </w:t>
+      </w:r>
+      <w:r>
+        <w:t>–</w:t>
+      </w:r>
+      <w:r>
+        <w:t xml:space="preserve"> disponibilizada pelo professor</w:t>
+      </w:r>
+      <w:r>
+        <w:t xml:space="preserve"> </w:t>
+      </w:r>
+      <w:r>
+        <w:t>–</w:t>
+      </w:r>
+      <w:bookmarkStart w:id="0" w:name="_GoBack"/>
+      <w:bookmarkEnd w:id="0"/>
+      <w:r>
+        <w:t xml:space="preserve"> que utiliza apenas uma </w:t>
+      </w:r>
+      <w:r>
+        <w:rPr>
+          <w:i/>
+        </w:rPr>
+        <w:t>thread</w:t>
+      </w:r>
+      <w:r>
+        <w:t xml:space="preserve"> do processador, a fim de identificar qual dessas execuções obtém o melhor desempenho </w:t>
+      </w:r>
+      <w:r>
+        <w:t>com o</w:t>
+      </w:r>
+      <w:r>
+        <w:t xml:space="preserve"> </w:t>
+      </w:r>
+      <w:r>
+        <w:rPr>
+          <w:i/>
+        </w:rPr>
+        <w:t>hardware</w:t>
+      </w:r>
+      <w:r>
+        <w:t xml:space="preserve"> utilizado.</w:t>
       </w:r>
     </w:p>
     <w:p>
@@ -164,7 +229,25 @@
         <w:t>Palavras-chave:</w:t>
       </w:r>
       <w:r>
-        <w:t xml:space="preserve"> Trabalhos Acadêmicos; Artigos – Normas de Elaboração e Formatação.</w:t>
+        <w:t xml:space="preserve"> </w:t>
+      </w:r>
+      <w:r>
+        <w:t>Sistemas Operacionais</w:t>
+      </w:r>
+      <w:r>
+        <w:t>;</w:t>
+      </w:r>
+      <w:r>
+        <w:t xml:space="preserve"> </w:t>
+      </w:r>
+      <w:r>
+        <w:rPr>
+          <w:i/>
+        </w:rPr>
+        <w:t>Threads;</w:t>
+      </w:r>
+      <w:r>
+        <w:t xml:space="preserve"> Multiplicação de Matrizes.</w:t>
       </w:r>
     </w:p>
     <w:p>
@@ -203,13 +286,40 @@
         <w:pStyle w:val="Artigoabstracttexto"/>
       </w:pPr>
       <w:r>
-        <w:t>This paper describes the rules for the elaboration of academic works in paper format for d</w:t>
-      </w:r>
-      <w:r>
-        <w:t xml:space="preserve">isciplines of the Faculty of Informatics courses at Pontifícia Universidade Católica do Rio Grande do Sul (PUCRS – Pontifical Catholic University of Rio Grande do Sul). This document is also an example of paper that can help to clarify questions about the </w:t>
-      </w:r>
-      <w:r>
-        <w:t>format.</w:t>
+        <w:t xml:space="preserve">This paper describes </w:t>
+      </w:r>
+      <w:r>
+        <w:t>the work of the Operational Systems subject of PUCRS’s Information Systems course, where the concepts of multithreading were applied into matrices multiplication, comparing execution times of this application with a sequential multiplication</w:t>
+      </w:r>
+      <w:r>
+        <w:t xml:space="preserve"> </w:t>
+      </w:r>
+      <w:r>
+        <w:t>–</w:t>
+      </w:r>
+      <w:r>
+        <w:t xml:space="preserve"> </w:t>
+      </w:r>
+      <w:r>
+        <w:t>provided by the professor</w:t>
+      </w:r>
+      <w:r>
+        <w:t xml:space="preserve"> </w:t>
+      </w:r>
+      <w:r>
+        <w:t>–</w:t>
+      </w:r>
+      <w:r>
+        <w:t xml:space="preserve"> which utilizes just one thread, </w:t>
+      </w:r>
+      <w:r>
+        <w:t xml:space="preserve">looking for the execution which has the best performance </w:t>
+      </w:r>
+      <w:r>
+        <w:t xml:space="preserve">utilizing the selected </w:t>
+      </w:r>
+      <w:r>
+        <w:t>hardware.</w:t>
       </w:r>
     </w:p>
     <w:p>
@@ -230,7 +340,19 @@
         <w:rPr>
           <w:lang w:val="en-US"/>
         </w:rPr>
-        <w:t xml:space="preserve"> Academic Works; Papers – Elaboration and Formating Norms.</w:t>
+        <w:t xml:space="preserve"> </w:t>
+      </w:r>
+      <w:r>
+        <w:rPr>
+          <w:lang w:val="en-US"/>
+        </w:rPr>
+        <w:t>Operational Systems; Threads; Matrices Multiplication</w:t>
+      </w:r>
+      <w:r>
+        <w:rPr>
+          <w:lang w:val="en-US"/>
+        </w:rPr>
+        <w:t>.</w:t>
       </w:r>
     </w:p>
     <w:p>
@@ -247,89 +369,75 @@
     <w:p>
       <w:pPr>
         <w:pStyle w:val="Artigopargrafo"/>
-        <w:rPr>
-          <w:lang/>
-        </w:rPr>
-      </w:pPr>
-      <w:r>
-        <w:rPr>
-          <w:lang/>
-        </w:rPr>
+      </w:pPr>
+      <w:r>
         <w:t>Atualmente os computadores modernos possuem um</w:t>
       </w:r>
       <w:r>
-        <w:rPr>
-          <w:lang/>
-        </w:rPr>
         <w:t>a</w:t>
       </w:r>
       <w:r>
-        <w:rPr>
-          <w:lang/>
-        </w:rPr>
         <w:t xml:space="preserve"> grande capacidade de processamento que v</w:t>
       </w:r>
       <w:r>
-        <w:rPr>
-          <w:lang/>
-        </w:rPr>
         <w:t>e</w:t>
       </w:r>
       <w:r>
-        <w:rPr>
-          <w:lang/>
-        </w:rPr>
         <w:t xml:space="preserve">m </w:t>
       </w:r>
       <w:r>
-        <w:rPr>
-          <w:lang/>
-        </w:rPr>
         <w:t>sendo explorada por diversas empresas e desenvolvedores. Torna-se cada vez mais comum identificar dispositivos</w:t>
       </w:r>
       <w:r>
-        <w:rPr>
-          <w:lang/>
-        </w:rPr>
         <w:t>,</w:t>
       </w:r>
       <w:r>
-        <w:rPr>
-          <w:lang/>
-        </w:rPr>
         <w:t xml:space="preserve"> como computadores e celulares, com processadores </w:t>
       </w:r>
       <w:r>
         <w:rPr>
           <w:i/>
-          <w:lang/>
-        </w:rPr>
-        <w:t>dual-core, quad-core,</w:t>
-      </w:r>
-      <w:r>
-        <w:rPr>
-          <w:lang/>
-        </w:rPr>
+        </w:rPr>
+        <w:t xml:space="preserve">dual-core, </w:t>
+      </w:r>
+      <w:proofErr w:type="spellStart"/>
+      <w:r>
+        <w:rPr>
+          <w:i/>
+        </w:rPr>
+        <w:t>quad</w:t>
+      </w:r>
+      <w:proofErr w:type="spellEnd"/>
+      <w:r>
+        <w:rPr>
+          <w:i/>
+        </w:rPr>
+        <w:t>-core,</w:t>
+      </w:r>
+      <w:r>
         <w:t xml:space="preserve"> ou até mesmo </w:t>
       </w:r>
+      <w:proofErr w:type="spellStart"/>
       <w:r>
         <w:rPr>
           <w:i/>
-          <w:lang/>
-        </w:rPr>
-        <w:t>octa-core</w:t>
-      </w:r>
+        </w:rPr>
+        <w:t>octa</w:t>
+      </w:r>
+      <w:proofErr w:type="spellEnd"/>
       <w:r>
         <w:rPr>
           <w:i/>
-          <w:lang/>
+        </w:rPr>
+        <w:t>-core</w:t>
+      </w:r>
+      <w:r>
+        <w:rPr>
+          <w:i/>
         </w:rPr>
         <w:t>,</w:t>
       </w:r>
       <w:r>
-        <w:rPr>
-          <w:lang/>
-        </w:rPr>
         <w:t xml:space="preserve"> visto que eles vêm ficando mais baratos e amplamente disponíveis (</w:t>
       </w:r>
       <w:r>
@@ -351,98 +459,64 @@
         <w:t>, 2004, p. 7</w:t>
       </w:r>
       <w:r>
-        <w:rPr>
-          <w:lang/>
-        </w:rPr>
         <w:t>)</w:t>
       </w:r>
       <w:r>
         <w:rPr>
           <w:i/>
-          <w:lang/>
         </w:rPr>
         <w:t xml:space="preserve">. </w:t>
       </w:r>
       <w:r>
-        <w:rPr>
-          <w:lang/>
-        </w:rPr>
         <w:t>Com esse aumento na quantidade de núcleos por processador, surge também a necessidade de utilização dos mesmos, exploran</w:t>
       </w:r>
       <w:r>
-        <w:rPr>
-          <w:lang/>
-        </w:rPr>
         <w:t xml:space="preserve">do diferentes abordagens </w:t>
       </w:r>
       <w:r>
-        <w:rPr>
-          <w:lang/>
-        </w:rPr>
         <w:t xml:space="preserve">para </w:t>
       </w:r>
       <w:r>
-        <w:rPr>
-          <w:lang/>
-        </w:rPr>
         <w:t>adquirir o melhor desempenho possível.</w:t>
       </w:r>
     </w:p>
     <w:p>
       <w:pPr>
         <w:pStyle w:val="Artigopargrafo"/>
-        <w:rPr>
-          <w:lang/>
-        </w:rPr>
-      </w:pPr>
-      <w:r>
-        <w:rPr>
-          <w:lang/>
-        </w:rPr>
+      </w:pPr>
+      <w:r>
         <w:t xml:space="preserve">Como proposta de trabalho para a cadeira de Sistemas Operacionais do curso de Sistemas de Informação, foi disponibilizado o cenário de multiplicação de matrizes, podendo variar o tamanho das mesmas, com um exemplo de multiplicação sequencial. Nesse contexto, deve-se explorar o uso de </w:t>
       </w:r>
       <w:r>
-        <w:rPr>
-          <w:lang/>
-        </w:rPr>
         <w:t xml:space="preserve">processamento </w:t>
       </w:r>
       <w:r>
-        <w:rPr>
-          <w:lang/>
-        </w:rPr>
         <w:t>concorrente</w:t>
       </w:r>
       <w:r>
-        <w:rPr>
-          <w:lang/>
-        </w:rPr>
         <w:t xml:space="preserve"> – ou </w:t>
       </w:r>
+      <w:proofErr w:type="spellStart"/>
       <w:r>
         <w:rPr>
           <w:i/>
-          <w:lang/>
-        </w:rPr>
-        <w:t xml:space="preserve">multithreading </w:t>
-      </w:r>
-      <w:r>
-        <w:rPr>
-          <w:lang/>
-        </w:rPr>
-        <w:t>--</w:t>
-      </w:r>
+        </w:rPr>
+        <w:t>multithreading</w:t>
+      </w:r>
+      <w:proofErr w:type="spellEnd"/>
       <w:r>
         <w:rPr>
           <w:i/>
-          <w:lang/>
         </w:rPr>
         <w:t xml:space="preserve"> </w:t>
       </w:r>
       <w:r>
-        <w:rPr>
-          <w:lang/>
-        </w:rPr>
+        <w:t>–</w:t>
+      </w:r>
+      <w:r>
+        <w:t xml:space="preserve"> </w:t>
+      </w:r>
+      <w:r>
         <w:t>para fazer melhor uso dos núcleos do processador e, teoricamente, obter um desempenho melhor.</w:t>
       </w:r>
     </w:p>
@@ -451,40 +525,36 @@
         <w:pStyle w:val="Artigopargrafo"/>
         <w:rPr>
           <w:i/>
-          <w:lang/>
-        </w:rPr>
-      </w:pPr>
-      <w:r>
-        <w:rPr>
-          <w:lang/>
-        </w:rPr>
+        </w:rPr>
+      </w:pPr>
+      <w:r>
         <w:t>Dessa maneira, seguindo os requisitos propostos, deve-se variar o tamanho das matrizes de 100 em 100, iniciando em 100 até 2000</w:t>
       </w:r>
       <w:r>
-        <w:rPr>
-          <w:lang/>
-        </w:rPr>
         <w:t xml:space="preserve"> e, alternando também, a quantidade de </w:t>
       </w:r>
       <w:r>
         <w:rPr>
           <w:i/>
-          <w:lang/>
         </w:rPr>
         <w:t>threads</w:t>
       </w:r>
       <w:r>
-        <w:rPr>
-          <w:lang/>
-        </w:rPr>
         <w:t xml:space="preserve"> utilizadas, que deve variar de 2 até o dobro de núcleos do processador utilizado para realizar a multiplicação. Essas tarefas devem ser executadas algumas vezes a fim de adquirir dados concisos e suficientes para a comparação entre os dois métodos: sequencial e </w:t>
       </w:r>
+      <w:proofErr w:type="spellStart"/>
       <w:r>
         <w:rPr>
           <w:i/>
-          <w:lang/>
-        </w:rPr>
-        <w:t>multithreading.</w:t>
+        </w:rPr>
+        <w:t>multithreading</w:t>
+      </w:r>
+      <w:proofErr w:type="spellEnd"/>
+      <w:r>
+        <w:rPr>
+          <w:i/>
+        </w:rPr>
+        <w:t>.</w:t>
       </w:r>
     </w:p>
     <w:p>
@@ -492,16 +562,19 @@
         <w:pStyle w:val="Artigopargrafo"/>
       </w:pPr>
       <w:r>
-        <w:rPr>
-          <w:highlight w:val="yellow"/>
-        </w:rPr>
-        <w:t>A Seção 2 descreve a estrutura geral de um artigo no formato sugerido. A</w:t>
-      </w:r>
-      <w:r>
-        <w:rPr>
-          <w:highlight w:val="yellow"/>
-        </w:rPr>
-        <w:t xml:space="preserve"> seguir, a Seção 3 apresenta o formato para ilustrações e a Seção 4 descreve citações e referências. Por fim, são apresentadas as conclusões.</w:t>
+        <w:t xml:space="preserve">A Seção 2 descreve </w:t>
+      </w:r>
+      <w:r>
+        <w:t xml:space="preserve">como foi o desenvolvimento do trabalho, divido em subseções que descrevem a multiplicação sequencial, a paralela e a comparação entre os dois métodos. </w:t>
+      </w:r>
+      <w:r>
+        <w:t xml:space="preserve">Por fim, </w:t>
+      </w:r>
+      <w:r>
+        <w:t xml:space="preserve">na Seção 3 </w:t>
+      </w:r>
+      <w:r>
+        <w:t>são apresentadas as conclusões.</w:t>
       </w:r>
     </w:p>
     <w:p>
@@ -512,7 +585,7 @@
         </w:tabs>
       </w:pPr>
       <w:r>
-        <w:t>Estrutura geral</w:t>
+        <w:t>Desenvolvimento</w:t>
       </w:r>
     </w:p>
     <w:p>
@@ -520,51 +593,51 @@
         <w:pStyle w:val="Artigopargrafo"/>
       </w:pPr>
       <w:r>
-        <w:t xml:space="preserve">Os trabalhos apresentados em formato de artigo devem apresentar o número mínimo e o número máximo </w:t>
-      </w:r>
-      <w:r>
-        <w:t xml:space="preserve">de páginas recomendado pelo professor. A formatação básica para cada página deve seguir as </w:t>
+        <w:t xml:space="preserve">Para iniciar o desenvolvimento do trabalho, foi disponibilizado na plataforma </w:t>
+      </w:r>
+      <w:proofErr w:type="spellStart"/>
+      <w:r>
+        <w:rPr>
+          <w:i/>
+        </w:rPr>
+        <w:t>Moodle</w:t>
+      </w:r>
+      <w:proofErr w:type="spellEnd"/>
+      <w:r>
+        <w:t xml:space="preserve"> da PUCRS o </w:t>
       </w:r>
       <w:r>
         <w:lastRenderedPageBreak/>
-        <w:t>seguintes características:</w:t>
-      </w:r>
-    </w:p>
-    <w:p>
-      <w:pPr>
-        <w:pStyle w:val="Artigoitem1"/>
-        <w:numPr>
-          <w:ilvl w:val="0"/>
-          <w:numId w:val="2"/>
-        </w:numPr>
-        <w:tabs>
-          <w:tab w:val="clear" w:pos="709"/>
-          <w:tab w:val="left" w:pos="992"/>
-        </w:tabs>
-        <w:ind w:left="992"/>
-      </w:pPr>
-      <w:r>
-        <w:t>tamanho de papel A4 (210mm por 297mm) com as seguintes margens: superior, 2cm; inferior, 2; esquerda, 2cm; direita, 2cm;</w:t>
-      </w:r>
-    </w:p>
-    <w:p>
-      <w:pPr>
-        <w:pStyle w:val="Artigoitem1"/>
-        <w:numPr>
-          <w:ilvl w:val="0"/>
-          <w:numId w:val="2"/>
-        </w:numPr>
-        <w:tabs>
-          <w:tab w:val="clear" w:pos="709"/>
-          <w:tab w:val="left" w:pos="992"/>
-        </w:tabs>
-        <w:ind w:left="992"/>
-      </w:pPr>
-      <w:r>
-        <w:t>fonte Times New R</w:t>
-      </w:r>
-      <w:r>
-        <w:t>oman ou Times, tamanho 11pt, com as seguintes características em cada parágrafo: espaçamento entre caracteres simples; recuo na primeira linha de cada parágrafo de 1,25cm; espaçamento antes de cada parágrafo de 0,2cm.</w:t>
+        <w:t>código em Java demonstrando a multiplicação de matrizes no método se</w:t>
+      </w:r>
+      <w:r>
+        <w:t xml:space="preserve">quencial. Esse foi o modelo utilizado para o desenvolvimento do método paralelo, também em Java, utilizando o conceito de </w:t>
+      </w:r>
+      <w:r>
+        <w:rPr>
+          <w:i/>
+        </w:rPr>
+        <w:t>threads</w:t>
+      </w:r>
+      <w:r>
+        <w:rPr>
+          <w:i/>
+        </w:rPr>
+        <w:t xml:space="preserve"> </w:t>
+      </w:r>
+      <w:r>
+        <w:t xml:space="preserve">e </w:t>
+      </w:r>
+      <w:proofErr w:type="spellStart"/>
+      <w:r>
+        <w:rPr>
+          <w:i/>
+        </w:rPr>
+        <w:t>multithreading</w:t>
+      </w:r>
+      <w:proofErr w:type="spellEnd"/>
+      <w:r>
+        <w:t>.</w:t>
       </w:r>
     </w:p>
     <w:p>
@@ -572,19 +645,24 @@
         <w:pStyle w:val="Artigopargrafo"/>
       </w:pPr>
       <w:r>
-        <w:t>A estrutura geral do artigo deve conte</w:t>
-      </w:r>
-      <w:r>
-        <w:t xml:space="preserve">r as seguintes partes: dados de identificação; resumo e </w:t>
+        <w:t xml:space="preserve">A nível de desenvolvimento, ambos os métodos possuem alguns requisitos a serem seguidos. Na execução sequencial o tamanho das matrizes deve variar de 100 em 100, começando em 100 até 2000. Na execução paralela, além desse requisito, deve-se variar a quantidade de </w:t>
       </w:r>
       <w:r>
         <w:rPr>
           <w:i/>
         </w:rPr>
-        <w:t>abstract</w:t>
-      </w:r>
-      <w:r>
-        <w:t>; corpo (incluindo introdução, desenvolvimento e conclusão); e referências.</w:t>
+        <w:t>threads</w:t>
+      </w:r>
+      <w:r>
+        <w:t xml:space="preserve"> de 2 até o dobro da quantidade de núcleos do processador em que os testes estão sendo realizados.</w:t>
+      </w:r>
+    </w:p>
+    <w:p>
+      <w:pPr>
+        <w:pStyle w:val="Artigopargrafo"/>
+      </w:pPr>
+      <w:r>
+        <w:t>As execuções de ambos os métodos foram realizadas no mesmo dispositivo, que possui um processador Intel Core i7-7700k, que possui 8 núcleos que operam a 4.20GHz no modo normal e 4.50GHz no modo turbo. Durante a obtenção dos tempos de cada método, ele operou no modo normal, não havendo nenhum processo extra executando, apenas o sistema operacional, que é um Windows 10 Pro.</w:t>
       </w:r>
     </w:p>
     <w:p>
@@ -595,503 +673,69 @@
         </w:tabs>
       </w:pPr>
       <w:r>
-        <w:t>Dados de identificação</w:t>
+        <w:t>Execução sequencial</w:t>
       </w:r>
     </w:p>
     <w:p>
       <w:pPr>
         <w:pStyle w:val="Artigopargrafo"/>
-      </w:pPr>
-      <w:r>
-        <w:t>O artigo deve iniciar apresentando o título em destaque (fonte tamanho 18pt; negrito; caixa a</w:t>
-      </w:r>
-      <w:r>
-        <w:t>lta; sem espaçamento antes; espaçamento depois: 0,4cm), seguido do nome dos autores, um em cada linha, e seus respectivos endereços de correio eletrônico entre os caracteres “&lt;” e “&gt;”. Em casos onde há um professor-orientador ou um coorientador deve-se inc</w:t>
-      </w:r>
-      <w:r>
-        <w:t xml:space="preserve">luir também os seus respectivos nomes e endereços de correio eletrônico, identificando o tipo de participação no final da linha: “- Orientador”, “- Orientadora”, “- Coorientador” ou  “- Coorientadora”. Logo após a identificação do(s) autor(res), coloca-se </w:t>
-      </w:r>
-      <w:r>
-        <w:t>o nome e o endereço da instituição. O último item dos dados de identificação é a data. Recomenda-se usar sempre a data de entrega do documento.</w:t>
+        <w:keepNext/>
+        <w:rPr>
+          <w:noProof/>
+        </w:rPr>
+      </w:pPr>
+      <w:r>
+        <w:t xml:space="preserve">Para obter uma concisão entre os tempos de execução, o código foi executado 10 vezes e, a partir de todos esses </w:t>
+      </w:r>
+      <w:r>
+        <w:t>valores</w:t>
+      </w:r>
+      <w:r>
+        <w:t xml:space="preserve">, foi criado o gráfico ilustrado na </w:t>
+      </w:r>
+      <w:r>
+        <w:fldChar w:fldCharType="begin"/>
+      </w:r>
+      <w:r>
+        <w:instrText xml:space="preserve"> REF _Ref525482972 \h </w:instrText>
+      </w:r>
+      <w:r>
+        <w:instrText xml:space="preserve"> \* MERGEFORMAT </w:instrText>
+      </w:r>
+      <w:r>
+        <w:fldChar w:fldCharType="separate"/>
+      </w:r>
+      <w:r>
+        <w:t xml:space="preserve">Figura </w:t>
+      </w:r>
+      <w:r>
+        <w:rPr>
+          <w:noProof/>
+        </w:rPr>
+        <w:t>1</w:t>
+      </w:r>
+      <w:r>
+        <w:fldChar w:fldCharType="end"/>
+      </w:r>
+      <w:r>
+        <w:t>, que mostra os tempos máximos, médios e mínimos adquiridos.</w:t>
+      </w:r>
+      <w:r>
+        <w:t xml:space="preserve"> Analisando o mesmo, pode-se ver que houve uma linearidade conforme o tamanho das matrizes aumenta, com exceção do ponto 1700, onde houve um pico maior no tempo, que logo foi reduzido nas matrizes restantes</w:t>
+      </w:r>
+      <w:r>
+        <w:t>, mantendo uma cerca proporção entre aumento de matrizes e aumento do tempo de execução</w:t>
+      </w:r>
+      <w:r>
+        <w:t>.</w:t>
       </w:r>
     </w:p>
     <w:p>
       <w:pPr>
         <w:pStyle w:val="Artigopargrafo"/>
-      </w:pPr>
-      <w:r>
-        <w:t xml:space="preserve">Também recomenda-se </w:t>
-      </w:r>
-      <w:r>
-        <w:rPr>
-          <w:b/>
-        </w:rPr>
-        <w:t>identificar através de uma nota de rodapé qual a finalidade do artigo</w:t>
-      </w:r>
-      <w:r>
-        <w:t>. Este é o caso da nota</w:t>
-      </w:r>
-      <w:r>
-        <w:t xml:space="preserve"> de rodapé número 1 deste documento. Seguem alguns exemplos de textos para serem utilizados como notas de rodapé para identificar a finalidade do artigo:</w:t>
-      </w:r>
-    </w:p>
-    <w:p>
-      <w:pPr>
-        <w:pStyle w:val="Artigoitem1"/>
-        <w:numPr>
-          <w:ilvl w:val="0"/>
-          <w:numId w:val="2"/>
-        </w:numPr>
-        <w:tabs>
-          <w:tab w:val="left" w:pos="992"/>
-        </w:tabs>
-        <w:ind w:left="992"/>
-      </w:pPr>
-      <w:r>
-        <w:t xml:space="preserve">Proposta de Trabalho de Conclusão de Curso em Ciência da Computação, submetida ao Curso de Ciência da </w:t>
-      </w:r>
-      <w:r>
-        <w:t>Computação da Faculdade de Informática da Pontifícia Universidade Católica do Rio Grande do Sul;</w:t>
-      </w:r>
-    </w:p>
-    <w:p>
-      <w:pPr>
-        <w:pStyle w:val="Artigoitem1"/>
-        <w:numPr>
-          <w:ilvl w:val="0"/>
-          <w:numId w:val="2"/>
-        </w:numPr>
-        <w:tabs>
-          <w:tab w:val="left" w:pos="992"/>
-        </w:tabs>
-        <w:ind w:left="992"/>
-      </w:pPr>
-      <w:r>
-        <w:t>Artigo Final da disciplina de Trabalho de Conclusão de Curso I, submetido ao Curso de Ciência da Computação da Faculdade de Informática da Pontifícia Universid</w:t>
-      </w:r>
-      <w:r>
-        <w:t>ade Católica do Rio Grande do Sul;</w:t>
-      </w:r>
-    </w:p>
-    <w:p>
-      <w:pPr>
-        <w:pStyle w:val="Artigoitem1"/>
-        <w:numPr>
-          <w:ilvl w:val="0"/>
-          <w:numId w:val="2"/>
-        </w:numPr>
-        <w:tabs>
-          <w:tab w:val="clear" w:pos="709"/>
-          <w:tab w:val="left" w:pos="992"/>
-        </w:tabs>
-        <w:ind w:left="992"/>
-      </w:pPr>
-      <w:r>
-        <w:t>Artigo elaborado como trabalho acadêmico para a disciplina de Introdução à Ciência da Computação, do Curso de Ciência da Computação, da Faculdade de Informática da Pontifícia Universidade Católica do Rio Grande do Sul.</w:t>
-      </w:r>
-    </w:p>
-    <w:p>
-      <w:pPr>
-        <w:pStyle w:val="Artigopargrafo"/>
-      </w:pPr>
-      <w:r>
-        <w:t>Ta</w:t>
-      </w:r>
-      <w:r>
-        <w:t>mbém pode-se fazer a identificação dos cargos e procedências dos autores através de notas de rodapé. No entanto, isto é desnecessário quando esta identificação é óbvia (por exemplo, é desnecessário dizer que o autor é aluno de determinado curso, quando o a</w:t>
-      </w:r>
-      <w:r>
-        <w:t>rtigo corresponde a um trabalho de disciplina para este curso).</w:t>
-      </w:r>
-    </w:p>
-    <w:p>
-      <w:pPr>
-        <w:pStyle w:val="Artigottulo2"/>
-        <w:tabs>
-          <w:tab w:val="left" w:pos="567"/>
-        </w:tabs>
-        <w:rPr>
-          <w:i/>
-        </w:rPr>
-      </w:pPr>
-      <w:r>
-        <w:t xml:space="preserve">Resumo e </w:t>
-      </w:r>
-      <w:r>
-        <w:rPr>
-          <w:i/>
-        </w:rPr>
-        <w:t>abstract</w:t>
-      </w:r>
-    </w:p>
-    <w:p>
-      <w:pPr>
-        <w:pStyle w:val="Artigopargrafo"/>
-      </w:pPr>
-      <w:r>
-        <w:t xml:space="preserve">Logo após os dados de identificação devem seguir o resumo e o </w:t>
-      </w:r>
-      <w:r>
-        <w:rPr>
-          <w:i/>
-        </w:rPr>
-        <w:t>abstract</w:t>
-      </w:r>
-      <w:r>
-        <w:t xml:space="preserve">. O resumo corresponde a um texto que descreve sinteticamente o que o leitor encontrará no artigo. O </w:t>
-      </w:r>
-      <w:r>
-        <w:rPr>
-          <w:i/>
-        </w:rPr>
-        <w:t>abs</w:t>
-      </w:r>
-      <w:r>
-        <w:rPr>
-          <w:i/>
-        </w:rPr>
-        <w:t>tract</w:t>
-      </w:r>
-      <w:r>
-        <w:t>, por sua vez, é a tradução literal do resumo para a língua inglesa. O título de ambos deve apresentar as seguintes características: negrito; caixa alta com iniciais destacadas (</w:t>
-      </w:r>
-      <w:r>
-        <w:rPr>
-          <w:i/>
-        </w:rPr>
-        <w:t>small capitals</w:t>
-      </w:r>
-      <w:r>
-        <w:t>); espaçamento antes: 0,4cm. Logo após o título, segue o tí</w:t>
-      </w:r>
-      <w:r>
-        <w:t>tulo do artigo em inglês (</w:t>
-      </w:r>
-      <w:r>
-        <w:rPr>
-          <w:i/>
-        </w:rPr>
-        <w:t>title</w:t>
-      </w:r>
-      <w:r>
-        <w:t xml:space="preserve">) e um parágrafo único contendo no máximo 6 linhas. O parágrafo do </w:t>
-      </w:r>
-      <w:r>
-        <w:rPr>
-          <w:i/>
-        </w:rPr>
-        <w:t>abstract</w:t>
-      </w:r>
-      <w:r>
-        <w:t xml:space="preserve"> deve estar em itálico.</w:t>
-      </w:r>
-    </w:p>
-    <w:p>
-      <w:pPr>
-        <w:pStyle w:val="Artigottulo2"/>
-        <w:tabs>
-          <w:tab w:val="left" w:pos="567"/>
-        </w:tabs>
-      </w:pPr>
-      <w:r>
-        <w:t>Desenvolvimento</w:t>
-      </w:r>
-    </w:p>
-    <w:p>
-      <w:pPr>
-        <w:pStyle w:val="Artigopargrafo"/>
-      </w:pPr>
-      <w:r>
-        <w:t>O desenvolvimento do trabalho corresponde a um conjunto numerado de seções, sendo que a primeira seção deve ch</w:t>
-      </w:r>
-      <w:r>
-        <w:t>amar-se “Introdução” e a última, “Conclusão”. Apenas a primeira letra do título de cada seção deve ser escrita de forma maiúscula. Todas as demais letras do título devem ser minúsculas, a menos que alguma palavra (como um nome próprio, por exemplo) exija o</w:t>
-      </w:r>
-      <w:r>
-        <w:t>utra forma. A mesma regra aplica-se a subseções, seções de subseções, nomes de figuras, nomes de quadros e nomes de tabelas.</w:t>
-      </w:r>
-    </w:p>
-    <w:p>
-      <w:pPr>
-        <w:pStyle w:val="Artigopargrafo"/>
-      </w:pPr>
-      <w:r>
-        <w:t>Serão aceitos apenas 3 níveis de seções. O número de seções entre a Introdução e a Conclusão e a forma como estas seções serão orga</w:t>
-      </w:r>
-      <w:r>
-        <w:t>nizadas depende, naturalmente, de cada trabalho. A seguir são apresentados os atributos para formatação de títulos e as estruturas usadas no desenvolvimento.</w:t>
-      </w:r>
-    </w:p>
-    <w:p>
-      <w:pPr>
-        <w:pStyle w:val="Artigottulo3"/>
-        <w:tabs>
-          <w:tab w:val="left" w:pos="709"/>
-        </w:tabs>
-      </w:pPr>
-      <w:r>
-        <w:lastRenderedPageBreak/>
-        <w:t>Formatação de títulos</w:t>
-      </w:r>
-    </w:p>
-    <w:p>
-      <w:pPr>
-        <w:pStyle w:val="Artigopargrafo"/>
-      </w:pPr>
-      <w:r>
-        <w:t>As características para formatação de títulos em cada nível são:</w:t>
-      </w:r>
-    </w:p>
-    <w:p>
-      <w:pPr>
-        <w:pStyle w:val="Artigoitem1"/>
-        <w:tabs>
-          <w:tab w:val="clear" w:pos="709"/>
-          <w:tab w:val="left" w:pos="992"/>
-        </w:tabs>
-        <w:ind w:left="992" w:hanging="283"/>
-      </w:pPr>
-      <w:r>
-        <w:t>nível 1: fo</w:t>
-      </w:r>
-      <w:r>
-        <w:t>nte tamanho 14, negrito, caixa-alta com iniciais destacadas, espaçamento antes de 0,4cm;</w:t>
-      </w:r>
-    </w:p>
-    <w:p>
-      <w:pPr>
-        <w:pStyle w:val="Artigoitem1"/>
-        <w:tabs>
-          <w:tab w:val="clear" w:pos="709"/>
-          <w:tab w:val="left" w:pos="992"/>
-        </w:tabs>
-        <w:ind w:left="992" w:hanging="283"/>
-      </w:pPr>
-      <w:r>
-        <w:t>nível 2: fonte tamanho 12,5, negrito, espaçamento antes de 0,3cm;</w:t>
-      </w:r>
-    </w:p>
-    <w:p>
-      <w:pPr>
-        <w:pStyle w:val="Artigoitem1"/>
-        <w:tabs>
-          <w:tab w:val="clear" w:pos="709"/>
-          <w:tab w:val="left" w:pos="992"/>
-        </w:tabs>
-        <w:ind w:left="992" w:hanging="283"/>
-      </w:pPr>
-      <w:r>
-        <w:t>nível 3: fonte tamanho 11, negrito, espaçamento antes de 0,2cm.</w:t>
-      </w:r>
-    </w:p>
-    <w:p>
-      <w:pPr>
-        <w:pStyle w:val="Artigottulo3"/>
-        <w:tabs>
-          <w:tab w:val="left" w:pos="709"/>
-        </w:tabs>
-      </w:pPr>
-      <w:r>
-        <w:t>Estruturas</w:t>
-      </w:r>
-    </w:p>
-    <w:p>
-      <w:pPr>
-        <w:pStyle w:val="Artigopargrafo"/>
-      </w:pPr>
-      <w:r>
-        <w:t>Ao longo do desenvolviment</w:t>
-      </w:r>
-      <w:r>
-        <w:t>o será possível utilizar as seguintes estruturas:</w:t>
-      </w:r>
-    </w:p>
-    <w:p>
-      <w:pPr>
-        <w:pStyle w:val="Artigoitem1"/>
-        <w:numPr>
-          <w:ilvl w:val="0"/>
-          <w:numId w:val="4"/>
-        </w:numPr>
-        <w:tabs>
-          <w:tab w:val="clear" w:pos="709"/>
-          <w:tab w:val="left" w:pos="992"/>
-        </w:tabs>
-        <w:ind w:left="992"/>
-      </w:pPr>
-      <w:r>
-        <w:t>parágrafos;</w:t>
-      </w:r>
-    </w:p>
-    <w:p>
-      <w:pPr>
-        <w:pStyle w:val="Artigoitem1"/>
-        <w:tabs>
-          <w:tab w:val="clear" w:pos="709"/>
-          <w:tab w:val="left" w:pos="992"/>
-        </w:tabs>
-        <w:ind w:left="992" w:hanging="283"/>
-      </w:pPr>
-      <w:r>
-        <w:t>itens sem numeração: seqüência de itens destacados pelo caracter “</w:t>
-      </w:r>
-      <w:r>
-        <w:rPr>
-          <w:rFonts w:eastAsia="Times"/>
-        </w:rPr>
-        <w:t>•</w:t>
-      </w:r>
-      <w:r>
-        <w:t>” (com recuo esquerdo de 1,25cm e deslocamento de 0,5cm);</w:t>
-      </w:r>
-    </w:p>
-    <w:p>
-      <w:pPr>
-        <w:pStyle w:val="Artigoitem1"/>
-        <w:tabs>
-          <w:tab w:val="clear" w:pos="709"/>
-          <w:tab w:val="left" w:pos="992"/>
-        </w:tabs>
-        <w:ind w:left="992" w:hanging="283"/>
-      </w:pPr>
-      <w:r>
-        <w:t>itens numerados: seqüência de itens destacados por números seguidos d</w:t>
-      </w:r>
-      <w:r>
-        <w:t>e um ponto (com recuo esquerdo de 1,25cm e deslocamento de 0,75cm);</w:t>
-      </w:r>
-    </w:p>
-    <w:p>
-      <w:pPr>
-        <w:pStyle w:val="Artigoitem1"/>
-        <w:tabs>
-          <w:tab w:val="clear" w:pos="709"/>
-          <w:tab w:val="left" w:pos="992"/>
-        </w:tabs>
-        <w:ind w:left="992" w:hanging="283"/>
-      </w:pPr>
-      <w:r>
-        <w:t xml:space="preserve">figuras: contendo imagens ou </w:t>
-      </w:r>
-      <w:r>
-        <w:t>gráficos (</w:t>
-      </w:r>
-      <w:r>
-        <w:t xml:space="preserve">a Seção 3 apresenta maiores detalhes sobre figuras); </w:t>
-      </w:r>
-    </w:p>
-    <w:p>
-      <w:pPr>
-        <w:pStyle w:val="Artigoitem1"/>
-        <w:tabs>
-          <w:tab w:val="clear" w:pos="709"/>
-          <w:tab w:val="left" w:pos="992"/>
-        </w:tabs>
-        <w:ind w:left="992" w:hanging="283"/>
-      </w:pPr>
-      <w:r>
-        <w:t>tabelas: contendo dados numéricos, com bordas laterais abertas (a Seção 3 apresenta maiores de</w:t>
-      </w:r>
-      <w:r>
-        <w:t>talhes sobre tabelas);</w:t>
-      </w:r>
-    </w:p>
-    <w:p>
-      <w:pPr>
-        <w:pStyle w:val="Artigoitem1"/>
-        <w:tabs>
-          <w:tab w:val="clear" w:pos="709"/>
-          <w:tab w:val="left" w:pos="992"/>
-        </w:tabs>
-        <w:ind w:left="992" w:hanging="283"/>
-      </w:pPr>
-      <w:r>
-        <w:t>quadros: contendo dados não numéricos, com bordas laterais fechadas (a Seção 3 apresenta maiores detalhes sobre quadros).</w:t>
-      </w:r>
-    </w:p>
-    <w:p>
-      <w:pPr>
-        <w:pStyle w:val="Artigottulo2"/>
-        <w:tabs>
-          <w:tab w:val="left" w:pos="567"/>
-        </w:tabs>
-      </w:pPr>
-      <w:r>
-        <w:t>Referências</w:t>
-      </w:r>
-    </w:p>
-    <w:p>
-      <w:pPr>
-        <w:pStyle w:val="Artigopargrafo"/>
-      </w:pPr>
-      <w:r>
-        <w:t xml:space="preserve">A última parte do artigo é formada pelas referências citadas ao longo do desenvolvimento. Todas as </w:t>
-      </w:r>
-      <w:r>
-        <w:t>referências devem ser obrigatoriamente citadas. As referências devem ser apresentadas em parágrafos alinhados à esquerda e espaçamento anterior de 0,3cm, em uma seção não numerada chamada “Referências”. Devem ser ordenadas conforme o sobrenome do autor pri</w:t>
-      </w:r>
-      <w:r>
-        <w:t>ncipal. O formato para apresentação de citações e descrição de referências está melhor descrito na Seção 4.</w:t>
-      </w:r>
-    </w:p>
-    <w:p>
-      <w:pPr>
-        <w:pStyle w:val="Artigottulo1"/>
-        <w:tabs>
-          <w:tab w:val="left" w:pos="425"/>
-        </w:tabs>
-      </w:pPr>
-      <w:r>
-        <w:t>Ilustrações</w:t>
-      </w:r>
-    </w:p>
-    <w:p>
-      <w:pPr>
-        <w:pStyle w:val="Artigopargrafo"/>
-      </w:pPr>
-      <w:r>
-        <w:t>Ao longo do desenvolvimento do artigo podem aparecer três tipos de ilustrações: figuras, tabelas e quadros.</w:t>
-      </w:r>
-    </w:p>
-    <w:p>
-      <w:pPr>
-        <w:pStyle w:val="Artigottulo2"/>
-        <w:tabs>
-          <w:tab w:val="left" w:pos="567"/>
-        </w:tabs>
-      </w:pPr>
-      <w:r>
-        <w:t xml:space="preserve">Figuras </w:t>
-      </w:r>
-    </w:p>
-    <w:p>
-      <w:pPr>
-        <w:pStyle w:val="Artigopargrafo"/>
-      </w:pPr>
-      <w:r>
-        <w:t>Figuras corresponde</w:t>
-      </w:r>
-      <w:r>
-        <w:t>m a gravuras, fotografias, imagens, mapas, esquemas, desenhos, modelos, gráficos e trechos de código-fonte. A figura deve ser centralizada, antecedida por um espaço de 0,4cm e precedida pelo seu nome em negrito, também centralizado. O nome da figura deve s</w:t>
-      </w:r>
-      <w:r>
-        <w:t>er identificado pela palavra “Figura” seguida de um número e de um travessão (“–”). As figuras são numeradas em ordem crescente, iniciando em 1. Não há identificação de número de seção no número da figura. Após o nome da figura segue um espaço de 0,4cm.</w:t>
-      </w:r>
-    </w:p>
-    <w:p>
-      <w:pPr>
-        <w:pStyle w:val="Artigopargrafo"/>
-      </w:pPr>
-      <w:r>
-        <w:t>To</w:t>
-      </w:r>
-      <w:r>
-        <w:t>das as figuras devem ser citadas e comentadas no texto. Uma figura deve ser sempre citada usando a palavra “Figura” com a letra inicial maiúscula. A Figura 1 apresenta um exemplo de figura; no caso, um modelo de logotipo.</w:t>
-      </w:r>
-    </w:p>
-    <w:p>
-      <w:pPr>
-        <w:pStyle w:val="Artigofigura"/>
+        <w:keepNext/>
+        <w:ind w:firstLine="0"/>
+        <w:jc w:val="center"/>
       </w:pPr>
       <w:r>
         <w:rPr>
@@ -1099,9 +743,9 @@
         </w:rPr>
         <w:drawing>
           <wp:inline distT="0" distB="0" distL="0" distR="0">
-            <wp:extent cx="1838960" cy="721360"/>
-            <wp:effectExtent l="0" t="0" r="0" b="0"/>
-            <wp:docPr id="1" name="Imagem 1"/>
+            <wp:extent cx="6111240" cy="2545080"/>
+            <wp:effectExtent l="0" t="0" r="3810" b="7620"/>
+            <wp:docPr id="3" name="Picture 3"/>
             <wp:cNvGraphicFramePr>
               <a:graphicFrameLocks xmlns:a="http://schemas.openxmlformats.org/drawingml/2006/main" noChangeAspect="1"/>
             </wp:cNvGraphicFramePr>
@@ -1109,13 +753,13 @@
               <a:graphicData uri="http://schemas.openxmlformats.org/drawingml/2006/picture">
                 <pic:pic xmlns:pic="http://schemas.openxmlformats.org/drawingml/2006/picture">
                   <pic:nvPicPr>
-                    <pic:cNvPr id="0" name="Picture 1"/>
+                    <pic:cNvPr id="0" name="Picture 2"/>
                     <pic:cNvPicPr>
                       <a:picLocks noChangeAspect="1" noChangeArrowheads="1"/>
                     </pic:cNvPicPr>
                   </pic:nvPicPr>
                   <pic:blipFill>
-                    <a:blip r:embed="rId7" cstate="print">
+                    <a:blip r:embed="rId8" cstate="print">
                       <a:extLst>
                         <a:ext uri="{28A0092B-C50C-407E-A947-70E740481C1C}">
                           <a14:useLocalDpi xmlns:a14="http://schemas.microsoft.com/office/drawing/2010/main" val="0"/>
@@ -1130,14 +774,12 @@
                   <pic:spPr bwMode="auto">
                     <a:xfrm>
                       <a:off x="0" y="0"/>
-                      <a:ext cx="1838960" cy="721360"/>
+                      <a:ext cx="6111240" cy="2545080"/>
                     </a:xfrm>
                     <a:prstGeom prst="rect">
                       <a:avLst/>
                     </a:prstGeom>
-                    <a:solidFill>
-                      <a:srgbClr val="FFFFFF"/>
-                    </a:solidFill>
+                    <a:noFill/>
                     <a:ln>
                       <a:noFill/>
                     </a:ln>
@@ -1151,107 +793,437 @@
     </w:p>
     <w:p>
       <w:pPr>
-        <w:pStyle w:val="Artigofigurattulo"/>
-      </w:pPr>
-      <w:r>
-        <w:t>Figura 1 – Exemplo de figura (mo</w:t>
-      </w:r>
-      <w:r>
-        <w:t>delo de logotipo)</w:t>
-      </w:r>
-    </w:p>
-    <w:p>
-      <w:r>
-        <w:t>A Figura 2, por sua vez, apresenta, como exemplo, um trecho de código-fonte.</w:t>
-      </w:r>
-    </w:p>
-    <w:p>
-      <w:pPr>
-        <w:pStyle w:val="Artigofiguracdigolinha-1"/>
-      </w:pPr>
+        <w:pStyle w:val="Caption"/>
+        <w:jc w:val="center"/>
+        <w:rPr>
+          <w:b/>
+          <w:i w:val="0"/>
+          <w:color w:val="auto"/>
+          <w:sz w:val="22"/>
+        </w:rPr>
+      </w:pPr>
+      <w:bookmarkStart w:id="1" w:name="_Ref525482966"/>
+      <w:bookmarkStart w:id="2" w:name="_Ref525482972"/>
+      <w:r>
+        <w:rPr>
+          <w:b/>
+          <w:i w:val="0"/>
+          <w:color w:val="auto"/>
+          <w:sz w:val="22"/>
+        </w:rPr>
+        <w:t xml:space="preserve">Figura </w:t>
+      </w:r>
+      <w:r>
+        <w:rPr>
+          <w:b/>
+          <w:i w:val="0"/>
+          <w:color w:val="auto"/>
+          <w:sz w:val="22"/>
+        </w:rPr>
+        <w:fldChar w:fldCharType="begin"/>
+      </w:r>
+      <w:r>
+        <w:rPr>
+          <w:b/>
+          <w:i w:val="0"/>
+          <w:color w:val="auto"/>
+          <w:sz w:val="22"/>
+        </w:rPr>
+        <w:instrText xml:space="preserve"> SEQ Figura \* ARABIC </w:instrText>
+      </w:r>
+      <w:r>
+        <w:rPr>
+          <w:b/>
+          <w:i w:val="0"/>
+          <w:color w:val="auto"/>
+          <w:sz w:val="22"/>
+        </w:rPr>
+        <w:fldChar w:fldCharType="separate"/>
+      </w:r>
+      <w:r>
+        <w:rPr>
+          <w:b/>
+          <w:i w:val="0"/>
+          <w:noProof/>
+          <w:color w:val="auto"/>
+          <w:sz w:val="22"/>
+        </w:rPr>
+        <w:t>1</w:t>
+      </w:r>
+      <w:r>
+        <w:rPr>
+          <w:b/>
+          <w:i w:val="0"/>
+          <w:color w:val="auto"/>
+          <w:sz w:val="22"/>
+        </w:rPr>
+        <w:fldChar w:fldCharType="end"/>
+      </w:r>
+      <w:bookmarkEnd w:id="2"/>
+      <w:r>
+        <w:rPr>
+          <w:b/>
+          <w:i w:val="0"/>
+          <w:color w:val="auto"/>
+          <w:sz w:val="22"/>
+        </w:rPr>
+        <w:t xml:space="preserve"> - Tempos de execução sequencial</w:t>
+      </w:r>
+      <w:bookmarkEnd w:id="1"/>
+    </w:p>
+    <w:p>
+      <w:pPr>
+        <w:pStyle w:val="Artigottulo2"/>
+        <w:tabs>
+          <w:tab w:val="left" w:pos="567"/>
+        </w:tabs>
+      </w:pPr>
+      <w:bookmarkStart w:id="3" w:name="_Ref525491031"/>
+      <w:r>
+        <w:t>Execução paralela</w:t>
+      </w:r>
+      <w:bookmarkEnd w:id="3"/>
+    </w:p>
+    <w:p>
+      <w:pPr>
+        <w:pStyle w:val="Artigopargrafo"/>
+      </w:pPr>
+      <w:r>
+        <w:t xml:space="preserve">Assim como na execução sequencial, a execução paralela também foi realizada 10 vezes para obter valor concisos. A diferença é que esse método foi divido em duas, quatro e oito </w:t>
+      </w:r>
+      <w:r>
+        <w:rPr>
+          <w:i/>
+        </w:rPr>
+        <w:t>threads</w:t>
+      </w:r>
+      <w:r>
+        <w:t xml:space="preserve">. Portanto, foram realizadas 30 execuções. A </w:t>
+      </w:r>
+      <w:r>
+        <w:rPr>
+          <w:highlight w:val="yellow"/>
+        </w:rPr>
+        <w:t>FIGURA 2</w:t>
+      </w:r>
+      <w:r>
+        <w:t xml:space="preserve"> mostra o gráfico gerado a partir dos tempos adquiridos para cada execução. Pode-se perceber que na execução paralela com duas </w:t>
+      </w:r>
+      <w:r>
+        <w:rPr>
+          <w:i/>
+        </w:rPr>
+        <w:t>threads</w:t>
+      </w:r>
+      <w:r>
+        <w:t xml:space="preserve">, o tempo de execução é muito semelhante à execução sequencial, mantendo também a exceção do ponto 1700. Já as execuções com quatro e oito </w:t>
+      </w:r>
+      <w:r>
+        <w:rPr>
+          <w:i/>
+        </w:rPr>
+        <w:t>threads</w:t>
+      </w:r>
+      <w:r>
+        <w:t xml:space="preserve"> se assemelham bastante, com um tempo de execução muito próximo, mantendo uma linearidade entre tempo e tamanho das matrizes. Pode-se dizer, inclusive, que a execução com quatro </w:t>
+      </w:r>
+      <w:r>
+        <w:rPr>
+          <w:i/>
+        </w:rPr>
+        <w:t>threads</w:t>
+      </w:r>
+      <w:r>
+        <w:t xml:space="preserve"> obteve um desempenho igual ou até </w:t>
+      </w:r>
+      <w:r>
+        <w:t>superior</w:t>
+      </w:r>
+      <w:r>
+        <w:t xml:space="preserve"> que a execução com oito </w:t>
+      </w:r>
+      <w:r>
+        <w:rPr>
+          <w:i/>
+        </w:rPr>
+        <w:t>threads</w:t>
+      </w:r>
+      <w:r>
+        <w:t xml:space="preserve">, pois ela não possui </w:t>
+      </w:r>
+      <w:r>
+        <w:t>o</w:t>
+      </w:r>
+      <w:r>
+        <w:t xml:space="preserve"> pequeno pico</w:t>
+      </w:r>
+      <w:r>
+        <w:t xml:space="preserve"> que a execução de oito </w:t>
+      </w:r>
+      <w:r>
+        <w:rPr>
+          <w:i/>
+        </w:rPr>
+        <w:t>threads</w:t>
+      </w:r>
+      <w:r>
+        <w:t xml:space="preserve"> possui</w:t>
+      </w:r>
+      <w:r>
+        <w:t xml:space="preserve"> no tempo de</w:t>
+      </w:r>
+      <w:r>
+        <w:t xml:space="preserve"> execução das matrizes com tamanho 1100.</w:t>
+      </w:r>
+    </w:p>
+    <w:p>
+      <w:pPr>
+        <w:pStyle w:val="Artigottulo2"/>
+        <w:tabs>
+          <w:tab w:val="left" w:pos="567"/>
+        </w:tabs>
+      </w:pPr>
+      <w:r>
+        <w:t>Comparação de execuções</w:t>
+      </w:r>
+    </w:p>
+    <w:p>
+      <w:pPr>
+        <w:pStyle w:val="Artigopargrafo"/>
+      </w:pPr>
+      <w:r>
+        <w:t xml:space="preserve">Para identificar qual o melhor desempenho entre todas as execuções feitas, foi feito um gráfico comparativo entre o tempo médio de cada execução paralela e sequencial que pode ser visto na </w:t>
+      </w:r>
+      <w:r>
+        <w:fldChar w:fldCharType="begin"/>
+      </w:r>
+      <w:r>
+        <w:instrText xml:space="preserve"> REF _Ref525489853 \h </w:instrText>
+      </w:r>
+      <w:r>
+        <w:instrText xml:space="preserve"> \* MERGEFORMAT </w:instrText>
+      </w:r>
+      <w:r>
+        <w:fldChar w:fldCharType="separate"/>
+      </w:r>
+      <w:r>
+        <w:rPr>
+          <w:color w:val="auto"/>
+        </w:rPr>
+        <w:t xml:space="preserve">Figura </w:t>
+      </w:r>
+      <w:r>
+        <w:rPr>
+          <w:noProof/>
+          <w:color w:val="auto"/>
+        </w:rPr>
+        <w:t>2</w:t>
+      </w:r>
+      <w:r>
+        <w:fldChar w:fldCharType="end"/>
+      </w:r>
+      <w:r>
+        <w:t xml:space="preserve">. </w:t>
+      </w:r>
+      <w:r>
+        <w:t xml:space="preserve">Nessa imagem fica mais nítido o que foi dito na subseção </w:t>
+      </w:r>
+      <w:r>
+        <w:fldChar w:fldCharType="begin"/>
+      </w:r>
+      <w:r>
+        <w:instrText xml:space="preserve"> REF _Ref525491031 \r \h </w:instrText>
+      </w:r>
+      <w:r>
+        <w:fldChar w:fldCharType="separate"/>
+      </w:r>
+      <w:r>
+        <w:t>2.2</w:t>
+      </w:r>
+      <w:r>
+        <w:fldChar w:fldCharType="end"/>
+      </w:r>
+      <w:r>
+        <w:t xml:space="preserve">, onde a execução sequencial e a paralela de duas </w:t>
+      </w:r>
+      <w:r>
+        <w:rPr>
+          <w:i/>
+        </w:rPr>
+        <w:t>threads</w:t>
+      </w:r>
+      <w:r>
+        <w:t xml:space="preserve"> possuem basicamente o mesmo tempo de execução para os diferentes tamanhos de matrizes. Já as execuções </w:t>
+      </w:r>
       <w:r>
         <w:lastRenderedPageBreak/>
-        <w:t>#</w:t>
-      </w:r>
-      <w:bookmarkStart w:id="0" w:name="_GoBack"/>
-      <w:bookmarkEnd w:id="0"/>
-      <w:r>
-        <w:t>include &lt;stdio.h&gt;</w:t>
-      </w:r>
-    </w:p>
-    <w:p>
-      <w:pPr>
-        <w:pStyle w:val="Artigofiguracdigo"/>
-      </w:pPr>
-    </w:p>
-    <w:p>
-      <w:pPr>
-        <w:pStyle w:val="Artigofiguracdigo"/>
-      </w:pPr>
-      <w:r>
-        <w:t>int main()</w:t>
-      </w:r>
-    </w:p>
-    <w:p>
-      <w:pPr>
-        <w:pStyle w:val="Artigofiguracdigo"/>
-      </w:pPr>
-      <w:r>
-        <w:t>{</w:t>
-      </w:r>
-    </w:p>
-    <w:p>
-      <w:pPr>
-        <w:pStyle w:val="Artigofiguracdigo"/>
-      </w:pPr>
-      <w:r>
-        <w:t xml:space="preserve">  printf(“Este é um exemplo de figura com código!\n”);</w:t>
-      </w:r>
-    </w:p>
-    <w:p>
-      <w:pPr>
-        <w:pStyle w:val="Artigofiguracdigo"/>
-      </w:pPr>
-      <w:r>
-        <w:t xml:space="preserve">  return(0);</w:t>
-      </w:r>
-    </w:p>
-    <w:p>
-      <w:pPr>
-        <w:pStyle w:val="Artigofiguracdigo"/>
-      </w:pPr>
-      <w:r>
-        <w:t>}</w:t>
-      </w:r>
-    </w:p>
-    <w:p>
-      <w:pPr>
-        <w:pStyle w:val="Artigofigurattulo"/>
-      </w:pPr>
-      <w:r>
-        <w:t>Figura 2 – Exemplo de código-fonte (programa em C)</w:t>
-      </w:r>
-    </w:p>
-    <w:p>
-      <w:pPr>
-        <w:pStyle w:val="Artigottulo2"/>
-        <w:tabs>
-          <w:tab w:val="left" w:pos="567"/>
-        </w:tabs>
-      </w:pPr>
-      <w:r>
-        <w:t>Tabelas</w:t>
+        <w:t xml:space="preserve">de quatro e oito </w:t>
+      </w:r>
+      <w:r>
+        <w:rPr>
+          <w:i/>
+        </w:rPr>
+        <w:t>threads</w:t>
+      </w:r>
+      <w:r>
+        <w:t xml:space="preserve"> possuem os tempos de execução semelhantes para todos os tamanhos de matrizes. A única diferença é que em alguns tamanhos de matrizes uma execução possui desempenho melhor que a outra, mas de uma análise geral sobre </w:t>
+      </w:r>
+      <w:r>
+        <w:t>os resultados</w:t>
+      </w:r>
+      <w:r>
+        <w:t>, ambas possuem o mesmo desempenho.</w:t>
       </w:r>
     </w:p>
     <w:p>
       <w:pPr>
         <w:pStyle w:val="Artigopargrafo"/>
-      </w:pPr>
-      <w:r>
-        <w:t>Tabelas e quadros tem um formato muito parecido, porém são usados para armazenar informações de tipos diferentes. Tabelas armazenam informações numéricas e possuem as bordas laterais abertas, enquanto quadros armazenam informações textuais (por exemplo, c</w:t>
-      </w:r>
-      <w:r>
-        <w:t>aracterísticas, propriedades, relações, etc.) e apresentam todas as bordas fechadas.</w:t>
+        <w:keepNext/>
+        <w:ind w:firstLine="0"/>
+      </w:pPr>
+      <w:r>
+        <w:rPr>
+          <w:noProof/>
+        </w:rPr>
+        <w:drawing>
+          <wp:inline distT="0" distB="0" distL="0" distR="0">
+            <wp:extent cx="6119495" cy="2549525"/>
+            <wp:effectExtent l="0" t="0" r="0" b="3175"/>
+            <wp:docPr id="4" name="Picture 4"/>
+            <wp:cNvGraphicFramePr>
+              <a:graphicFrameLocks xmlns:a="http://schemas.openxmlformats.org/drawingml/2006/main" noChangeAspect="1"/>
+            </wp:cNvGraphicFramePr>
+            <a:graphic xmlns:a="http://schemas.openxmlformats.org/drawingml/2006/main">
+              <a:graphicData uri="http://schemas.openxmlformats.org/drawingml/2006/picture">
+                <pic:pic xmlns:pic="http://schemas.openxmlformats.org/drawingml/2006/picture">
+                  <pic:nvPicPr>
+                    <pic:cNvPr id="4" name="grafico_comparacao.jpg"/>
+                    <pic:cNvPicPr/>
+                  </pic:nvPicPr>
+                  <pic:blipFill>
+                    <a:blip r:embed="rId9" cstate="print">
+                      <a:extLst>
+                        <a:ext uri="{28A0092B-C50C-407E-A947-70E740481C1C}">
+                          <a14:useLocalDpi xmlns:a14="http://schemas.microsoft.com/office/drawing/2010/main" val="0"/>
+                        </a:ext>
+                      </a:extLst>
+                    </a:blip>
+                    <a:stretch>
+                      <a:fillRect/>
+                    </a:stretch>
+                  </pic:blipFill>
+                  <pic:spPr>
+                    <a:xfrm>
+                      <a:off x="0" y="0"/>
+                      <a:ext cx="6119495" cy="2549525"/>
+                    </a:xfrm>
+                    <a:prstGeom prst="rect">
+                      <a:avLst/>
+                    </a:prstGeom>
+                  </pic:spPr>
+                </pic:pic>
+              </a:graphicData>
+            </a:graphic>
+          </wp:inline>
+        </w:drawing>
+      </w:r>
+    </w:p>
+    <w:p>
+      <w:pPr>
+        <w:pStyle w:val="Caption"/>
+        <w:jc w:val="center"/>
+        <w:rPr>
+          <w:b/>
+          <w:i w:val="0"/>
+          <w:color w:val="auto"/>
+          <w:sz w:val="22"/>
+        </w:rPr>
+      </w:pPr>
+      <w:bookmarkStart w:id="4" w:name="_Ref525489853"/>
+      <w:r>
+        <w:rPr>
+          <w:b/>
+          <w:i w:val="0"/>
+          <w:color w:val="auto"/>
+          <w:sz w:val="22"/>
+        </w:rPr>
+        <w:t xml:space="preserve">Figura </w:t>
+      </w:r>
+      <w:r>
+        <w:rPr>
+          <w:b/>
+          <w:i w:val="0"/>
+          <w:color w:val="auto"/>
+          <w:sz w:val="22"/>
+        </w:rPr>
+        <w:fldChar w:fldCharType="begin"/>
+      </w:r>
+      <w:r>
+        <w:rPr>
+          <w:b/>
+          <w:i w:val="0"/>
+          <w:color w:val="auto"/>
+          <w:sz w:val="22"/>
+        </w:rPr>
+        <w:instrText xml:space="preserve"> SEQ Figura \* ARABIC </w:instrText>
+      </w:r>
+      <w:r>
+        <w:rPr>
+          <w:b/>
+          <w:i w:val="0"/>
+          <w:color w:val="auto"/>
+          <w:sz w:val="22"/>
+        </w:rPr>
+        <w:fldChar w:fldCharType="separate"/>
+      </w:r>
+      <w:r>
+        <w:rPr>
+          <w:b/>
+          <w:i w:val="0"/>
+          <w:noProof/>
+          <w:color w:val="auto"/>
+          <w:sz w:val="22"/>
+        </w:rPr>
+        <w:t>2</w:t>
+      </w:r>
+      <w:r>
+        <w:rPr>
+          <w:b/>
+          <w:i w:val="0"/>
+          <w:color w:val="auto"/>
+          <w:sz w:val="22"/>
+        </w:rPr>
+        <w:fldChar w:fldCharType="end"/>
+      </w:r>
+      <w:bookmarkEnd w:id="4"/>
+      <w:r>
+        <w:rPr>
+          <w:b/>
+          <w:i w:val="0"/>
+          <w:color w:val="auto"/>
+          <w:sz w:val="22"/>
+        </w:rPr>
+        <w:t xml:space="preserve"> - Gráfico comparativo</w:t>
+      </w:r>
+      <w:r>
+        <w:rPr>
+          <w:b/>
+          <w:i w:val="0"/>
+          <w:color w:val="auto"/>
+          <w:sz w:val="22"/>
+        </w:rPr>
+        <w:t xml:space="preserve"> entre execução paralela e sequencial</w:t>
+      </w:r>
+    </w:p>
+    <w:p>
+      <w:pPr>
+        <w:pStyle w:val="Artigottulo1"/>
+        <w:tabs>
+          <w:tab w:val="left" w:pos="425"/>
+        </w:tabs>
+      </w:pPr>
+      <w:r>
+        <w:t>Conclusão</w:t>
       </w:r>
     </w:p>
     <w:p>
@@ -1259,1502 +1231,24 @@
         <w:pStyle w:val="Artigopargrafo"/>
       </w:pPr>
       <w:r>
-        <w:t>Tabelas devem ser centralizadas e antecedidas pelo seu nome. O nome, que deve ser antecedido por um espaço de 0,4cm, deve ser identificado pela palavra “Tabela” seguida de</w:t>
-      </w:r>
-      <w:r>
-        <w:t xml:space="preserve"> um número e de um travessão (“–”). A numeração para figuras, tabelas e quadros é independente, ou seja, há uma numeração própria para cada item. Não há identificação de número de seção no número da tabela. Após a tabela, segue um espaço equivalente a uma </w:t>
-      </w:r>
-      <w:r>
-        <w:t>linha da tabela.</w:t>
-      </w:r>
-    </w:p>
-    <w:p>
-      <w:pPr>
-        <w:pStyle w:val="Artigopargrafo"/>
-      </w:pPr>
-      <w:r>
-        <w:t>Todas as tabelas devem ser citadas e comentadas no texto. Uma tabela deve ser sempre citada usando a palavra “Tabela” com a letra inicial maiúscula. A Tabela 1 apresenta um exemplo simples de tabela.</w:t>
-      </w:r>
-    </w:p>
-    <w:p>
-      <w:pPr>
-        <w:pStyle w:val="Artigotabelattulo"/>
-      </w:pPr>
-      <w:r>
-        <w:t>Tabela 1 – Exemplo de tabela</w:t>
-      </w:r>
-    </w:p>
-    <w:tbl>
-      <w:tblPr>
-        <w:tblW w:w="0" w:type="auto"/>
-        <w:jc w:val="center"/>
-        <w:tblLayout w:type="fixed"/>
-        <w:tblCellMar>
-          <w:left w:w="0" w:type="dxa"/>
-          <w:right w:w="0" w:type="dxa"/>
-        </w:tblCellMar>
-        <w:tblLook w:val="0000" w:firstRow="0" w:lastRow="0" w:firstColumn="0" w:lastColumn="0" w:noHBand="0" w:noVBand="0"/>
-      </w:tblPr>
-      <w:tblGrid>
-        <w:gridCol w:w="1137"/>
-        <w:gridCol w:w="1346"/>
-        <w:gridCol w:w="1346"/>
-        <w:gridCol w:w="1346"/>
-        <w:gridCol w:w="1339"/>
-      </w:tblGrid>
-      <w:tr>
-        <w:tblPrEx>
-          <w:tblCellMar>
-            <w:top w:w="0" w:type="dxa"/>
-            <w:left w:w="0" w:type="dxa"/>
-            <w:bottom w:w="0" w:type="dxa"/>
-            <w:right w:w="0" w:type="dxa"/>
-          </w:tblCellMar>
-        </w:tblPrEx>
-        <w:trPr>
-          <w:cantSplit/>
-          <w:jc w:val="center"/>
-        </w:trPr>
-        <w:tc>
-          <w:tcPr>
-            <w:tcW w:w="1137" w:type="dxa"/>
-            <w:tcBorders>
-              <w:top w:val="single" w:sz="8" w:space="0" w:color="000000"/>
-              <w:bottom w:val="single" w:sz="1" w:space="0" w:color="000000"/>
-            </w:tcBorders>
-          </w:tcPr>
-          <w:p>
-            <w:pPr>
-              <w:pStyle w:val="Artigotabela"/>
-            </w:pPr>
-          </w:p>
-        </w:tc>
-        <w:tc>
-          <w:tcPr>
-            <w:tcW w:w="1346" w:type="dxa"/>
-            <w:tcBorders>
-              <w:top w:val="single" w:sz="8" w:space="0" w:color="000000"/>
-              <w:bottom w:val="single" w:sz="1" w:space="0" w:color="000000"/>
-            </w:tcBorders>
-          </w:tcPr>
-          <w:p>
-            <w:r>
-              <w:t xml:space="preserve"> Cabeçalh</w:t>
-            </w:r>
-            <w:r>
-              <w:t xml:space="preserve">o 1 </w:t>
-            </w:r>
-          </w:p>
-        </w:tc>
-        <w:tc>
-          <w:tcPr>
-            <w:tcW w:w="1346" w:type="dxa"/>
-            <w:tcBorders>
-              <w:top w:val="single" w:sz="8" w:space="0" w:color="000000"/>
-              <w:bottom w:val="single" w:sz="1" w:space="0" w:color="000000"/>
-            </w:tcBorders>
-          </w:tcPr>
-          <w:p>
-            <w:r>
-              <w:t xml:space="preserve"> Cabeçalho 2 </w:t>
-            </w:r>
-          </w:p>
-        </w:tc>
-        <w:tc>
-          <w:tcPr>
-            <w:tcW w:w="1346" w:type="dxa"/>
-            <w:tcBorders>
-              <w:top w:val="single" w:sz="8" w:space="0" w:color="000000"/>
-              <w:bottom w:val="single" w:sz="1" w:space="0" w:color="000000"/>
-            </w:tcBorders>
-          </w:tcPr>
-          <w:p>
-            <w:r>
-              <w:t xml:space="preserve"> Cabeçalho 3 </w:t>
-            </w:r>
-          </w:p>
-        </w:tc>
-        <w:tc>
-          <w:tcPr>
-            <w:tcW w:w="1339" w:type="dxa"/>
-            <w:tcBorders>
-              <w:top w:val="single" w:sz="8" w:space="0" w:color="000000"/>
-              <w:bottom w:val="single" w:sz="1" w:space="0" w:color="000000"/>
-            </w:tcBorders>
-          </w:tcPr>
-          <w:p>
-            <w:r>
-              <w:t xml:space="preserve"> Cabeçalho 4 </w:t>
-            </w:r>
-          </w:p>
-        </w:tc>
-      </w:tr>
-      <w:tr>
-        <w:tblPrEx>
-          <w:tblCellMar>
-            <w:top w:w="0" w:type="dxa"/>
-            <w:left w:w="0" w:type="dxa"/>
-            <w:bottom w:w="0" w:type="dxa"/>
-            <w:right w:w="0" w:type="dxa"/>
-          </w:tblCellMar>
-        </w:tblPrEx>
-        <w:trPr>
-          <w:cantSplit/>
-          <w:jc w:val="center"/>
-        </w:trPr>
-        <w:tc>
-          <w:tcPr>
-            <w:tcW w:w="1137" w:type="dxa"/>
-          </w:tcPr>
-          <w:p>
-            <w:pPr>
-              <w:pStyle w:val="Artigotabela"/>
-            </w:pPr>
-            <w:r>
-              <w:t>Variável 1</w:t>
-            </w:r>
-          </w:p>
-        </w:tc>
-        <w:tc>
-          <w:tcPr>
-            <w:tcW w:w="1346" w:type="dxa"/>
-          </w:tcPr>
-          <w:p>
-            <w:r>
-              <w:t>valor 11</w:t>
-            </w:r>
-          </w:p>
-        </w:tc>
-        <w:tc>
-          <w:tcPr>
-            <w:tcW w:w="1346" w:type="dxa"/>
-          </w:tcPr>
-          <w:p>
-            <w:r>
-              <w:t>Valor 12</w:t>
-            </w:r>
-          </w:p>
-        </w:tc>
-        <w:tc>
-          <w:tcPr>
-            <w:tcW w:w="1346" w:type="dxa"/>
-          </w:tcPr>
-          <w:p>
-            <w:r>
-              <w:t>valor 13</w:t>
-            </w:r>
-          </w:p>
-        </w:tc>
-        <w:tc>
-          <w:tcPr>
-            <w:tcW w:w="1339" w:type="dxa"/>
-          </w:tcPr>
-          <w:p>
-            <w:r>
-              <w:t>valor 14</w:t>
-            </w:r>
-          </w:p>
-        </w:tc>
-      </w:tr>
-      <w:tr>
-        <w:tblPrEx>
-          <w:tblCellMar>
-            <w:top w:w="0" w:type="dxa"/>
-            <w:left w:w="0" w:type="dxa"/>
-            <w:bottom w:w="0" w:type="dxa"/>
-            <w:right w:w="0" w:type="dxa"/>
-          </w:tblCellMar>
-        </w:tblPrEx>
-        <w:trPr>
-          <w:cantSplit/>
-          <w:jc w:val="center"/>
-        </w:trPr>
-        <w:tc>
-          <w:tcPr>
-            <w:tcW w:w="1137" w:type="dxa"/>
-          </w:tcPr>
-          <w:p>
-            <w:pPr>
-              <w:pStyle w:val="Artigotabela"/>
-            </w:pPr>
-            <w:r>
-              <w:t>Variável 2</w:t>
-            </w:r>
-          </w:p>
-        </w:tc>
-        <w:tc>
-          <w:tcPr>
-            <w:tcW w:w="1346" w:type="dxa"/>
-          </w:tcPr>
-          <w:p>
-            <w:r>
-              <w:t>valor 21</w:t>
-            </w:r>
-          </w:p>
-        </w:tc>
-        <w:tc>
-          <w:tcPr>
-            <w:tcW w:w="1346" w:type="dxa"/>
-          </w:tcPr>
-          <w:p>
-            <w:r>
-              <w:t>Valor 22</w:t>
-            </w:r>
-          </w:p>
-        </w:tc>
-        <w:tc>
-          <w:tcPr>
-            <w:tcW w:w="1346" w:type="dxa"/>
-          </w:tcPr>
-          <w:p>
-            <w:r>
-              <w:t>valor 23</w:t>
-            </w:r>
-          </w:p>
-        </w:tc>
-        <w:tc>
-          <w:tcPr>
-            <w:tcW w:w="1339" w:type="dxa"/>
-          </w:tcPr>
-          <w:p>
-            <w:r>
-              <w:t>valor 24</w:t>
-            </w:r>
-          </w:p>
-        </w:tc>
-      </w:tr>
-      <w:tr>
-        <w:tblPrEx>
-          <w:tblCellMar>
-            <w:top w:w="0" w:type="dxa"/>
-            <w:left w:w="0" w:type="dxa"/>
-            <w:bottom w:w="0" w:type="dxa"/>
-            <w:right w:w="0" w:type="dxa"/>
-          </w:tblCellMar>
-        </w:tblPrEx>
-        <w:trPr>
-          <w:cantSplit/>
-          <w:jc w:val="center"/>
-        </w:trPr>
-        <w:tc>
-          <w:tcPr>
-            <w:tcW w:w="1137" w:type="dxa"/>
-            <w:tcBorders>
-              <w:bottom w:val="single" w:sz="8" w:space="0" w:color="000000"/>
-            </w:tcBorders>
-          </w:tcPr>
-          <w:p>
-            <w:pPr>
-              <w:pStyle w:val="Artigotabela"/>
-            </w:pPr>
-            <w:r>
-              <w:t>Variável 3</w:t>
-            </w:r>
-          </w:p>
-        </w:tc>
-        <w:tc>
-          <w:tcPr>
-            <w:tcW w:w="1346" w:type="dxa"/>
-            <w:tcBorders>
-              <w:bottom w:val="single" w:sz="8" w:space="0" w:color="000000"/>
-            </w:tcBorders>
-          </w:tcPr>
-          <w:p>
-            <w:r>
-              <w:t>valor 31</w:t>
-            </w:r>
-          </w:p>
-        </w:tc>
-        <w:tc>
-          <w:tcPr>
-            <w:tcW w:w="1346" w:type="dxa"/>
-            <w:tcBorders>
-              <w:bottom w:val="single" w:sz="8" w:space="0" w:color="000000"/>
-            </w:tcBorders>
-          </w:tcPr>
-          <w:p>
-            <w:r>
-              <w:t>Valor 32</w:t>
-            </w:r>
-          </w:p>
-        </w:tc>
-        <w:tc>
-          <w:tcPr>
-            <w:tcW w:w="1346" w:type="dxa"/>
-            <w:tcBorders>
-              <w:bottom w:val="single" w:sz="8" w:space="0" w:color="000000"/>
-            </w:tcBorders>
-          </w:tcPr>
-          <w:p>
-            <w:r>
-              <w:t>valor 33</w:t>
-            </w:r>
-          </w:p>
-        </w:tc>
-        <w:tc>
-          <w:tcPr>
-            <w:tcW w:w="1339" w:type="dxa"/>
-            <w:tcBorders>
-              <w:bottom w:val="single" w:sz="8" w:space="0" w:color="000000"/>
-            </w:tcBorders>
-          </w:tcPr>
-          <w:p>
-            <w:r>
-              <w:t>valor 34</w:t>
-            </w:r>
-          </w:p>
-        </w:tc>
-      </w:tr>
-    </w:tbl>
-    <w:p>
-      <w:pPr>
-        <w:pStyle w:val="Artigotabelalinha-seguinte"/>
-      </w:pPr>
-    </w:p>
-    <w:p>
-      <w:pPr>
-        <w:pStyle w:val="Artigottulo2"/>
-        <w:tabs>
-          <w:tab w:val="left" w:pos="567"/>
-        </w:tabs>
-      </w:pPr>
-      <w:r>
-        <w:t>Quadros</w:t>
-      </w:r>
-    </w:p>
-    <w:p>
-      <w:pPr>
-        <w:pStyle w:val="Artigopargrafo"/>
-      </w:pPr>
-      <w:r>
-        <w:t>Conforme descrito na subseção anterior, quadros armazen</w:t>
-      </w:r>
-      <w:r>
-        <w:t>am informações textuais (não numéricas) e apresentam todas as margens fechadas.</w:t>
-      </w:r>
-    </w:p>
-    <w:p>
-      <w:pPr>
-        <w:pStyle w:val="Artigopargrafo"/>
-      </w:pPr>
-      <w:r>
-        <w:t>Quadros devem ser centralizados e antecedidos pelo seu nome. O nome, que deve ser antecedido por um espaço de 0,4cm, deve ser identificado pela palavra “Quadro” seguida de um n</w:t>
-      </w:r>
-      <w:r>
-        <w:t>úmero e de um travessão (“–”). A numeração para quadros é independente e não há identificação de número de seção no número do quadro. Após o quadro,  segue um espaço equivalente a uma linha do quadro.</w:t>
-      </w:r>
-    </w:p>
-    <w:p>
-      <w:pPr>
-        <w:pStyle w:val="Artigopargrafo"/>
-      </w:pPr>
-      <w:r>
-        <w:t>Todos os quadros devem ser citados e comentados no text</w:t>
-      </w:r>
-      <w:r>
-        <w:t>o. Um quadro deve ser sempre citado usando a palavra “Quadro” com a letra inicial maiúscula. O Quadro 1 apresenta um exemplo simples de quadro.</w:t>
-      </w:r>
-    </w:p>
-    <w:p>
-      <w:pPr>
-        <w:pStyle w:val="Artigoquadrottulo"/>
-      </w:pPr>
-      <w:r>
-        <w:t>Quadro 1 – Exemplo de quadro</w:t>
-      </w:r>
-    </w:p>
-    <w:tbl>
-      <w:tblPr>
-        <w:tblW w:w="0" w:type="auto"/>
-        <w:jc w:val="center"/>
-        <w:tblLayout w:type="fixed"/>
-        <w:tblCellMar>
-          <w:left w:w="0" w:type="dxa"/>
-          <w:right w:w="0" w:type="dxa"/>
-        </w:tblCellMar>
-        <w:tblLook w:val="0000" w:firstRow="0" w:lastRow="0" w:firstColumn="0" w:lastColumn="0" w:noHBand="0" w:noVBand="0"/>
-      </w:tblPr>
-      <w:tblGrid>
-        <w:gridCol w:w="1409"/>
-        <w:gridCol w:w="1575"/>
-        <w:gridCol w:w="1477"/>
-        <w:gridCol w:w="1488"/>
-        <w:gridCol w:w="1483"/>
-      </w:tblGrid>
-      <w:tr>
-        <w:tblPrEx>
-          <w:tblCellMar>
-            <w:top w:w="0" w:type="dxa"/>
-            <w:left w:w="0" w:type="dxa"/>
-            <w:bottom w:w="0" w:type="dxa"/>
-            <w:right w:w="0" w:type="dxa"/>
-          </w:tblCellMar>
-        </w:tblPrEx>
-        <w:trPr>
-          <w:cantSplit/>
-          <w:tblHeader/>
-          <w:jc w:val="center"/>
-        </w:trPr>
-        <w:tc>
-          <w:tcPr>
-            <w:tcW w:w="1409" w:type="dxa"/>
-            <w:tcBorders>
-              <w:top w:val="single" w:sz="1" w:space="0" w:color="000000"/>
-              <w:left w:val="single" w:sz="1" w:space="0" w:color="000000"/>
-              <w:bottom w:val="single" w:sz="1" w:space="0" w:color="000000"/>
-            </w:tcBorders>
-          </w:tcPr>
-          <w:p>
-            <w:pPr>
-              <w:pStyle w:val="Artigoquadro"/>
-            </w:pPr>
-          </w:p>
-        </w:tc>
-        <w:tc>
-          <w:tcPr>
-            <w:tcW w:w="1575" w:type="dxa"/>
-            <w:tcBorders>
-              <w:top w:val="single" w:sz="1" w:space="0" w:color="000000"/>
-              <w:left w:val="single" w:sz="1" w:space="0" w:color="000000"/>
-              <w:bottom w:val="single" w:sz="1" w:space="0" w:color="000000"/>
-            </w:tcBorders>
-          </w:tcPr>
-          <w:p>
-            <w:r>
-              <w:t>Cabeçalho 1</w:t>
-            </w:r>
-          </w:p>
-        </w:tc>
-        <w:tc>
-          <w:tcPr>
-            <w:tcW w:w="1477" w:type="dxa"/>
-            <w:tcBorders>
-              <w:top w:val="single" w:sz="1" w:space="0" w:color="000000"/>
-              <w:left w:val="single" w:sz="1" w:space="0" w:color="000000"/>
-              <w:bottom w:val="single" w:sz="1" w:space="0" w:color="000000"/>
-            </w:tcBorders>
-          </w:tcPr>
-          <w:p>
-            <w:r>
-              <w:t>Cabeçalho 2</w:t>
-            </w:r>
-          </w:p>
-        </w:tc>
-        <w:tc>
-          <w:tcPr>
-            <w:tcW w:w="1488" w:type="dxa"/>
-            <w:tcBorders>
-              <w:top w:val="single" w:sz="1" w:space="0" w:color="000000"/>
-              <w:left w:val="single" w:sz="1" w:space="0" w:color="000000"/>
-              <w:bottom w:val="single" w:sz="1" w:space="0" w:color="000000"/>
-            </w:tcBorders>
-          </w:tcPr>
-          <w:p>
-            <w:r>
-              <w:t>Cabeçalho 3</w:t>
-            </w:r>
-          </w:p>
-        </w:tc>
-        <w:tc>
-          <w:tcPr>
-            <w:tcW w:w="1483" w:type="dxa"/>
-            <w:tcBorders>
-              <w:top w:val="single" w:sz="1" w:space="0" w:color="000000"/>
-              <w:left w:val="single" w:sz="1" w:space="0" w:color="000000"/>
-              <w:bottom w:val="single" w:sz="1" w:space="0" w:color="000000"/>
-              <w:right w:val="single" w:sz="1" w:space="0" w:color="000000"/>
-            </w:tcBorders>
-          </w:tcPr>
-          <w:p>
-            <w:r>
-              <w:t>Cabeçalho 4</w:t>
-            </w:r>
-          </w:p>
-        </w:tc>
-      </w:tr>
-      <w:tr>
-        <w:tblPrEx>
-          <w:tblCellMar>
-            <w:top w:w="0" w:type="dxa"/>
-            <w:left w:w="0" w:type="dxa"/>
-            <w:bottom w:w="0" w:type="dxa"/>
-            <w:right w:w="0" w:type="dxa"/>
-          </w:tblCellMar>
-        </w:tblPrEx>
-        <w:trPr>
-          <w:cantSplit/>
-          <w:jc w:val="center"/>
-        </w:trPr>
-        <w:tc>
-          <w:tcPr>
-            <w:tcW w:w="1409" w:type="dxa"/>
-            <w:tcBorders>
-              <w:left w:val="single" w:sz="1" w:space="0" w:color="000000"/>
-              <w:bottom w:val="single" w:sz="1" w:space="0" w:color="000000"/>
-            </w:tcBorders>
-          </w:tcPr>
-          <w:p>
-            <w:r>
-              <w:t>Variável 1</w:t>
-            </w:r>
-          </w:p>
-        </w:tc>
-        <w:tc>
-          <w:tcPr>
-            <w:tcW w:w="1575" w:type="dxa"/>
-            <w:tcBorders>
-              <w:left w:val="single" w:sz="1" w:space="0" w:color="000000"/>
-              <w:bottom w:val="single" w:sz="1" w:space="0" w:color="000000"/>
-            </w:tcBorders>
-          </w:tcPr>
-          <w:p>
-            <w:pPr>
-              <w:pStyle w:val="Artigoquadro"/>
-            </w:pPr>
-            <w:r>
-              <w:t>informação 11</w:t>
-            </w:r>
-          </w:p>
-        </w:tc>
-        <w:tc>
-          <w:tcPr>
-            <w:tcW w:w="1477" w:type="dxa"/>
-            <w:tcBorders>
-              <w:left w:val="single" w:sz="1" w:space="0" w:color="000000"/>
-              <w:bottom w:val="single" w:sz="1" w:space="0" w:color="000000"/>
-            </w:tcBorders>
-          </w:tcPr>
-          <w:p>
-            <w:pPr>
-              <w:pStyle w:val="Artigoquadro"/>
-            </w:pPr>
-            <w:r>
-              <w:t>Informaç</w:t>
-            </w:r>
-            <w:r>
-              <w:t>ão 12</w:t>
-            </w:r>
-          </w:p>
-        </w:tc>
-        <w:tc>
-          <w:tcPr>
-            <w:tcW w:w="1488" w:type="dxa"/>
-            <w:tcBorders>
-              <w:left w:val="single" w:sz="1" w:space="0" w:color="000000"/>
-              <w:bottom w:val="single" w:sz="1" w:space="0" w:color="000000"/>
-            </w:tcBorders>
-          </w:tcPr>
-          <w:p>
-            <w:pPr>
-              <w:pStyle w:val="Artigoquadro"/>
-            </w:pPr>
-            <w:r>
-              <w:t>informação 13</w:t>
-            </w:r>
-          </w:p>
-        </w:tc>
-        <w:tc>
-          <w:tcPr>
-            <w:tcW w:w="1483" w:type="dxa"/>
-            <w:tcBorders>
-              <w:left w:val="single" w:sz="1" w:space="0" w:color="000000"/>
-              <w:bottom w:val="single" w:sz="1" w:space="0" w:color="000000"/>
-              <w:right w:val="single" w:sz="1" w:space="0" w:color="000000"/>
-            </w:tcBorders>
-          </w:tcPr>
-          <w:p>
-            <w:pPr>
-              <w:pStyle w:val="Artigoquadro"/>
-            </w:pPr>
-            <w:r>
-              <w:t>informação 14</w:t>
-            </w:r>
-          </w:p>
-        </w:tc>
-      </w:tr>
-      <w:tr>
-        <w:tblPrEx>
-          <w:tblCellMar>
-            <w:top w:w="0" w:type="dxa"/>
-            <w:left w:w="0" w:type="dxa"/>
-            <w:bottom w:w="0" w:type="dxa"/>
-            <w:right w:w="0" w:type="dxa"/>
-          </w:tblCellMar>
-        </w:tblPrEx>
-        <w:trPr>
-          <w:cantSplit/>
-          <w:jc w:val="center"/>
-        </w:trPr>
-        <w:tc>
-          <w:tcPr>
-            <w:tcW w:w="1409" w:type="dxa"/>
-            <w:tcBorders>
-              <w:left w:val="single" w:sz="1" w:space="0" w:color="000000"/>
-              <w:bottom w:val="single" w:sz="1" w:space="0" w:color="000000"/>
-            </w:tcBorders>
-          </w:tcPr>
-          <w:p>
-            <w:r>
-              <w:t>Variável 2</w:t>
-            </w:r>
-          </w:p>
-        </w:tc>
-        <w:tc>
-          <w:tcPr>
-            <w:tcW w:w="1575" w:type="dxa"/>
-            <w:tcBorders>
-              <w:left w:val="single" w:sz="1" w:space="0" w:color="000000"/>
-              <w:bottom w:val="single" w:sz="1" w:space="0" w:color="000000"/>
-            </w:tcBorders>
-          </w:tcPr>
-          <w:p>
-            <w:pPr>
-              <w:pStyle w:val="Artigoquadro"/>
-            </w:pPr>
-            <w:r>
-              <w:t>informação 21</w:t>
-            </w:r>
-          </w:p>
-        </w:tc>
-        <w:tc>
-          <w:tcPr>
-            <w:tcW w:w="1477" w:type="dxa"/>
-            <w:tcBorders>
-              <w:left w:val="single" w:sz="1" w:space="0" w:color="000000"/>
-              <w:bottom w:val="single" w:sz="1" w:space="0" w:color="000000"/>
-            </w:tcBorders>
-          </w:tcPr>
-          <w:p>
-            <w:pPr>
-              <w:pStyle w:val="Artigoquadro"/>
-            </w:pPr>
-            <w:r>
-              <w:t>Informação 22</w:t>
-            </w:r>
-          </w:p>
-        </w:tc>
-        <w:tc>
-          <w:tcPr>
-            <w:tcW w:w="1488" w:type="dxa"/>
-            <w:tcBorders>
-              <w:left w:val="single" w:sz="1" w:space="0" w:color="000000"/>
-              <w:bottom w:val="single" w:sz="1" w:space="0" w:color="000000"/>
-            </w:tcBorders>
-          </w:tcPr>
-          <w:p>
-            <w:pPr>
-              <w:pStyle w:val="Artigoquadro"/>
-            </w:pPr>
-            <w:r>
-              <w:t>informação 23</w:t>
-            </w:r>
-          </w:p>
-        </w:tc>
-        <w:tc>
-          <w:tcPr>
-            <w:tcW w:w="1483" w:type="dxa"/>
-            <w:tcBorders>
-              <w:left w:val="single" w:sz="1" w:space="0" w:color="000000"/>
-              <w:bottom w:val="single" w:sz="1" w:space="0" w:color="000000"/>
-              <w:right w:val="single" w:sz="1" w:space="0" w:color="000000"/>
-            </w:tcBorders>
-          </w:tcPr>
-          <w:p>
-            <w:pPr>
-              <w:pStyle w:val="Artigoquadro"/>
-            </w:pPr>
-            <w:r>
-              <w:t>informação 24</w:t>
-            </w:r>
-          </w:p>
-        </w:tc>
-      </w:tr>
-      <w:tr>
-        <w:tblPrEx>
-          <w:tblCellMar>
-            <w:top w:w="0" w:type="dxa"/>
-            <w:left w:w="0" w:type="dxa"/>
-            <w:bottom w:w="0" w:type="dxa"/>
-            <w:right w:w="0" w:type="dxa"/>
-          </w:tblCellMar>
-        </w:tblPrEx>
-        <w:trPr>
-          <w:cantSplit/>
-          <w:jc w:val="center"/>
-        </w:trPr>
-        <w:tc>
-          <w:tcPr>
-            <w:tcW w:w="1409" w:type="dxa"/>
-            <w:tcBorders>
-              <w:left w:val="single" w:sz="1" w:space="0" w:color="000000"/>
-              <w:bottom w:val="single" w:sz="1" w:space="0" w:color="000000"/>
-            </w:tcBorders>
-          </w:tcPr>
-          <w:p>
-            <w:r>
-              <w:t>Variável 3</w:t>
-            </w:r>
-          </w:p>
-        </w:tc>
-        <w:tc>
-          <w:tcPr>
-            <w:tcW w:w="1575" w:type="dxa"/>
-            <w:tcBorders>
-              <w:left w:val="single" w:sz="1" w:space="0" w:color="000000"/>
-              <w:bottom w:val="single" w:sz="1" w:space="0" w:color="000000"/>
-            </w:tcBorders>
-          </w:tcPr>
-          <w:p>
-            <w:pPr>
-              <w:pStyle w:val="Artigoquadro"/>
-            </w:pPr>
-            <w:r>
-              <w:t>informação 31</w:t>
-            </w:r>
-          </w:p>
-        </w:tc>
-        <w:tc>
-          <w:tcPr>
-            <w:tcW w:w="1477" w:type="dxa"/>
-            <w:tcBorders>
-              <w:left w:val="single" w:sz="1" w:space="0" w:color="000000"/>
-              <w:bottom w:val="single" w:sz="1" w:space="0" w:color="000000"/>
-            </w:tcBorders>
-          </w:tcPr>
-          <w:p>
-            <w:pPr>
-              <w:pStyle w:val="Artigoquadro"/>
-            </w:pPr>
-            <w:r>
-              <w:t>Informação 32</w:t>
-            </w:r>
-          </w:p>
-        </w:tc>
-        <w:tc>
-          <w:tcPr>
-            <w:tcW w:w="1488" w:type="dxa"/>
-            <w:tcBorders>
-              <w:left w:val="single" w:sz="1" w:space="0" w:color="000000"/>
-              <w:bottom w:val="single" w:sz="1" w:space="0" w:color="000000"/>
-            </w:tcBorders>
-          </w:tcPr>
-          <w:p>
-            <w:pPr>
-              <w:pStyle w:val="Artigoquadro"/>
-            </w:pPr>
-            <w:r>
-              <w:t>informação 33</w:t>
-            </w:r>
-          </w:p>
-        </w:tc>
-        <w:tc>
-          <w:tcPr>
-            <w:tcW w:w="1483" w:type="dxa"/>
-            <w:tcBorders>
-              <w:left w:val="single" w:sz="1" w:space="0" w:color="000000"/>
-              <w:bottom w:val="single" w:sz="1" w:space="0" w:color="000000"/>
-              <w:right w:val="single" w:sz="1" w:space="0" w:color="000000"/>
-            </w:tcBorders>
-          </w:tcPr>
-          <w:p>
-            <w:pPr>
-              <w:pStyle w:val="Artigoquadro"/>
-            </w:pPr>
-            <w:r>
-              <w:t>informação 34</w:t>
-            </w:r>
-          </w:p>
-        </w:tc>
-      </w:tr>
-    </w:tbl>
-    <w:p>
-      <w:pPr>
-        <w:pStyle w:val="Artigoquadrolinha-seguinte"/>
-      </w:pPr>
-    </w:p>
-    <w:p>
-      <w:pPr>
-        <w:pStyle w:val="Artigottulo1"/>
-        <w:tabs>
-          <w:tab w:val="left" w:pos="425"/>
-        </w:tabs>
-      </w:pPr>
-      <w:r>
-        <w:t>Citações e referências</w:t>
-      </w:r>
-    </w:p>
-    <w:p>
-      <w:pPr>
-        <w:pStyle w:val="Artigopargrafo"/>
-      </w:pPr>
-      <w:r>
-        <w:t>Uma citação corresponde à menção, feita no texto do artigo, d</w:t>
-      </w:r>
-      <w:r>
-        <w:t>e uma informação colhida em outra fonte. Citações podem ser diretas (copiando literalmente o texto da obra indicada e colocando-o entre aspas) ou indiretas (reproduzindo ou referenciando as ideias de outra obra). Referências correspondem ao conjunto de ele</w:t>
-      </w:r>
-      <w:r>
-        <w:t>mentos que permitem identificar outros documentos que foram explicitamente mencionados no decorrer do artigo.</w:t>
-      </w:r>
-    </w:p>
-    <w:p>
-      <w:pPr>
-        <w:pStyle w:val="Artigopargrafo"/>
-      </w:pPr>
-      <w:r>
-        <w:lastRenderedPageBreak/>
-        <w:t>A seguir o formato para citações e referências é apresentado.</w:t>
-      </w:r>
-    </w:p>
-    <w:p>
-      <w:pPr>
-        <w:pStyle w:val="Artigottulo2"/>
-        <w:tabs>
-          <w:tab w:val="left" w:pos="567"/>
-        </w:tabs>
-      </w:pPr>
-      <w:r>
-        <w:t>Citações</w:t>
-      </w:r>
-    </w:p>
-    <w:p>
-      <w:pPr>
-        <w:pStyle w:val="Artigopargrafo"/>
-      </w:pPr>
-      <w:r>
-        <w:t>O formado para citações apresentado neste artigo considera basicamente as n</w:t>
-      </w:r>
-      <w:r>
-        <w:t>ormas definidas pela NBR 10520 (Associação Brasileira de Normas Técnicas – ABNT, 2001) para a elaboração de citações. Nos pontos onde essa norma não é clara, optou-se pela alternativa que se mostrou mais coerente.</w:t>
-      </w:r>
-    </w:p>
-    <w:p>
-      <w:pPr>
-        <w:pStyle w:val="Artigopargrafo"/>
-      </w:pPr>
-      <w:r>
-        <w:t>Para citar explicitamente que uma ideia, d</w:t>
-      </w:r>
-      <w:r>
-        <w:t>efinição, prova ou informação encontra-se em outra fonte, deve-se usar uma citação em um dos seguintes formatos:</w:t>
-      </w:r>
-    </w:p>
-    <w:p>
-      <w:pPr>
-        <w:pStyle w:val="Artigoitem1"/>
-        <w:numPr>
-          <w:ilvl w:val="0"/>
-          <w:numId w:val="5"/>
-        </w:numPr>
-        <w:tabs>
-          <w:tab w:val="clear" w:pos="709"/>
-          <w:tab w:val="left" w:pos="992"/>
-        </w:tabs>
-        <w:ind w:left="992"/>
-      </w:pPr>
-      <w:r>
-        <w:t xml:space="preserve">citações indiretas da ideia de uma obra no todo: </w:t>
-      </w:r>
-      <w:r>
-        <w:rPr>
-          <w:i/>
-        </w:rPr>
-        <w:t>Segundo Nunes (1990), os sistemas operacionais são [...]</w:t>
-      </w:r>
-      <w:r>
-        <w:t xml:space="preserve"> ou </w:t>
-      </w:r>
-      <w:r>
-        <w:rPr>
-          <w:i/>
-        </w:rPr>
-        <w:t>Os sistemas operacionais são [...]</w:t>
-      </w:r>
-      <w:r>
-        <w:rPr>
-          <w:i/>
-        </w:rPr>
-        <w:t xml:space="preserve"> (NUNES, 1990).</w:t>
-      </w:r>
-      <w:r>
-        <w:t>;</w:t>
-      </w:r>
-    </w:p>
-    <w:p>
-      <w:pPr>
-        <w:pStyle w:val="Artigoitem1"/>
-        <w:tabs>
-          <w:tab w:val="clear" w:pos="709"/>
-          <w:tab w:val="left" w:pos="992"/>
-        </w:tabs>
-        <w:ind w:left="992" w:hanging="283"/>
-      </w:pPr>
-      <w:r>
-        <w:t xml:space="preserve">citações indiretas da ideia de uma parte da obra: </w:t>
-      </w:r>
-      <w:r>
-        <w:rPr>
-          <w:i/>
-        </w:rPr>
-        <w:t>Segundo Nunes (1990, p. 79-80), memória virtual é [...]</w:t>
-      </w:r>
-      <w:r>
-        <w:t xml:space="preserve">, ou </w:t>
-      </w:r>
-      <w:r>
-        <w:rPr>
-          <w:i/>
-        </w:rPr>
-        <w:t>Memória virtual é [...] (NUNES, 1990, p. 79-80).</w:t>
-      </w:r>
-      <w:r>
-        <w:t>;</w:t>
-      </w:r>
-    </w:p>
-    <w:p>
-      <w:pPr>
-        <w:pStyle w:val="Artigoitem1"/>
-        <w:tabs>
-          <w:tab w:val="clear" w:pos="709"/>
-          <w:tab w:val="left" w:pos="992"/>
-        </w:tabs>
-        <w:ind w:left="992" w:hanging="283"/>
-      </w:pPr>
-      <w:r>
-        <w:t xml:space="preserve">citações diretas: </w:t>
-      </w:r>
-      <w:r>
-        <w:rPr>
-          <w:i/>
-        </w:rPr>
-        <w:t>“O termo memória virtual está [...]” (NUNES, 1990, p. 79).</w:t>
-      </w:r>
-    </w:p>
-    <w:p>
-      <w:pPr>
-        <w:pStyle w:val="Artigopargrafo"/>
-      </w:pPr>
-      <w:r>
-        <w:t>Na</w:t>
-      </w:r>
-      <w:r>
-        <w:t xml:space="preserve">s citações diretas, </w:t>
-      </w:r>
-      <w:r>
-        <w:rPr>
-          <w:b/>
-        </w:rPr>
-        <w:t xml:space="preserve">as aspas duplas devem ser usadas para delimitar o texto copiado </w:t>
-      </w:r>
-      <w:r>
-        <w:rPr>
-          <w:b/>
-          <w:i/>
-        </w:rPr>
-        <w:t>ipsis litteris</w:t>
-      </w:r>
-      <w:r>
-        <w:t>. Quando a transcrição literal é muito grande, é comum apresentá-la em um parágrafo próprio com fonte de corpo menor e recuo de 4 cm da margem esquerda.</w:t>
-      </w:r>
-    </w:p>
-    <w:p>
-      <w:pPr>
-        <w:pStyle w:val="Artigotranscrio"/>
-      </w:pPr>
-      <w:r>
-        <w:t>As tr</w:t>
-      </w:r>
-      <w:r>
-        <w:t>anscrições no texto com mais de três linhas devem ser destacadas com recuo de 4 cm da margem esquerda, com letra menor do que a letra do texto utilizado e sem aspas (ABNT, 2001, p. 2).</w:t>
-      </w:r>
-    </w:p>
-    <w:p>
-      <w:pPr>
-        <w:pStyle w:val="Artigopargrafo"/>
-      </w:pPr>
-      <w:r>
-        <w:t>Também é importante observar que o nome do autor é grafado apenas com a</w:t>
-      </w:r>
-      <w:r>
-        <w:t xml:space="preserve"> inicial maiúscula quando ele faz parte faz parte do texto; e todo em letras maiúsculas quando não faz parte do texto e aparece entre parênteses.</w:t>
-      </w:r>
-    </w:p>
-    <w:p>
-      <w:pPr>
-        <w:pStyle w:val="Artigopargrafo"/>
-      </w:pPr>
-      <w:r>
-        <w:t>Para obras com dois autores, usa-se o sobrenome de ambos separados por “e”. Por exemplo: “[...] (SILVA e MARTI</w:t>
-      </w:r>
-      <w:r>
-        <w:t>NS, 2001)” ou “Segundo Silva e Martins (2001), [...]”. Para obras com três autores, usa-se, por exemplo: “[...] (VARELA, SIMÕES e SÁ, 2000)” ou “Segundo Varela, Simões e Sá (2000), [...]”. Para obras com mais de três autores, usa-se a expressão “et al.”. P</w:t>
-      </w:r>
-      <w:r>
-        <w:t>or exemplo: “[...] (SOUZA et al., 1994)” ou “Segundo Souza et al. (1994), [...]“.</w:t>
-      </w:r>
-    </w:p>
-    <w:p>
-      <w:pPr>
-        <w:pStyle w:val="Artigopargrafo"/>
-      </w:pPr>
-      <w:r>
-        <w:t>Outras situações específicas são:</w:t>
-      </w:r>
-    </w:p>
-    <w:p>
-      <w:pPr>
-        <w:pStyle w:val="Artigoitem1"/>
-        <w:numPr>
-          <w:ilvl w:val="0"/>
-          <w:numId w:val="6"/>
-        </w:numPr>
-        <w:tabs>
-          <w:tab w:val="clear" w:pos="709"/>
-          <w:tab w:val="left" w:pos="992"/>
-        </w:tabs>
-        <w:ind w:left="992"/>
-      </w:pPr>
-      <w:r>
-        <w:rPr>
-          <w:b/>
-        </w:rPr>
-        <w:t>autores com o mesmo sobrenome</w:t>
-      </w:r>
-      <w:r>
-        <w:t>: usa-se a abreviação do primeiro nome para criar uma distinção na citação: “[...] (MARTINS, C., 1989)” e “[...</w:t>
-      </w:r>
-      <w:r>
-        <w:t>] (MARTINS, H., 1997)”, ou “Segundo Martins, C. (1989), [...]” e “Segundo Martins, H. (1997) [...]”;</w:t>
-      </w:r>
-    </w:p>
-    <w:p>
-      <w:pPr>
-        <w:pStyle w:val="Artigoitem1"/>
-        <w:numPr>
-          <w:ilvl w:val="0"/>
-          <w:numId w:val="6"/>
-        </w:numPr>
-        <w:tabs>
-          <w:tab w:val="clear" w:pos="709"/>
-          <w:tab w:val="left" w:pos="992"/>
-        </w:tabs>
-        <w:ind w:left="992"/>
-      </w:pPr>
-    </w:p>
-    <w:p>
-      <w:pPr>
-        <w:pStyle w:val="Artigoitem1"/>
-        <w:tabs>
-          <w:tab w:val="clear" w:pos="709"/>
-          <w:tab w:val="left" w:pos="992"/>
-        </w:tabs>
-        <w:ind w:left="992" w:hanging="283"/>
-      </w:pPr>
-      <w:r>
-        <w:rPr>
-          <w:b/>
-        </w:rPr>
-        <w:t>obras do mesmo autor com a mesma data</w:t>
-      </w:r>
-      <w:r>
-        <w:t xml:space="preserve">: acrescentam-se letras minúsculas aos anos, sem espacejamento: “[...] (CARDOSO, 1999a)” e “[...] (CARDOSO, 1999b)”, </w:t>
-      </w:r>
-      <w:r>
-        <w:t>ou “Segundo Cardoso (1999a), [...]” e “Segundo Cardoso (1999b), [...]”;</w:t>
-      </w:r>
-    </w:p>
-    <w:p>
-      <w:pPr>
-        <w:pStyle w:val="Artigoitem1"/>
-        <w:tabs>
-          <w:tab w:val="clear" w:pos="709"/>
-          <w:tab w:val="left" w:pos="992"/>
-        </w:tabs>
-        <w:ind w:left="992" w:hanging="283"/>
-      </w:pPr>
-      <w:r>
-        <w:rPr>
-          <w:b/>
-        </w:rPr>
-        <w:t>várias obras do mesmo autor em datas diferentes</w:t>
-      </w:r>
-      <w:r>
-        <w:t>: usa-se a vírgula para separar os anos de publicação: “[...] (SILVA, 1999, 2000a, 2000b)” ou “Segundo Silva (1999, 2000a, 2000b), [...]”</w:t>
-      </w:r>
-      <w:r>
-        <w:t>;</w:t>
-      </w:r>
-    </w:p>
-    <w:p>
-      <w:pPr>
-        <w:pStyle w:val="Artigoitem1"/>
-        <w:tabs>
-          <w:tab w:val="clear" w:pos="709"/>
-          <w:tab w:val="left" w:pos="992"/>
-        </w:tabs>
-        <w:ind w:left="992" w:hanging="283"/>
-      </w:pPr>
-      <w:r>
-        <w:rPr>
-          <w:b/>
-        </w:rPr>
-        <w:t>várias obras de autores diferentes</w:t>
-      </w:r>
-      <w:r>
-        <w:t>: usa-se o ponto-e-vírgula para separar as obras dentro dos parênteses: “[...] (VARELA, SIMÕES e SÁ, 2000; SOUZA et al., 1994; SILVA, 1999, 2000a)” ou “Segundo Varela, Simões e Sá (2000), Souza et al. (1994) e Silva (199</w:t>
-      </w:r>
-      <w:r>
-        <w:t>9, 2000a), [...]”.</w:t>
-      </w:r>
-    </w:p>
-    <w:p>
-      <w:pPr>
-        <w:pStyle w:val="Artigopargrafo"/>
-      </w:pPr>
-      <w:r>
-        <w:t xml:space="preserve">Em situações onde, por exemplo, uma informação de um autor foi obtida a partir de uma citação em uma obra de outro autor, usa-se a expressão latina </w:t>
-      </w:r>
-      <w:r>
-        <w:rPr>
-          <w:b/>
-          <w:i/>
-        </w:rPr>
-        <w:t>apud</w:t>
-      </w:r>
-      <w:r>
-        <w:t xml:space="preserve"> (citado por, conforme, segundo). Considerando uma situação hipotética onde teve-se a</w:t>
-      </w:r>
-      <w:r>
-        <w:t>cesso à obra de Martins (2010), e na qual constava uma informação originalmente definida por Alves (2009), à qual não se obteve acesso direto, exemplos de citação poderiam ser:</w:t>
-      </w:r>
-    </w:p>
-    <w:p>
-      <w:pPr>
-        <w:pStyle w:val="Artigoitem1"/>
-      </w:pPr>
-      <w:r>
-        <w:t xml:space="preserve">Segundo Alves (2009 </w:t>
-      </w:r>
-      <w:r>
-        <w:rPr>
-          <w:i/>
-        </w:rPr>
-        <w:t>apud</w:t>
-      </w:r>
-      <w:r>
-        <w:t xml:space="preserve"> MARTINS, 2010), os conjuntos ...;</w:t>
-      </w:r>
-    </w:p>
-    <w:p>
-      <w:pPr>
-        <w:pStyle w:val="Artigoitem1"/>
-      </w:pPr>
-      <w:r>
-        <w:t>Os conjuntos ... (AL</w:t>
-      </w:r>
-      <w:r>
-        <w:t xml:space="preserve">VES, 2009 </w:t>
-      </w:r>
-      <w:r>
-        <w:rPr>
-          <w:i/>
-        </w:rPr>
-        <w:t>apud</w:t>
-      </w:r>
-      <w:r>
-        <w:t xml:space="preserve"> MARTINS, 2010).</w:t>
-      </w:r>
-    </w:p>
-    <w:p>
-      <w:pPr>
-        <w:pStyle w:val="Artigottulo2"/>
-        <w:tabs>
-          <w:tab w:val="left" w:pos="567"/>
-        </w:tabs>
-      </w:pPr>
-      <w:r>
+        <w:t>Este artigo apresentou uma sugestão de normas básicas para elaboração de artigos para as disciplinas dos cursos da Faculdade de Informática da Pontifícia Universidade Católica do Rio Grande do Sul. Os itens não definidos neste artigo devem ser resolvidos aplicando-se as regras definidas nas obras que fazem parte das referências deste artigo.</w:t>
+      </w:r>
+    </w:p>
+    <w:p>
+      <w:pPr>
+        <w:pStyle w:val="Artigorefernciasttulo"/>
+        <w:rPr>
+          <w:lang w:val="en-US"/>
+        </w:rPr>
+      </w:pPr>
+      <w:proofErr w:type="spellStart"/>
+      <w:r>
+        <w:rPr>
+          <w:lang w:val="en-US"/>
+        </w:rPr>
         <w:t>Referências</w:t>
       </w:r>
-    </w:p>
-    <w:p>
-      <w:pPr>
-        <w:pStyle w:val="Artigopargrafo"/>
-      </w:pPr>
-      <w:r>
-        <w:t>As referências devem ser colocadas em uma seção específica para este fim, ordenadas conforme o nome do(s) autor(es), no final do artigo, respeitando a NBR 6023 (ABNT, 2000). Dado o tamanho limitado do artigo, as r</w:t>
-      </w:r>
-      <w:r>
-        <w:t xml:space="preserve">eferências devem apresentar apenas os elementos essenciais à identificação da obra: autor, </w:t>
-      </w:r>
-      <w:r>
-        <w:lastRenderedPageBreak/>
-        <w:t>título, subtítulo (se houver), edição (se diferente da primeira), local, editora, data e número de páginas. Para referências disponíveis na Internet, deve-se acresce</w:t>
-      </w:r>
-      <w:r>
-        <w:t>ntar as indicações de endereço e data de acesso. A Figura 3 apresenta alguns exemplos de referências.</w:t>
-      </w:r>
-    </w:p>
-    <w:p>
-      <w:pPr>
-        <w:pStyle w:val="Artigoreferncia"/>
-        <w:keepNext/>
-        <w:keepLines/>
-        <w:pBdr>
-          <w:top w:val="single" w:sz="4" w:space="1" w:color="auto"/>
-          <w:left w:val="single" w:sz="4" w:space="4" w:color="auto"/>
-          <w:bottom w:val="single" w:sz="4" w:space="1" w:color="auto"/>
-          <w:right w:val="single" w:sz="4" w:space="4" w:color="auto"/>
-        </w:pBdr>
-        <w:rPr>
-          <w:lang w:val="en-US"/>
-        </w:rPr>
-      </w:pPr>
-      <w:r>
-        <w:t xml:space="preserve">BURNS, Alan; WELLINGS, Andy. </w:t>
-      </w:r>
-      <w:r>
-        <w:rPr>
-          <w:b/>
-          <w:lang w:val="en-US"/>
-        </w:rPr>
-        <w:t>Real-Time Systems and programming Languages</w:t>
-      </w:r>
-      <w:r>
-        <w:rPr>
-          <w:lang w:val="en-US"/>
-        </w:rPr>
-        <w:t>: Ada 95, Real-Time Java and Real-Time POSIX. 3. ed. Harlow: Addison-Wesley, 2001.</w:t>
-      </w:r>
-      <w:r>
-        <w:rPr>
-          <w:lang w:val="en-US"/>
-        </w:rPr>
-        <w:t xml:space="preserve"> 738 p.</w:t>
-      </w:r>
-    </w:p>
-    <w:p>
-      <w:pPr>
-        <w:pStyle w:val="Artigoreferncia"/>
-        <w:keepNext/>
-        <w:keepLines/>
-        <w:pBdr>
-          <w:top w:val="single" w:sz="4" w:space="1" w:color="auto"/>
-          <w:left w:val="single" w:sz="4" w:space="4" w:color="auto"/>
-          <w:bottom w:val="single" w:sz="4" w:space="1" w:color="auto"/>
-          <w:right w:val="single" w:sz="4" w:space="4" w:color="auto"/>
-        </w:pBdr>
-      </w:pPr>
-      <w:r>
-        <w:rPr>
-          <w:lang w:val="en-US"/>
-        </w:rPr>
-        <w:t xml:space="preserve">BURNS, Greg; Daoud, Raja; Vaigl, James. </w:t>
-      </w:r>
-      <w:r>
-        <w:rPr>
-          <w:b/>
-          <w:lang w:val="en-US"/>
-        </w:rPr>
-        <w:t>LAM</w:t>
-      </w:r>
-      <w:r>
-        <w:rPr>
-          <w:lang w:val="en-US"/>
-        </w:rPr>
-        <w:t xml:space="preserve">: An Open Cluster Environment for MPI. </w:t>
-      </w:r>
-      <w:r>
-        <w:t xml:space="preserve">Columbus: Ohio Supercomputer Center, 1994. 8 f. Disponível em: &lt;http://www.epm.ornl.gov/~walker/OLD_ORNL_WEB_PAGE/ mpi/papers/lam-mpi.ps.Z&gt;. Acesso em: 13 ago. 2001. </w:t>
-      </w:r>
-      <w:r>
-        <w:t>(Technical report).</w:t>
-      </w:r>
-    </w:p>
-    <w:p>
-      <w:pPr>
-        <w:pStyle w:val="Artigoreferncia"/>
-        <w:keepNext/>
-        <w:keepLines/>
-        <w:pBdr>
-          <w:top w:val="single" w:sz="4" w:space="1" w:color="auto"/>
-          <w:left w:val="single" w:sz="4" w:space="4" w:color="auto"/>
-          <w:bottom w:val="single" w:sz="4" w:space="1" w:color="auto"/>
-          <w:right w:val="single" w:sz="4" w:space="4" w:color="auto"/>
-        </w:pBdr>
-        <w:rPr>
-          <w:lang w:val="en-US"/>
-        </w:rPr>
-      </w:pPr>
-      <w:r>
-        <w:t xml:space="preserve">ESCOLA REGIONAL DE ALTO DESEMPENHO, 1., 2001, Gramado. </w:t>
-      </w:r>
-      <w:r>
-        <w:rPr>
-          <w:b/>
-        </w:rPr>
-        <w:t>Anais...</w:t>
-      </w:r>
-      <w:r>
-        <w:t xml:space="preserve"> Porto Alegre: SBC/UFRGS/PUCRS/UNISINOS, 2001. </w:t>
-      </w:r>
-      <w:r>
-        <w:rPr>
-          <w:lang w:val="en-US"/>
-        </w:rPr>
-        <w:t>258 p.</w:t>
-      </w:r>
-    </w:p>
-    <w:p>
-      <w:pPr>
-        <w:pStyle w:val="Artigoreferncia"/>
-        <w:keepNext/>
-        <w:keepLines/>
-        <w:pBdr>
-          <w:top w:val="single" w:sz="4" w:space="1" w:color="auto"/>
-          <w:left w:val="single" w:sz="4" w:space="4" w:color="auto"/>
-          <w:bottom w:val="single" w:sz="4" w:space="1" w:color="auto"/>
-          <w:right w:val="single" w:sz="4" w:space="4" w:color="auto"/>
-        </w:pBdr>
-        <w:rPr>
-          <w:lang w:val="en-US"/>
-        </w:rPr>
-      </w:pPr>
-      <w:r>
-        <w:rPr>
-          <w:lang w:val="en-US"/>
-        </w:rPr>
-        <w:t xml:space="preserve">GROPP, William; LUSK, Ewing; DOSS, Nathan; SKJELLUM, Anthony. </w:t>
-      </w:r>
-      <w:r>
-        <w:rPr>
-          <w:b/>
-          <w:lang w:val="en-US"/>
-        </w:rPr>
-        <w:t>A High-Performance, Portable Implementation of the MPI Me</w:t>
-      </w:r>
-      <w:r>
-        <w:rPr>
-          <w:b/>
-          <w:lang w:val="en-US"/>
-        </w:rPr>
-        <w:t>ssage Passing Interface Standard</w:t>
-      </w:r>
-      <w:r>
-        <w:rPr>
-          <w:lang w:val="en-US"/>
-        </w:rPr>
-        <w:t>. [s/l]: Argonne National Laboratory and Missipi State University, [1996]. 41f. (Technical report).</w:t>
-      </w:r>
-    </w:p>
-    <w:p>
-      <w:pPr>
-        <w:pStyle w:val="Artigoreferncia"/>
-        <w:keepNext/>
-        <w:keepLines/>
-        <w:pBdr>
-          <w:top w:val="single" w:sz="4" w:space="1" w:color="auto"/>
-          <w:left w:val="single" w:sz="4" w:space="4" w:color="auto"/>
-          <w:bottom w:val="single" w:sz="4" w:space="1" w:color="auto"/>
-          <w:right w:val="single" w:sz="4" w:space="4" w:color="auto"/>
-        </w:pBdr>
-      </w:pPr>
-      <w:r>
-        <w:t xml:space="preserve">NUNES, José Renato Soares. </w:t>
-      </w:r>
-      <w:r>
-        <w:rPr>
-          <w:b/>
-        </w:rPr>
-        <w:t>Introdução aos sistemas operacionais</w:t>
-      </w:r>
-      <w:r>
-        <w:t>. Rio de Janeiro: LTC, 1990. 128 p.</w:t>
-      </w:r>
-    </w:p>
-    <w:p>
-      <w:pPr>
-        <w:pStyle w:val="Artigoreferncia"/>
-        <w:keepNext/>
-        <w:keepLines/>
-        <w:pBdr>
-          <w:top w:val="single" w:sz="4" w:space="1" w:color="auto"/>
-          <w:left w:val="single" w:sz="4" w:space="4" w:color="auto"/>
-          <w:bottom w:val="single" w:sz="4" w:space="1" w:color="auto"/>
-          <w:right w:val="single" w:sz="4" w:space="4" w:color="auto"/>
-        </w:pBdr>
-      </w:pPr>
-      <w:r>
-        <w:t>ROSE, César A. F. De. Arq</w:t>
-      </w:r>
-      <w:r>
-        <w:t xml:space="preserve">uiteturas Paralelas. In: ESCOLA REGIONAL DE ALTO DESEMPENHO, 1., 2001, Gramado. </w:t>
-      </w:r>
-      <w:r>
-        <w:rPr>
-          <w:b/>
-        </w:rPr>
-        <w:t>Anais...</w:t>
-      </w:r>
-      <w:r>
-        <w:t xml:space="preserve"> Porto Alegre: SBC/UFRGS/PUCRS/UNISINOS, 2001. p. 3-33.</w:t>
-      </w:r>
-    </w:p>
-    <w:p>
-      <w:pPr>
-        <w:pStyle w:val="Artigofigurattulo"/>
-      </w:pPr>
-      <w:r>
-        <w:t>Figura 3 – Exemplos de referências</w:t>
-      </w:r>
-    </w:p>
-    <w:p>
-      <w:pPr>
-        <w:pStyle w:val="Artigottulo1"/>
-        <w:tabs>
-          <w:tab w:val="left" w:pos="425"/>
-        </w:tabs>
-      </w:pPr>
-      <w:r>
-        <w:t>Conclusão</w:t>
-      </w:r>
-    </w:p>
-    <w:p>
-      <w:pPr>
-        <w:pStyle w:val="Artigopargrafo"/>
-      </w:pPr>
-      <w:r>
-        <w:t>Este artigo apresentou uma sugestão de normas básicas para elaboraç</w:t>
-      </w:r>
-      <w:r>
-        <w:t>ão de artigos para as disciplinas dos cursos da Faculdade de Informática da Pontifícia Universidade Católica do Rio Grande do Sul. Os itens não definidos neste artigo devem ser resolvidos aplicando-se as regras definidas nas obras que fazem parte das refer</w:t>
-      </w:r>
-      <w:r>
-        <w:t>ências deste artigo.</w:t>
-      </w:r>
-    </w:p>
-    <w:p>
-      <w:pPr>
-        <w:pStyle w:val="Artigoagradecimentosttulo"/>
-      </w:pPr>
-      <w:r>
-        <w:t>Agradecimento(s)</w:t>
-      </w:r>
-    </w:p>
-    <w:p>
-      <w:pPr>
-        <w:pStyle w:val="Artigopargrafo"/>
-      </w:pPr>
-      <w:r>
-        <w:t>Muitas vezes pode ser oportuno agradecer a pessoas ou instituições que de alguma forma contribuíram no desenvolvimento do trabalho. Se for o caso, isto pode ser feito nesta seção.</w:t>
-      </w:r>
-    </w:p>
-    <w:p>
-      <w:pPr>
-        <w:pStyle w:val="Artigorefernciasttulo"/>
-      </w:pPr>
-      <w:r>
-        <w:t>Referências</w:t>
-      </w:r>
+      <w:proofErr w:type="spellEnd"/>
     </w:p>
     <w:p>
       <w:pPr>
@@ -2790,7 +1284,7 @@
           <w:shd w:val="clear" w:color="auto" w:fill="FFFFFF"/>
           <w:lang w:val="en-US"/>
         </w:rPr>
-        <w:t xml:space="preserve">. </w:t>
+        <w:t>.</w:t>
       </w:r>
       <w:r>
         <w:rPr>
@@ -2798,12 +1292,42 @@
           <w:color w:val="222222"/>
           <w:sz w:val="20"/>
           <w:shd w:val="clear" w:color="auto" w:fill="FFFFFF"/>
-        </w:rPr>
-        <w:t>" O'Reilly Media, Inc.", 2004.</w:t>
+          <w:lang w:val="en-US"/>
+        </w:rPr>
+        <w:t xml:space="preserve"> </w:t>
+      </w:r>
+      <w:r>
+        <w:rPr>
+          <w:rFonts w:ascii="Arial" w:hAnsi="Arial" w:cs="Arial"/>
+          <w:color w:val="222222"/>
+          <w:sz w:val="20"/>
+          <w:shd w:val="clear" w:color="auto" w:fill="FFFFFF"/>
+        </w:rPr>
+        <w:t xml:space="preserve">" </w:t>
+      </w:r>
+      <w:proofErr w:type="spellStart"/>
+      <w:r>
+        <w:rPr>
+          <w:rFonts w:ascii="Arial" w:hAnsi="Arial" w:cs="Arial"/>
+          <w:color w:val="222222"/>
+          <w:sz w:val="20"/>
+          <w:shd w:val="clear" w:color="auto" w:fill="FFFFFF"/>
+        </w:rPr>
+        <w:t>O'Reilly</w:t>
+      </w:r>
+      <w:proofErr w:type="spellEnd"/>
+      <w:r>
+        <w:rPr>
+          <w:rFonts w:ascii="Arial" w:hAnsi="Arial" w:cs="Arial"/>
+          <w:color w:val="222222"/>
+          <w:sz w:val="20"/>
+          <w:shd w:val="clear" w:color="auto" w:fill="FFFFFF"/>
+        </w:rPr>
+        <w:t xml:space="preserve"> Media, Inc.", 2004.</w:t>
       </w:r>
     </w:p>
     <w:sectPr>
-      <w:footerReference w:type="default" r:id="rId8"/>
+      <w:footerReference w:type="default" r:id="rId10"/>
       <w:endnotePr>
         <w:numFmt w:val="decimal"/>
       </w:endnotePr>
@@ -2843,32 +1367,32 @@
     </w:pPr>
     <w:r>
       <w:rPr>
-        <w:rStyle w:val="Nmerodepgina"/>
+        <w:rStyle w:val="PageNumber"/>
       </w:rPr>
       <w:fldChar w:fldCharType="begin"/>
     </w:r>
     <w:r>
       <w:rPr>
-        <w:rStyle w:val="Nmerodepgina"/>
+        <w:rStyle w:val="PageNumber"/>
       </w:rPr>
       <w:instrText xml:space="preserve"> PAGE </w:instrText>
     </w:r>
     <w:r>
       <w:rPr>
-        <w:rStyle w:val="Nmerodepgina"/>
+        <w:rStyle w:val="PageNumber"/>
       </w:rPr>
       <w:fldChar w:fldCharType="separate"/>
     </w:r>
     <w:r>
       <w:rPr>
-        <w:rStyle w:val="Nmerodepgina"/>
+        <w:rStyle w:val="PageNumber"/>
         <w:noProof/>
       </w:rPr>
       <w:t>1</w:t>
     </w:r>
     <w:r>
       <w:rPr>
-        <w:rStyle w:val="Nmerodepgina"/>
+        <w:rStyle w:val="PageNumber"/>
       </w:rPr>
       <w:fldChar w:fldCharType="end"/>
     </w:r>
@@ -2921,6 +1445,7 @@
     <w:lvl w:ilvl="0">
       <w:start w:val="1"/>
       <w:numFmt w:val="decimal"/>
+      <w:pStyle w:val="Artigottulo1"/>
       <w:lvlText w:val="%1"/>
       <w:lvlJc w:val="left"/>
       <w:pPr>
@@ -2933,6 +1458,7 @@
     <w:lvl w:ilvl="1">
       <w:start w:val="1"/>
       <w:numFmt w:val="decimal"/>
+      <w:pStyle w:val="Artigottulo2"/>
       <w:lvlText w:val="%1.%2"/>
       <w:lvlJc w:val="left"/>
       <w:pPr>
@@ -2945,6 +1471,7 @@
     <w:lvl w:ilvl="2">
       <w:start w:val="1"/>
       <w:numFmt w:val="decimal"/>
+      <w:pStyle w:val="Artigottulo3"/>
       <w:lvlText w:val="%1.%2.%3"/>
       <w:lvlJc w:val="left"/>
       <w:pPr>
@@ -2957,6 +1484,7 @@
     <w:lvl w:ilvl="3">
       <w:start w:val="1"/>
       <w:numFmt w:val="decimal"/>
+      <w:pStyle w:val="Heading4"/>
       <w:lvlText w:val="%1.%2.%3.%4"/>
       <w:lvlJc w:val="left"/>
       <w:pPr>
@@ -2969,6 +1497,7 @@
     <w:lvl w:ilvl="4">
       <w:start w:val="1"/>
       <w:numFmt w:val="decimal"/>
+      <w:pStyle w:val="Heading5"/>
       <w:lvlText w:val="%1.%2.%3.%4.%5"/>
       <w:lvlJc w:val="left"/>
       <w:pPr>
@@ -2981,6 +1510,7 @@
     <w:lvl w:ilvl="5">
       <w:start w:val="1"/>
       <w:numFmt w:val="decimal"/>
+      <w:pStyle w:val="Heading6"/>
       <w:lvlText w:val="%1.%2.%3.%4.%5.%6"/>
       <w:lvlJc w:val="left"/>
       <w:pPr>
@@ -2993,6 +1523,7 @@
     <w:lvl w:ilvl="6">
       <w:start w:val="1"/>
       <w:numFmt w:val="decimal"/>
+      <w:pStyle w:val="Heading7"/>
       <w:lvlText w:val="%1.%2.%3.%4.%5.%6.%7"/>
       <w:lvlJc w:val="left"/>
       <w:pPr>
@@ -3005,6 +1536,7 @@
     <w:lvl w:ilvl="7">
       <w:start w:val="1"/>
       <w:numFmt w:val="decimal"/>
+      <w:pStyle w:val="Heading8"/>
       <w:lvlText w:val="%1.%2.%3.%4.%5.%6.%7.%8"/>
       <w:lvlJc w:val="left"/>
       <w:pPr>
@@ -3017,6 +1549,7 @@
     <w:lvl w:ilvl="8">
       <w:start w:val="1"/>
       <w:numFmt w:val="decimal"/>
+      <w:pStyle w:val="Heading9"/>
       <w:lvlText w:val="%1.%2.%3.%4.%5.%6.%7.%8.%9"/>
       <w:lvlJc w:val="left"/>
       <w:pPr>
@@ -3055,6 +1588,7 @@
     <w:lvl w:ilvl="0">
       <w:start w:val="1"/>
       <w:numFmt w:val="bullet"/>
+      <w:pStyle w:val="Artigoitem1"/>
       <w:lvlText w:val=""/>
       <w:lvlJc w:val="left"/>
       <w:pPr>
@@ -4027,10 +2561,9 @@
     <w:rPr>
       <w:rFonts w:ascii="Times" w:hAnsi="Times"/>
       <w:sz w:val="22"/>
-      <w:lang/>
-    </w:rPr>
-  </w:style>
-  <w:style w:type="paragraph" w:styleId="Ttulo1">
+    </w:rPr>
+  </w:style>
+  <w:style w:type="paragraph" w:styleId="Heading1">
     <w:name w:val="heading 1"/>
     <w:basedOn w:val="Normal"/>
     <w:next w:val="Artigopargrafo"/>
@@ -4047,9 +2580,9 @@
       <w:sz w:val="28"/>
     </w:rPr>
   </w:style>
-  <w:style w:type="paragraph" w:styleId="Ttulo2">
+  <w:style w:type="paragraph" w:styleId="Heading2">
     <w:name w:val="heading 2"/>
-    <w:basedOn w:val="Ttulo1"/>
+    <w:basedOn w:val="Heading1"/>
     <w:next w:val="Artigopargrafo"/>
     <w:qFormat/>
     <w:pPr>
@@ -4061,7 +2594,7 @@
       <w:sz w:val="26"/>
     </w:rPr>
   </w:style>
-  <w:style w:type="paragraph" w:styleId="Ttulo3">
+  <w:style w:type="paragraph" w:styleId="Heading3">
     <w:name w:val="heading 3"/>
     <w:basedOn w:val="Normal"/>
     <w:next w:val="Artigopargrafo"/>
@@ -4075,7 +2608,7 @@
       <w:b/>
     </w:rPr>
   </w:style>
-  <w:style w:type="paragraph" w:styleId="Ttulo4">
+  <w:style w:type="paragraph" w:styleId="Heading4">
     <w:name w:val="heading 4"/>
     <w:basedOn w:val="Normal"/>
     <w:next w:val="Artigopargrafo"/>
@@ -4093,7 +2626,7 @@
       <w:i/>
     </w:rPr>
   </w:style>
-  <w:style w:type="paragraph" w:styleId="Ttulo5">
+  <w:style w:type="paragraph" w:styleId="Heading5">
     <w:name w:val="heading 5"/>
     <w:basedOn w:val="Normal"/>
     <w:next w:val="Artigopargrafo"/>
@@ -4110,10 +2643,9 @@
       <w:rFonts w:ascii="TimesNewRoman" w:hAnsi="TimesNewRoman"/>
       <w:b/>
       <w:color w:val="000000"/>
-      <w:lang w:eastAsia="pt-BR"/>
-    </w:rPr>
-  </w:style>
-  <w:style w:type="paragraph" w:styleId="Ttulo6">
+    </w:rPr>
+  </w:style>
+  <w:style w:type="paragraph" w:styleId="Heading6">
     <w:name w:val="heading 6"/>
     <w:basedOn w:val="Normal"/>
     <w:next w:val="Artigopargrafo"/>
@@ -4131,10 +2663,9 @@
       <w:b/>
       <w:i/>
       <w:color w:val="000000"/>
-      <w:lang w:eastAsia="pt-BR"/>
-    </w:rPr>
-  </w:style>
-  <w:style w:type="paragraph" w:styleId="Ttulo7">
+    </w:rPr>
+  </w:style>
+  <w:style w:type="paragraph" w:styleId="Heading7">
     <w:name w:val="heading 7"/>
     <w:basedOn w:val="Normal"/>
     <w:next w:val="Artigopargrafo"/>
@@ -4150,10 +2681,9 @@
     </w:pPr>
     <w:rPr>
       <w:b/>
-      <w:lang w:eastAsia="pt-BR"/>
-    </w:rPr>
-  </w:style>
-  <w:style w:type="paragraph" w:styleId="Ttulo8">
+    </w:rPr>
+  </w:style>
+  <w:style w:type="paragraph" w:styleId="Heading8">
     <w:name w:val="heading 8"/>
     <w:basedOn w:val="Normal"/>
     <w:next w:val="Artigopargrafo"/>
@@ -4170,7 +2700,7 @@
       <w:b/>
     </w:rPr>
   </w:style>
-  <w:style w:type="paragraph" w:styleId="Ttulo9">
+  <w:style w:type="paragraph" w:styleId="Heading9">
     <w:name w:val="heading 9"/>
     <w:basedOn w:val="Normal"/>
     <w:next w:val="Artigopargrafo"/>
@@ -4186,14 +2716,15 @@
     </w:pPr>
     <w:rPr>
       <w:b/>
-      <w:lang w:eastAsia="pt-BR"/>
-    </w:rPr>
-  </w:style>
-  <w:style w:type="character" w:default="1" w:styleId="Fontepargpadro">
+    </w:rPr>
+  </w:style>
+  <w:style w:type="character" w:default="1" w:styleId="DefaultParagraphFont">
     <w:name w:val="Default Paragraph Font"/>
+    <w:uiPriority w:val="1"/>
     <w:semiHidden/>
-  </w:style>
-  <w:style w:type="table" w:default="1" w:styleId="Tabelanormal">
+    <w:unhideWhenUsed/>
+  </w:style>
+  <w:style w:type="table" w:default="1" w:styleId="TableNormal">
     <w:name w:val="Normal Table"/>
     <w:uiPriority w:val="99"/>
     <w:semiHidden/>
@@ -4208,7 +2739,7 @@
       </w:tblCellMar>
     </w:tblPr>
   </w:style>
-  <w:style w:type="numbering" w:default="1" w:styleId="Semlista">
+  <w:style w:type="numbering" w:default="1" w:styleId="NoList">
     <w:name w:val="No List"/>
     <w:uiPriority w:val="99"/>
     <w:semiHidden/>
@@ -4217,7 +2748,7 @@
   <w:style w:type="character" w:customStyle="1" w:styleId="FootnoteCharacters">
     <w:name w:val="Footnote Characters"/>
   </w:style>
-  <w:style w:type="character" w:styleId="Nmerodepgina">
+  <w:style w:type="character" w:styleId="PageNumber">
     <w:name w:val="page number"/>
     <w:semiHidden/>
   </w:style>
@@ -4244,7 +2775,7 @@
   <w:style w:type="character" w:customStyle="1" w:styleId="EndnoteCharacters">
     <w:name w:val="Endnote Characters"/>
   </w:style>
-  <w:style w:type="character" w:styleId="Refdenotaderodap">
+  <w:style w:type="character" w:styleId="FootnoteReference">
     <w:name w:val="footnote reference"/>
     <w:semiHidden/>
     <w:rPr>
@@ -4254,14 +2785,14 @@
   <w:style w:type="character" w:customStyle="1" w:styleId="RTFNum41">
     <w:name w:val="RTF_Num 4 1"/>
   </w:style>
-  <w:style w:type="character" w:styleId="Refdenotadefim">
+  <w:style w:type="character" w:styleId="EndnoteReference">
     <w:name w:val="endnote reference"/>
     <w:semiHidden/>
     <w:rPr>
       <w:vertAlign w:val="superscript"/>
     </w:rPr>
   </w:style>
-  <w:style w:type="paragraph" w:styleId="Corpodetexto">
+  <w:style w:type="paragraph" w:styleId="BodyText">
     <w:name w:val="Body Text"/>
     <w:basedOn w:val="Normal"/>
     <w:semiHidden/>
@@ -4271,7 +2802,7 @@
   </w:style>
   <w:style w:type="paragraph" w:customStyle="1" w:styleId="ListIndent">
     <w:name w:val="List Indent"/>
-    <w:basedOn w:val="Corpodetexto"/>
+    <w:basedOn w:val="BodyText"/>
     <w:pPr>
       <w:tabs>
         <w:tab w:val="left" w:pos="2835"/>
@@ -4282,7 +2813,7 @@
   <w:style w:type="paragraph" w:customStyle="1" w:styleId="Heading">
     <w:name w:val="Heading"/>
     <w:basedOn w:val="Normal"/>
-    <w:next w:val="Corpodetexto"/>
+    <w:next w:val="BodyText"/>
     <w:pPr>
       <w:keepNext/>
       <w:spacing w:before="240" w:after="120"/>
@@ -4296,12 +2827,12 @@
   <w:style w:type="paragraph" w:customStyle="1" w:styleId="Heading10">
     <w:name w:val="Heading 10"/>
     <w:basedOn w:val="Heading"/>
-    <w:next w:val="Corpodetexto"/>
-    <w:pPr>
-      <w:numPr>
-        <w:ilvl w:val="8"/>
-        <w:numId w:val="1"/>
-      </w:numPr>
+    <w:next w:val="BodyText"/>
+    <w:pPr>
+      <w:tabs>
+        <w:tab w:val="num" w:pos="1584"/>
+      </w:tabs>
+      <w:ind w:left="1584" w:hanging="1584"/>
       <w:outlineLvl w:val="8"/>
     </w:pPr>
     <w:rPr>
@@ -4311,15 +2842,15 @@
       <w:szCs w:val="21"/>
     </w:rPr>
   </w:style>
-  <w:style w:type="paragraph" w:styleId="Lista">
+  <w:style w:type="paragraph" w:styleId="List">
     <w:name w:val="List"/>
-    <w:basedOn w:val="Corpodetexto"/>
+    <w:basedOn w:val="BodyText"/>
     <w:semiHidden/>
     <w:rPr>
       <w:rFonts w:cs="Courier"/>
     </w:rPr>
   </w:style>
-  <w:style w:type="paragraph" w:styleId="Cabealho">
+  <w:style w:type="paragraph" w:styleId="Header">
     <w:name w:val="header"/>
     <w:basedOn w:val="Normal"/>
     <w:semiHidden/>
@@ -4330,7 +2861,7 @@
       </w:tabs>
     </w:pPr>
   </w:style>
-  <w:style w:type="paragraph" w:styleId="Rodap">
+  <w:style w:type="paragraph" w:styleId="Footer">
     <w:name w:val="footer"/>
     <w:basedOn w:val="Normal"/>
     <w:semiHidden/>
@@ -4343,7 +2874,7 @@
   </w:style>
   <w:style w:type="paragraph" w:customStyle="1" w:styleId="TableContents">
     <w:name w:val="Table Contents"/>
-    <w:basedOn w:val="Corpodetexto"/>
+    <w:basedOn w:val="BodyText"/>
     <w:pPr>
       <w:suppressLineNumbers/>
     </w:pPr>
@@ -4361,8 +2892,8 @@
       <w:iCs/>
     </w:rPr>
   </w:style>
-  <w:style w:type="paragraph" w:customStyle="1" w:styleId="Caption">
-    <w:name w:val="Caption"/>
+  <w:style w:type="paragraph" w:customStyle="1" w:styleId="Caption1">
+    <w:name w:val="Caption1"/>
     <w:basedOn w:val="Normal"/>
     <w:pPr>
       <w:suppressLineNumbers/>
@@ -4375,7 +2906,7 @@
       <w:sz w:val="20"/>
     </w:rPr>
   </w:style>
-  <w:style w:type="paragraph" w:styleId="Textodenotaderodap">
+  <w:style w:type="paragraph" w:styleId="FootnoteText">
     <w:name w:val="footnote text"/>
     <w:basedOn w:val="Artigorodapnota"/>
     <w:next w:val="Artigorodapnota"/>
@@ -4384,7 +2915,7 @@
       <w:suppressLineNumbers/>
     </w:pPr>
   </w:style>
-  <w:style w:type="paragraph" w:styleId="Destinatrio">
+  <w:style w:type="paragraph" w:styleId="EnvelopeAddress">
     <w:name w:val="envelope address"/>
     <w:basedOn w:val="Normal"/>
     <w:semiHidden/>
@@ -4403,7 +2934,7 @@
       <w:rFonts w:cs="Courier"/>
     </w:rPr>
   </w:style>
-  <w:style w:type="paragraph" w:styleId="Ttulo">
+  <w:style w:type="paragraph" w:styleId="Title">
     <w:name w:val="Title"/>
     <w:basedOn w:val="Normal"/>
     <w:next w:val="Artigoautor"/>
@@ -4419,10 +2950,10 @@
       <w:sz w:val="36"/>
     </w:rPr>
   </w:style>
-  <w:style w:type="paragraph" w:styleId="Subttulo">
+  <w:style w:type="paragraph" w:styleId="Subtitle">
     <w:name w:val="Subtitle"/>
     <w:basedOn w:val="Heading"/>
-    <w:next w:val="Corpodetexto"/>
+    <w:next w:val="BodyText"/>
     <w:qFormat/>
     <w:pPr>
       <w:jc w:val="center"/>
@@ -4440,7 +2971,6 @@
     </w:pPr>
     <w:rPr>
       <w:color w:val="000000"/>
-      <w:lang w:eastAsia="pt-BR"/>
     </w:rPr>
   </w:style>
   <w:style w:type="paragraph" w:customStyle="1" w:styleId="Artigoendereo">
@@ -4453,7 +2983,6 @@
     <w:rPr>
       <w:color w:val="000000"/>
       <w:sz w:val="20"/>
-      <w:lang w:eastAsia="pt-BR"/>
     </w:rPr>
   </w:style>
   <w:style w:type="paragraph" w:customStyle="1" w:styleId="Artigoreferncia">
@@ -4464,7 +2993,6 @@
     </w:pPr>
     <w:rPr>
       <w:color w:val="000000"/>
-      <w:lang w:eastAsia="pt-BR"/>
     </w:rPr>
   </w:style>
   <w:style w:type="paragraph" w:customStyle="1" w:styleId="Artigopargrafo">
@@ -4477,7 +3005,6 @@
     </w:pPr>
     <w:rPr>
       <w:color w:val="000000"/>
-      <w:lang w:eastAsia="pt-BR"/>
     </w:rPr>
   </w:style>
   <w:style w:type="paragraph" w:customStyle="1" w:styleId="Artigoinstituio">
@@ -4527,9 +3054,6 @@
       <w:ind w:left="993" w:hanging="284"/>
       <w:jc w:val="both"/>
     </w:pPr>
-    <w:rPr>
-      <w:lang w:eastAsia="pt-BR"/>
-    </w:rPr>
   </w:style>
   <w:style w:type="paragraph" w:customStyle="1" w:styleId="Artigoitem2">
     <w:name w:val="Artigo:item:2"/>
@@ -4553,7 +3077,6 @@
     <w:rPr>
       <w:i/>
       <w:color w:val="000000"/>
-      <w:lang w:eastAsia="pt-BR"/>
     </w:rPr>
   </w:style>
   <w:style w:type="paragraph" w:customStyle="1" w:styleId="Artigoresumottulo">
@@ -4598,7 +3121,6 @@
     <w:rPr>
       <w:rFonts w:ascii="Courier" w:hAnsi="Courier"/>
       <w:sz w:val="16"/>
-      <w:lang/>
     </w:rPr>
   </w:style>
   <w:style w:type="paragraph" w:customStyle="1" w:styleId="Artigofiguracdigolinha-1">
@@ -4856,9 +3378,9 @@
     <w:basedOn w:val="Artigorefernciasttulo"/>
     <w:next w:val="Artigopargrafo"/>
   </w:style>
-  <w:style w:type="character" w:styleId="MenoPendente">
+  <w:style w:type="character" w:styleId="UnresolvedMention">
     <w:name w:val="Unresolved Mention"/>
-    <w:basedOn w:val="Fontepargpadro"/>
+    <w:basedOn w:val="DefaultParagraphFont"/>
     <w:uiPriority w:val="99"/>
     <w:semiHidden/>
     <w:unhideWhenUsed/>
@@ -4866,6 +3388,25 @@
     <w:rPr>
       <w:color w:val="605E5C"/>
       <w:shd w:val="clear" w:color="auto" w:fill="E1DFDD"/>
+    </w:rPr>
+  </w:style>
+  <w:style w:type="paragraph" w:styleId="Caption">
+    <w:name w:val="caption"/>
+    <w:basedOn w:val="Normal"/>
+    <w:next w:val="Normal"/>
+    <w:uiPriority w:val="35"/>
+    <w:unhideWhenUsed/>
+    <w:qFormat/>
+    <w:rsid w:val="002A0589"/>
+    <w:pPr>
+      <w:spacing w:after="200"/>
+    </w:pPr>
+    <w:rPr>
+      <w:i/>
+      <w:iCs/>
+      <w:color w:val="44546A" w:themeColor="text2"/>
+      <w:sz w:val="18"/>
+      <w:szCs w:val="18"/>
     </w:rPr>
   </w:style>
 </w:styles>
@@ -5164,4 +3705,16 @@
     </a:ext>
   </a:extLst>
 </a:theme>
+</file>
+
+<file path=customXml/item1.xml><?xml version="1.0" encoding="utf-8"?>
+<b:Sources xmlns:b="http://schemas.openxmlformats.org/officeDocument/2006/bibliography" xmlns="http://schemas.openxmlformats.org/officeDocument/2006/bibliography" SelectedStyle="\APASixthEditionOfficeOnline.xsl" StyleName="APA" Version="6"/>
+</file>
+
+<file path=customXml/itemProps1.xml><?xml version="1.0" encoding="utf-8"?>
+<ds:datastoreItem xmlns:ds="http://schemas.openxmlformats.org/officeDocument/2006/customXml" ds:itemID="{5263DCD4-691E-4842-A4C5-5FE5596CB947}">
+  <ds:schemaRefs>
+    <ds:schemaRef ds:uri="http://schemas.openxmlformats.org/officeDocument/2006/bibliography"/>
+  </ds:schemaRefs>
+</ds:datastoreItem>
 </file>
--- a/Relatorio.docx
+++ b/Relatorio.docx
@@ -68,7 +68,7 @@
       <w:proofErr w:type="spellEnd"/>
       <w:r>
         <w:rPr>
-          <w:rStyle w:val="FootnoteReference"/>
+          <w:rStyle w:val="Refdenotaderodap"/>
         </w:rPr>
         <w:footnoteReference w:id="1"/>
       </w:r>
@@ -125,180 +125,167 @@
         <w:pStyle w:val="Artigoendereo"/>
       </w:pPr>
       <w:r>
-        <w:t xml:space="preserve">Av. Ipiranga, 6681 Prédio 32 – Bairro </w:t>
+        <w:t>Av. Ipiranga, 6681 Prédio 32 – Bairro Partenon – CEP 90619-900 – Porto Alegre – RS</w:t>
+      </w:r>
+    </w:p>
+    <w:p>
+      <w:pPr>
+        <w:pStyle w:val="Artigodata"/>
+      </w:pPr>
+      <w:r>
+        <w:t>25 de setembro de 2018</w:t>
+      </w:r>
+    </w:p>
+    <w:p>
+      <w:pPr>
+        <w:pStyle w:val="Artigoresumottulo"/>
+      </w:pPr>
+      <w:r>
+        <w:t>Resumo</w:t>
+      </w:r>
+    </w:p>
+    <w:p>
+      <w:pPr>
+        <w:pStyle w:val="Artigoresumotexto"/>
+      </w:pPr>
+      <w:r>
+        <w:t xml:space="preserve">Este artigo descreve </w:t>
+      </w:r>
+      <w:r>
+        <w:t xml:space="preserve">a realização do trabalho da cadeira de Sistemas Operacionais do curso de Sistemas de Informação da PUCRS, onde foram aplicados os conceitos de </w:t>
       </w:r>
       <w:proofErr w:type="spellStart"/>
       <w:r>
-        <w:t>Partenon</w:t>
+        <w:rPr>
+          <w:i/>
+        </w:rPr>
+        <w:t>multithreading</w:t>
       </w:r>
       <w:proofErr w:type="spellEnd"/>
       <w:r>
-        <w:t xml:space="preserve"> – CEP 90619-900 – Porto Alegre – RS</w:t>
-      </w:r>
-    </w:p>
-    <w:p>
-      <w:pPr>
-        <w:pStyle w:val="Artigodata"/>
-      </w:pPr>
-      <w:r>
-        <w:t>25 de setembro de 2018</w:t>
-      </w:r>
-    </w:p>
-    <w:p>
-      <w:pPr>
-        <w:pStyle w:val="Artigoresumottulo"/>
-      </w:pPr>
-      <w:r>
-        <w:t>Resumo</w:t>
-      </w:r>
-    </w:p>
-    <w:p>
-      <w:pPr>
-        <w:pStyle w:val="Artigoresumotexto"/>
-      </w:pPr>
-      <w:r>
-        <w:t xml:space="preserve">Este artigo descreve </w:t>
-      </w:r>
-      <w:r>
-        <w:t xml:space="preserve">a realização do trabalho da cadeira de Sistemas Operacionais do curso de Sistemas de Informação da PUCRS, onde foram aplicados os conceitos de </w:t>
-      </w:r>
-      <w:proofErr w:type="spellStart"/>
+        <w:t xml:space="preserve"> na multiplicação de matrizes, comparando o tempo de execução do mesmo</w:t>
+      </w:r>
+      <w:r>
+        <w:t xml:space="preserve"> com a multiplicação sequencial </w:t>
+      </w:r>
+      <w:r>
+        <w:t>–</w:t>
+      </w:r>
+      <w:r>
+        <w:t xml:space="preserve"> disponibilizada pelo professor</w:t>
+      </w:r>
+      <w:r>
+        <w:t xml:space="preserve"> </w:t>
+      </w:r>
+      <w:r>
+        <w:t>–</w:t>
+      </w:r>
+      <w:r>
+        <w:t xml:space="preserve"> que utiliza apenas uma </w:t>
+      </w:r>
       <w:r>
         <w:rPr>
           <w:i/>
         </w:rPr>
-        <w:t>multithreading</w:t>
-      </w:r>
-      <w:proofErr w:type="spellEnd"/>
-      <w:r>
-        <w:t xml:space="preserve"> na multiplicação de matrizes, comparando o tempo de execução do mesmo</w:t>
-      </w:r>
-      <w:r>
-        <w:t xml:space="preserve"> com a multiplicação sequencial </w:t>
-      </w:r>
-      <w:r>
-        <w:t>–</w:t>
-      </w:r>
-      <w:r>
-        <w:t xml:space="preserve"> disponibilizada pelo professor</w:t>
+        <w:t>thread</w:t>
+      </w:r>
+      <w:r>
+        <w:t xml:space="preserve"> do processador, a fim de identificar qual dessas execuções obtém o melhor desempenho </w:t>
+      </w:r>
+      <w:r>
+        <w:t>com o</w:t>
       </w:r>
       <w:r>
         <w:t xml:space="preserve"> </w:t>
       </w:r>
       <w:r>
-        <w:t>–</w:t>
-      </w:r>
-      <w:bookmarkStart w:id="0" w:name="_GoBack"/>
-      <w:bookmarkEnd w:id="0"/>
-      <w:r>
-        <w:t xml:space="preserve"> que utiliza apenas uma </w:t>
-      </w:r>
-      <w:r>
         <w:rPr>
           <w:i/>
         </w:rPr>
-        <w:t>thread</w:t>
-      </w:r>
-      <w:r>
-        <w:t xml:space="preserve"> do processador, a fim de identificar qual dessas execuções obtém o melhor desempenho </w:t>
-      </w:r>
-      <w:r>
-        <w:t>com o</w:t>
+        <w:t>hardware</w:t>
+      </w:r>
+      <w:r>
+        <w:t xml:space="preserve"> utilizado.</w:t>
+      </w:r>
+    </w:p>
+    <w:p>
+      <w:pPr>
+        <w:pStyle w:val="Artigoresumopalavras-chave"/>
+      </w:pPr>
+      <w:r>
+        <w:rPr>
+          <w:b/>
+        </w:rPr>
+        <w:t>Palavras-chave:</w:t>
       </w:r>
       <w:r>
         <w:t xml:space="preserve"> </w:t>
       </w:r>
       <w:r>
+        <w:t>Sistemas Operacionais</w:t>
+      </w:r>
+      <w:r>
+        <w:t>;</w:t>
+      </w:r>
+      <w:r>
+        <w:t xml:space="preserve"> </w:t>
+      </w:r>
+      <w:r>
         <w:rPr>
           <w:i/>
         </w:rPr>
-        <w:t>hardware</w:t>
-      </w:r>
-      <w:r>
-        <w:t xml:space="preserve"> utilizado.</w:t>
-      </w:r>
-    </w:p>
-    <w:p>
-      <w:pPr>
-        <w:pStyle w:val="Artigoresumopalavras-chave"/>
+        <w:t>Threads;</w:t>
+      </w:r>
+      <w:r>
+        <w:t xml:space="preserve"> Multiplicação de Matrizes.</w:t>
+      </w:r>
+    </w:p>
+    <w:p>
+      <w:pPr>
+        <w:pStyle w:val="Artigoabstractttulo"/>
+      </w:pPr>
+      <w:r>
+        <w:t>Abstract</w:t>
+      </w:r>
+    </w:p>
+    <w:p>
+      <w:pPr>
+        <w:pStyle w:val="Artigoabstracttitle"/>
       </w:pPr>
       <w:r>
         <w:rPr>
           <w:b/>
         </w:rPr>
-        <w:t>Palavras-chave:</w:t>
+        <w:t>Title:</w:t>
+      </w:r>
+      <w:r>
+        <w:t xml:space="preserve"> “</w:t>
+      </w:r>
+      <w:r>
+        <w:t>M</w:t>
+      </w:r>
+      <w:r>
+        <w:t>atrices multiplication utilizing multithreading</w:t>
+      </w:r>
+      <w:r>
+        <w:t>”</w:t>
+      </w:r>
+    </w:p>
+    <w:p>
+      <w:pPr>
+        <w:pStyle w:val="Artigoabstracttexto"/>
+      </w:pPr>
+      <w:r>
+        <w:t xml:space="preserve">This paper describes </w:t>
+      </w:r>
+      <w:r>
+        <w:t>the work of the Operational Systems subject of PUCRS’s Information Systems course, where the concepts of multithreading were applied into matrices multiplication, comparing execution times of this application with a sequential multiplication</w:t>
       </w:r>
       <w:r>
         <w:t xml:space="preserve"> </w:t>
       </w:r>
       <w:r>
-        <w:t>Sistemas Operacionais</w:t>
-      </w:r>
-      <w:r>
-        <w:t>;</w:t>
-      </w:r>
-      <w:r>
-        <w:t xml:space="preserve"> </w:t>
-      </w:r>
-      <w:r>
-        <w:rPr>
-          <w:i/>
-        </w:rPr>
-        <w:t>Threads;</w:t>
-      </w:r>
-      <w:r>
-        <w:t xml:space="preserve"> Multiplicação de Matrizes.</w:t>
-      </w:r>
-    </w:p>
-    <w:p>
-      <w:pPr>
-        <w:pStyle w:val="Artigoabstractttulo"/>
-      </w:pPr>
-      <w:r>
-        <w:t>Abstract</w:t>
-      </w:r>
-    </w:p>
-    <w:p>
-      <w:pPr>
-        <w:pStyle w:val="Artigoabstracttitle"/>
-      </w:pPr>
-      <w:r>
-        <w:rPr>
-          <w:b/>
-        </w:rPr>
-        <w:t>Title:</w:t>
-      </w:r>
-      <w:r>
-        <w:t xml:space="preserve"> “</w:t>
-      </w:r>
-      <w:r>
-        <w:t>M</w:t>
-      </w:r>
-      <w:r>
-        <w:t>atrices multiplication utilizing multithreading</w:t>
-      </w:r>
-      <w:r>
-        <w:t>”</w:t>
-      </w:r>
-    </w:p>
-    <w:p>
-      <w:pPr>
-        <w:pStyle w:val="Artigoabstracttexto"/>
-      </w:pPr>
-      <w:r>
-        <w:t xml:space="preserve">This paper describes </w:t>
-      </w:r>
-      <w:r>
-        <w:t>the work of the Operational Systems subject of PUCRS’s Information Systems course, where the concepts of multithreading were applied into matrices multiplication, comparing execution times of this application with a sequential multiplication</w:t>
-      </w:r>
-      <w:r>
-        <w:t xml:space="preserve"> </w:t>
-      </w:r>
-      <w:r>
-        <w:t>–</w:t>
-      </w:r>
-      <w:r>
-        <w:t xml:space="preserve"> </w:t>
+        <w:t xml:space="preserve">– </w:t>
       </w:r>
       <w:r>
         <w:t>provided by the professor</w:t>
@@ -511,10 +498,7 @@
         <w:t xml:space="preserve"> </w:t>
       </w:r>
       <w:r>
-        <w:t>–</w:t>
-      </w:r>
-      <w:r>
-        <w:t xml:space="preserve"> </w:t>
+        <w:t xml:space="preserve">– </w:t>
       </w:r>
       <w:r>
         <w:t>para fazer melhor uso dos núcleos do processador e, teoricamente, obter um desempenho melhor.</w:t>
@@ -595,14 +579,12 @@
       <w:r>
         <w:t xml:space="preserve">Para iniciar o desenvolvimento do trabalho, foi disponibilizado na plataforma </w:t>
       </w:r>
-      <w:proofErr w:type="spellStart"/>
       <w:r>
         <w:rPr>
           <w:i/>
         </w:rPr>
         <w:t>Moodle</w:t>
       </w:r>
-      <w:proofErr w:type="spellEnd"/>
       <w:r>
         <w:t xml:space="preserve"> da PUCRS o </w:t>
       </w:r>
@@ -697,10 +679,7 @@
         <w:fldChar w:fldCharType="begin"/>
       </w:r>
       <w:r>
-        <w:instrText xml:space="preserve"> REF _Ref525482972 \h </w:instrText>
-      </w:r>
-      <w:r>
-        <w:instrText xml:space="preserve"> \* MERGEFORMAT </w:instrText>
+        <w:instrText xml:space="preserve"> REF _Ref525482972 \h  \* MERGEFORMAT </w:instrText>
       </w:r>
       <w:r>
         <w:fldChar w:fldCharType="separate"/>
@@ -793,7 +772,7 @@
     </w:p>
     <w:p>
       <w:pPr>
-        <w:pStyle w:val="Caption"/>
+        <w:pStyle w:val="Legenda"/>
         <w:jc w:val="center"/>
         <w:rPr>
           <w:b/>
@@ -802,8 +781,8 @@
           <w:sz w:val="22"/>
         </w:rPr>
       </w:pPr>
+      <w:bookmarkStart w:id="0" w:name="_Ref525482972"/>
       <w:bookmarkStart w:id="1" w:name="_Ref525482966"/>
-      <w:bookmarkStart w:id="2" w:name="_Ref525482972"/>
       <w:r>
         <w:rPr>
           <w:b/>
@@ -859,7 +838,7 @@
         </w:rPr>
         <w:fldChar w:fldCharType="end"/>
       </w:r>
-      <w:bookmarkEnd w:id="2"/>
+      <w:bookmarkEnd w:id="0"/>
       <w:r>
         <w:rPr>
           <w:b/>
@@ -878,121 +857,285 @@
           <w:tab w:val="left" w:pos="567"/>
         </w:tabs>
       </w:pPr>
-      <w:bookmarkStart w:id="3" w:name="_Ref525491031"/>
+      <w:bookmarkStart w:id="2" w:name="_Ref525491031"/>
       <w:r>
         <w:t>Execução paralela</w:t>
       </w:r>
+      <w:bookmarkEnd w:id="2"/>
+    </w:p>
+    <w:p>
+      <w:pPr>
+        <w:pStyle w:val="Artigopargrafo"/>
+      </w:pPr>
+      <w:r>
+        <w:t xml:space="preserve">Assim como na execução sequencial, a execução paralela também foi realizada 10 vezes para obter valor concisos. A diferença é que esse método foi divido em duas, quatro e oito </w:t>
+      </w:r>
+      <w:r>
+        <w:rPr>
+          <w:i/>
+        </w:rPr>
+        <w:t>threads</w:t>
+      </w:r>
+      <w:r>
+        <w:t>. Portanto, foram realizadas 30 execuções. A</w:t>
+      </w:r>
+      <w:r>
+        <w:t xml:space="preserve"> </w:t>
+      </w:r>
+      <w:r>
+        <w:fldChar w:fldCharType="begin"/>
+      </w:r>
+      <w:r>
+        <w:instrText xml:space="preserve"> REF _Ref525498511 \h </w:instrText>
+      </w:r>
+      <w:r>
+        <w:instrText xml:space="preserve"> \* MERGEFORMAT </w:instrText>
+      </w:r>
+      <w:r>
+        <w:fldChar w:fldCharType="separate"/>
+      </w:r>
+      <w:r>
+        <w:t xml:space="preserve">Figura </w:t>
+      </w:r>
+      <w:r>
+        <w:rPr>
+          <w:noProof/>
+        </w:rPr>
+        <w:t>2</w:t>
+      </w:r>
+      <w:r>
+        <w:fldChar w:fldCharType="end"/>
+      </w:r>
+      <w:r>
+        <w:t xml:space="preserve"> mostra o gráfico gerado a partir dos tempos adquiridos para cada execução. Pode-se perceber que na execução paralela com duas </w:t>
+      </w:r>
+      <w:r>
+        <w:rPr>
+          <w:i/>
+        </w:rPr>
+        <w:t>threads</w:t>
+      </w:r>
+      <w:r>
+        <w:t xml:space="preserve">, o tempo de execução é muito semelhante à execução sequencial, mantendo também a exceção do ponto 1700. Já as execuções com quatro e oito </w:t>
+      </w:r>
+      <w:r>
+        <w:rPr>
+          <w:i/>
+        </w:rPr>
+        <w:t>threads</w:t>
+      </w:r>
+      <w:r>
+        <w:t xml:space="preserve"> se assemelham bastante, com um tempo de execução muito próximo, mantendo uma linearidade entre tempo e tamanho das matrizes. Pode-se dizer, inclusive, que a execução com quatro </w:t>
+      </w:r>
+      <w:r>
+        <w:rPr>
+          <w:i/>
+        </w:rPr>
+        <w:t>threads</w:t>
+      </w:r>
+      <w:r>
+        <w:t xml:space="preserve"> obteve um desempenho igual ou até </w:t>
+      </w:r>
+      <w:r>
+        <w:t>superior</w:t>
+      </w:r>
+      <w:r>
+        <w:t xml:space="preserve"> que a execução com oito </w:t>
+      </w:r>
+      <w:r>
+        <w:rPr>
+          <w:i/>
+        </w:rPr>
+        <w:t>threads</w:t>
+      </w:r>
+      <w:r>
+        <w:t xml:space="preserve">, pois ela não possui </w:t>
+      </w:r>
+      <w:r>
+        <w:t>o</w:t>
+      </w:r>
+      <w:r>
+        <w:t xml:space="preserve"> pequeno pico</w:t>
+      </w:r>
+      <w:r>
+        <w:t xml:space="preserve"> que a execução de oito </w:t>
+      </w:r>
+      <w:r>
+        <w:rPr>
+          <w:i/>
+        </w:rPr>
+        <w:t>threads</w:t>
+      </w:r>
+      <w:r>
+        <w:t xml:space="preserve"> possui</w:t>
+      </w:r>
+      <w:r>
+        <w:t xml:space="preserve"> no tempo de</w:t>
+      </w:r>
+      <w:r>
+        <w:t xml:space="preserve"> execução das matrizes com tamanho 1100.</w:t>
+      </w:r>
+    </w:p>
+    <w:p>
+      <w:pPr>
+        <w:pStyle w:val="Artigopargrafo"/>
+        <w:keepNext/>
+        <w:ind w:firstLine="0"/>
+      </w:pPr>
+      <w:r>
+        <w:rPr>
+          <w:noProof/>
+        </w:rPr>
+        <w:lastRenderedPageBreak/>
+        <w:drawing>
+          <wp:inline distT="0" distB="0" distL="0" distR="0">
+            <wp:extent cx="6116320" cy="7650480"/>
+            <wp:effectExtent l="0" t="0" r="0" b="7620"/>
+            <wp:docPr id="1" name="Imagem 1"/>
+            <wp:cNvGraphicFramePr>
+              <a:graphicFrameLocks xmlns:a="http://schemas.openxmlformats.org/drawingml/2006/main" noChangeAspect="1"/>
+            </wp:cNvGraphicFramePr>
+            <a:graphic xmlns:a="http://schemas.openxmlformats.org/drawingml/2006/main">
+              <a:graphicData uri="http://schemas.openxmlformats.org/drawingml/2006/picture">
+                <pic:pic xmlns:pic="http://schemas.openxmlformats.org/drawingml/2006/picture">
+                  <pic:nvPicPr>
+                    <pic:cNvPr id="0" name="Picture 1"/>
+                    <pic:cNvPicPr>
+                      <a:picLocks noChangeAspect="1" noChangeArrowheads="1"/>
+                    </pic:cNvPicPr>
+                  </pic:nvPicPr>
+                  <pic:blipFill>
+                    <a:blip r:embed="rId9" cstate="print">
+                      <a:extLst>
+                        <a:ext uri="{28A0092B-C50C-407E-A947-70E740481C1C}">
+                          <a14:useLocalDpi xmlns:a14="http://schemas.microsoft.com/office/drawing/2010/main" val="0"/>
+                        </a:ext>
+                      </a:extLst>
+                    </a:blip>
+                    <a:srcRect/>
+                    <a:stretch>
+                      <a:fillRect/>
+                    </a:stretch>
+                  </pic:blipFill>
+                  <pic:spPr bwMode="auto">
+                    <a:xfrm>
+                      <a:off x="0" y="0"/>
+                      <a:ext cx="6116320" cy="7650480"/>
+                    </a:xfrm>
+                    <a:prstGeom prst="rect">
+                      <a:avLst/>
+                    </a:prstGeom>
+                    <a:noFill/>
+                    <a:ln>
+                      <a:noFill/>
+                    </a:ln>
+                  </pic:spPr>
+                </pic:pic>
+              </a:graphicData>
+            </a:graphic>
+          </wp:inline>
+        </w:drawing>
+      </w:r>
+    </w:p>
+    <w:p>
+      <w:pPr>
+        <w:pStyle w:val="Legenda"/>
+        <w:jc w:val="center"/>
+        <w:rPr>
+          <w:b/>
+          <w:i w:val="0"/>
+          <w:sz w:val="22"/>
+        </w:rPr>
+      </w:pPr>
+      <w:bookmarkStart w:id="3" w:name="_Ref525498511"/>
+      <w:r>
+        <w:rPr>
+          <w:b/>
+          <w:i w:val="0"/>
+          <w:sz w:val="22"/>
+        </w:rPr>
+        <w:t xml:space="preserve">Figura </w:t>
+      </w:r>
+      <w:r>
+        <w:rPr>
+          <w:b/>
+          <w:i w:val="0"/>
+          <w:sz w:val="22"/>
+        </w:rPr>
+        <w:fldChar w:fldCharType="begin"/>
+      </w:r>
+      <w:r>
+        <w:rPr>
+          <w:b/>
+          <w:i w:val="0"/>
+          <w:sz w:val="22"/>
+        </w:rPr>
+        <w:instrText xml:space="preserve"> SEQ Figura \* ARABIC </w:instrText>
+      </w:r>
+      <w:r>
+        <w:rPr>
+          <w:b/>
+          <w:i w:val="0"/>
+          <w:sz w:val="22"/>
+        </w:rPr>
+        <w:fldChar w:fldCharType="separate"/>
+      </w:r>
+      <w:r>
+        <w:rPr>
+          <w:b/>
+          <w:i w:val="0"/>
+          <w:noProof/>
+          <w:sz w:val="22"/>
+        </w:rPr>
+        <w:t>2</w:t>
+      </w:r>
+      <w:r>
+        <w:rPr>
+          <w:b/>
+          <w:i w:val="0"/>
+          <w:sz w:val="22"/>
+        </w:rPr>
+        <w:fldChar w:fldCharType="end"/>
+      </w:r>
       <w:bookmarkEnd w:id="3"/>
+      <w:r>
+        <w:rPr>
+          <w:b/>
+          <w:i w:val="0"/>
+          <w:sz w:val="22"/>
+        </w:rPr>
+        <w:t xml:space="preserve"> -</w:t>
+      </w:r>
+      <w:r>
+        <w:rPr>
+          <w:b/>
+          <w:i w:val="0"/>
+          <w:noProof/>
+          <w:sz w:val="22"/>
+        </w:rPr>
+        <w:t xml:space="preserve"> Execuções paralelas com duas, quatro e oito threads</w:t>
+      </w:r>
+    </w:p>
+    <w:p>
+      <w:pPr>
+        <w:pStyle w:val="Artigottulo2"/>
+        <w:tabs>
+          <w:tab w:val="left" w:pos="567"/>
+        </w:tabs>
+      </w:pPr>
+      <w:r>
+        <w:t>Comparação de execuções</w:t>
+      </w:r>
     </w:p>
     <w:p>
       <w:pPr>
         <w:pStyle w:val="Artigopargrafo"/>
       </w:pPr>
       <w:r>
-        <w:t xml:space="preserve">Assim como na execução sequencial, a execução paralela também foi realizada 10 vezes para obter valor concisos. A diferença é que esse método foi divido em duas, quatro e oito </w:t>
-      </w:r>
-      <w:r>
-        <w:rPr>
-          <w:i/>
-        </w:rPr>
-        <w:t>threads</w:t>
-      </w:r>
-      <w:r>
-        <w:t xml:space="preserve">. Portanto, foram realizadas 30 execuções. A </w:t>
-      </w:r>
-      <w:r>
-        <w:rPr>
-          <w:highlight w:val="yellow"/>
-        </w:rPr>
-        <w:t>FIGURA 2</w:t>
-      </w:r>
-      <w:r>
-        <w:t xml:space="preserve"> mostra o gráfico gerado a partir dos tempos adquiridos para cada execução. Pode-se perceber que na execução paralela com duas </w:t>
-      </w:r>
-      <w:r>
-        <w:rPr>
-          <w:i/>
-        </w:rPr>
-        <w:t>threads</w:t>
-      </w:r>
-      <w:r>
-        <w:t xml:space="preserve">, o tempo de execução é muito semelhante à execução sequencial, mantendo também a exceção do ponto 1700. Já as execuções com quatro e oito </w:t>
-      </w:r>
-      <w:r>
-        <w:rPr>
-          <w:i/>
-        </w:rPr>
-        <w:t>threads</w:t>
-      </w:r>
-      <w:r>
-        <w:t xml:space="preserve"> se assemelham bastante, com um tempo de execução muito próximo, mantendo uma linearidade entre tempo e tamanho das matrizes. Pode-se dizer, inclusive, que a execução com quatro </w:t>
-      </w:r>
-      <w:r>
-        <w:rPr>
-          <w:i/>
-        </w:rPr>
-        <w:t>threads</w:t>
-      </w:r>
-      <w:r>
-        <w:t xml:space="preserve"> obteve um desempenho igual ou até </w:t>
-      </w:r>
-      <w:r>
-        <w:t>superior</w:t>
-      </w:r>
-      <w:r>
-        <w:t xml:space="preserve"> que a execução com oito </w:t>
-      </w:r>
-      <w:r>
-        <w:rPr>
-          <w:i/>
-        </w:rPr>
-        <w:t>threads</w:t>
-      </w:r>
-      <w:r>
-        <w:t xml:space="preserve">, pois ela não possui </w:t>
-      </w:r>
-      <w:r>
-        <w:t>o</w:t>
-      </w:r>
-      <w:r>
-        <w:t xml:space="preserve"> pequeno pico</w:t>
-      </w:r>
-      <w:r>
-        <w:t xml:space="preserve"> que a execução de oito </w:t>
-      </w:r>
-      <w:r>
-        <w:rPr>
-          <w:i/>
-        </w:rPr>
-        <w:t>threads</w:t>
-      </w:r>
-      <w:r>
-        <w:t xml:space="preserve"> possui</w:t>
-      </w:r>
-      <w:r>
-        <w:t xml:space="preserve"> no tempo de</w:t>
-      </w:r>
-      <w:r>
-        <w:t xml:space="preserve"> execução das matrizes com tamanho 1100.</w:t>
-      </w:r>
-    </w:p>
-    <w:p>
-      <w:pPr>
-        <w:pStyle w:val="Artigottulo2"/>
-        <w:tabs>
-          <w:tab w:val="left" w:pos="567"/>
-        </w:tabs>
-      </w:pPr>
-      <w:r>
-        <w:t>Comparação de execuções</w:t>
-      </w:r>
-    </w:p>
-    <w:p>
-      <w:pPr>
-        <w:pStyle w:val="Artigopargrafo"/>
-      </w:pPr>
-      <w:r>
-        <w:t xml:space="preserve">Para identificar qual o melhor desempenho entre todas as execuções feitas, foi feito um gráfico comparativo entre o tempo médio de cada execução paralela e sequencial que pode ser visto na </w:t>
+        <w:t>Para identificar qual o melhor desempenho entre todas as execuções feitas, foi feito um gráfico comparativo entre o tempo médio de cada execução paralela e sequencial que pode ser visto na</w:t>
+      </w:r>
+      <w:r>
+        <w:t xml:space="preserve"> </w:t>
       </w:r>
       <w:r>
         <w:fldChar w:fldCharType="begin"/>
@@ -1017,7 +1160,7 @@
           <w:noProof/>
           <w:color w:val="auto"/>
         </w:rPr>
-        <w:t>2</w:t>
+        <w:t>3</w:t>
       </w:r>
       <w:r>
         <w:fldChar w:fldCharType="end"/>
@@ -1101,7 +1244,7 @@
                     <pic:cNvPicPr/>
                   </pic:nvPicPr>
                   <pic:blipFill>
-                    <a:blip r:embed="rId9" cstate="print">
+                    <a:blip r:embed="rId10" cstate="print">
                       <a:extLst>
                         <a:ext uri="{28A0092B-C50C-407E-A947-70E740481C1C}">
                           <a14:useLocalDpi xmlns:a14="http://schemas.microsoft.com/office/drawing/2010/main" val="0"/>
@@ -1130,7 +1273,7 @@
     </w:p>
     <w:p>
       <w:pPr>
-        <w:pStyle w:val="Caption"/>
+        <w:pStyle w:val="Legenda"/>
         <w:jc w:val="center"/>
         <w:rPr>
           <w:b/>
@@ -1184,7 +1327,7 @@
           <w:color w:val="auto"/>
           <w:sz w:val="22"/>
         </w:rPr>
-        <w:t>2</w:t>
+        <w:t>3</w:t>
       </w:r>
       <w:r>
         <w:rPr>
@@ -1229,26 +1372,84 @@
     <w:p>
       <w:pPr>
         <w:pStyle w:val="Artigopargrafo"/>
-      </w:pPr>
-      <w:r>
-        <w:t>Este artigo apresentou uma sugestão de normas básicas para elaboração de artigos para as disciplinas dos cursos da Faculdade de Informática da Pontifícia Universidade Católica do Rio Grande do Sul. Os itens não definidos neste artigo devem ser resolvidos aplicando-se as regras definidas nas obras que fazem parte das referências deste artigo.</w:t>
-      </w:r>
+        <w:rPr>
+          <w:u w:val="single"/>
+        </w:rPr>
+      </w:pPr>
+      <w:r>
+        <w:t xml:space="preserve">Este artigo apresentou </w:t>
+      </w:r>
+      <w:r>
+        <w:t xml:space="preserve">o desenvolvimento do trabalho </w:t>
+      </w:r>
+      <w:r>
+        <w:t xml:space="preserve">de Sistemas Operacionais, comparando o desempenho entre aplicações sequenciais – ou </w:t>
+      </w:r>
+      <w:proofErr w:type="spellStart"/>
+      <w:r>
+        <w:rPr>
+          <w:i/>
+        </w:rPr>
+        <w:t>single</w:t>
+      </w:r>
+      <w:r>
+        <w:rPr>
+          <w:i/>
+        </w:rPr>
+        <w:t>threads</w:t>
+      </w:r>
+      <w:proofErr w:type="spellEnd"/>
+      <w:r>
+        <w:t xml:space="preserve"> – e aplicações paralelas – ou </w:t>
+      </w:r>
+      <w:proofErr w:type="spellStart"/>
+      <w:r>
+        <w:rPr>
+          <w:i/>
+        </w:rPr>
+        <w:t>multithreads</w:t>
+      </w:r>
+      <w:proofErr w:type="spellEnd"/>
+      <w:r>
+        <w:t xml:space="preserve">. Pode-se observar que há diferença de tempos de execução entre os tipos de aplicações, mas que também há um momento, pelo menos nesse tipo de aplicação e com o </w:t>
+      </w:r>
+      <w:r>
+        <w:rPr>
+          <w:i/>
+        </w:rPr>
+        <w:t>hardware</w:t>
+      </w:r>
+      <w:r>
+        <w:t xml:space="preserve"> específico, em que aumentar o número de </w:t>
+      </w:r>
+      <w:r>
+        <w:rPr>
+          <w:i/>
+        </w:rPr>
+        <w:t>threads</w:t>
+      </w:r>
+      <w:r>
+        <w:t xml:space="preserve"> não diminuiu o tempo de execução. Portanto, utilizando um processador Intel Core i7-7700k para multiplicação de matrizes, uma aplicação que utiliza quatro </w:t>
+      </w:r>
+      <w:r>
+        <w:rPr>
+          <w:i/>
+        </w:rPr>
+        <w:t>threads</w:t>
+      </w:r>
+      <w:r>
+        <w:t xml:space="preserve"> é a melhor abordagem, visto que acima disso o tempo de execução não é proporcionalmente menor.</w:t>
+      </w:r>
+      <w:bookmarkStart w:id="5" w:name="_GoBack"/>
+      <w:bookmarkEnd w:id="5"/>
     </w:p>
     <w:p>
       <w:pPr>
         <w:pStyle w:val="Artigorefernciasttulo"/>
-        <w:rPr>
-          <w:lang w:val="en-US"/>
-        </w:rPr>
-      </w:pPr>
-      <w:proofErr w:type="spellStart"/>
-      <w:r>
-        <w:rPr>
-          <w:lang w:val="en-US"/>
-        </w:rPr>
+      </w:pPr>
+      <w:r>
         <w:t>Referências</w:t>
       </w:r>
-      <w:proofErr w:type="spellEnd"/>
     </w:p>
     <w:p>
       <w:pPr>
@@ -1327,7 +1528,7 @@
       </w:r>
     </w:p>
     <w:sectPr>
-      <w:footerReference w:type="default" r:id="rId10"/>
+      <w:footerReference w:type="default" r:id="rId11"/>
       <w:endnotePr>
         <w:numFmt w:val="decimal"/>
       </w:endnotePr>
@@ -1367,32 +1568,32 @@
     </w:pPr>
     <w:r>
       <w:rPr>
-        <w:rStyle w:val="PageNumber"/>
+        <w:rStyle w:val="Nmerodepgina"/>
       </w:rPr>
       <w:fldChar w:fldCharType="begin"/>
     </w:r>
     <w:r>
       <w:rPr>
-        <w:rStyle w:val="PageNumber"/>
+        <w:rStyle w:val="Nmerodepgina"/>
       </w:rPr>
       <w:instrText xml:space="preserve"> PAGE </w:instrText>
     </w:r>
     <w:r>
       <w:rPr>
-        <w:rStyle w:val="PageNumber"/>
+        <w:rStyle w:val="Nmerodepgina"/>
       </w:rPr>
       <w:fldChar w:fldCharType="separate"/>
     </w:r>
     <w:r>
       <w:rPr>
-        <w:rStyle w:val="PageNumber"/>
+        <w:rStyle w:val="Nmerodepgina"/>
         <w:noProof/>
       </w:rPr>
       <w:t>1</w:t>
     </w:r>
     <w:r>
       <w:rPr>
-        <w:rStyle w:val="PageNumber"/>
+        <w:rStyle w:val="Nmerodepgina"/>
       </w:rPr>
       <w:fldChar w:fldCharType="end"/>
     </w:r>
@@ -1484,7 +1685,7 @@
     <w:lvl w:ilvl="3">
       <w:start w:val="1"/>
       <w:numFmt w:val="decimal"/>
-      <w:pStyle w:val="Heading4"/>
+      <w:pStyle w:val="Ttulo4"/>
       <w:lvlText w:val="%1.%2.%3.%4"/>
       <w:lvlJc w:val="left"/>
       <w:pPr>
@@ -1497,7 +1698,7 @@
     <w:lvl w:ilvl="4">
       <w:start w:val="1"/>
       <w:numFmt w:val="decimal"/>
-      <w:pStyle w:val="Heading5"/>
+      <w:pStyle w:val="Ttulo5"/>
       <w:lvlText w:val="%1.%2.%3.%4.%5"/>
       <w:lvlJc w:val="left"/>
       <w:pPr>
@@ -1510,7 +1711,7 @@
     <w:lvl w:ilvl="5">
       <w:start w:val="1"/>
       <w:numFmt w:val="decimal"/>
-      <w:pStyle w:val="Heading6"/>
+      <w:pStyle w:val="Ttulo6"/>
       <w:lvlText w:val="%1.%2.%3.%4.%5.%6"/>
       <w:lvlJc w:val="left"/>
       <w:pPr>
@@ -1523,7 +1724,7 @@
     <w:lvl w:ilvl="6">
       <w:start w:val="1"/>
       <w:numFmt w:val="decimal"/>
-      <w:pStyle w:val="Heading7"/>
+      <w:pStyle w:val="Ttulo7"/>
       <w:lvlText w:val="%1.%2.%3.%4.%5.%6.%7"/>
       <w:lvlJc w:val="left"/>
       <w:pPr>
@@ -1536,7 +1737,7 @@
     <w:lvl w:ilvl="7">
       <w:start w:val="1"/>
       <w:numFmt w:val="decimal"/>
-      <w:pStyle w:val="Heading8"/>
+      <w:pStyle w:val="Ttulo8"/>
       <w:lvlText w:val="%1.%2.%3.%4.%5.%6.%7.%8"/>
       <w:lvlJc w:val="left"/>
       <w:pPr>
@@ -1549,7 +1750,7 @@
     <w:lvl w:ilvl="8">
       <w:start w:val="1"/>
       <w:numFmt w:val="decimal"/>
-      <w:pStyle w:val="Heading9"/>
+      <w:pStyle w:val="Ttulo9"/>
       <w:lvlText w:val="%1.%2.%3.%4.%5.%6.%7.%8.%9"/>
       <w:lvlJc w:val="left"/>
       <w:pPr>
@@ -2563,7 +2764,7 @@
       <w:sz w:val="22"/>
     </w:rPr>
   </w:style>
-  <w:style w:type="paragraph" w:styleId="Heading1">
+  <w:style w:type="paragraph" w:styleId="Ttulo1">
     <w:name w:val="heading 1"/>
     <w:basedOn w:val="Normal"/>
     <w:next w:val="Artigopargrafo"/>
@@ -2580,9 +2781,9 @@
       <w:sz w:val="28"/>
     </w:rPr>
   </w:style>
-  <w:style w:type="paragraph" w:styleId="Heading2">
+  <w:style w:type="paragraph" w:styleId="Ttulo2">
     <w:name w:val="heading 2"/>
-    <w:basedOn w:val="Heading1"/>
+    <w:basedOn w:val="Ttulo1"/>
     <w:next w:val="Artigopargrafo"/>
     <w:qFormat/>
     <w:pPr>
@@ -2594,7 +2795,7 @@
       <w:sz w:val="26"/>
     </w:rPr>
   </w:style>
-  <w:style w:type="paragraph" w:styleId="Heading3">
+  <w:style w:type="paragraph" w:styleId="Ttulo3">
     <w:name w:val="heading 3"/>
     <w:basedOn w:val="Normal"/>
     <w:next w:val="Artigopargrafo"/>
@@ -2608,7 +2809,7 @@
       <w:b/>
     </w:rPr>
   </w:style>
-  <w:style w:type="paragraph" w:styleId="Heading4">
+  <w:style w:type="paragraph" w:styleId="Ttulo4">
     <w:name w:val="heading 4"/>
     <w:basedOn w:val="Normal"/>
     <w:next w:val="Artigopargrafo"/>
@@ -2626,7 +2827,7 @@
       <w:i/>
     </w:rPr>
   </w:style>
-  <w:style w:type="paragraph" w:styleId="Heading5">
+  <w:style w:type="paragraph" w:styleId="Ttulo5">
     <w:name w:val="heading 5"/>
     <w:basedOn w:val="Normal"/>
     <w:next w:val="Artigopargrafo"/>
@@ -2645,7 +2846,7 @@
       <w:color w:val="000000"/>
     </w:rPr>
   </w:style>
-  <w:style w:type="paragraph" w:styleId="Heading6">
+  <w:style w:type="paragraph" w:styleId="Ttulo6">
     <w:name w:val="heading 6"/>
     <w:basedOn w:val="Normal"/>
     <w:next w:val="Artigopargrafo"/>
@@ -2665,7 +2866,7 @@
       <w:color w:val="000000"/>
     </w:rPr>
   </w:style>
-  <w:style w:type="paragraph" w:styleId="Heading7">
+  <w:style w:type="paragraph" w:styleId="Ttulo7">
     <w:name w:val="heading 7"/>
     <w:basedOn w:val="Normal"/>
     <w:next w:val="Artigopargrafo"/>
@@ -2683,7 +2884,7 @@
       <w:b/>
     </w:rPr>
   </w:style>
-  <w:style w:type="paragraph" w:styleId="Heading8">
+  <w:style w:type="paragraph" w:styleId="Ttulo8">
     <w:name w:val="heading 8"/>
     <w:basedOn w:val="Normal"/>
     <w:next w:val="Artigopargrafo"/>
@@ -2700,7 +2901,7 @@
       <w:b/>
     </w:rPr>
   </w:style>
-  <w:style w:type="paragraph" w:styleId="Heading9">
+  <w:style w:type="paragraph" w:styleId="Ttulo9">
     <w:name w:val="heading 9"/>
     <w:basedOn w:val="Normal"/>
     <w:next w:val="Artigopargrafo"/>
@@ -2718,13 +2919,13 @@
       <w:b/>
     </w:rPr>
   </w:style>
-  <w:style w:type="character" w:default="1" w:styleId="DefaultParagraphFont">
+  <w:style w:type="character" w:default="1" w:styleId="Fontepargpadro">
     <w:name w:val="Default Paragraph Font"/>
     <w:uiPriority w:val="1"/>
     <w:semiHidden/>
     <w:unhideWhenUsed/>
   </w:style>
-  <w:style w:type="table" w:default="1" w:styleId="TableNormal">
+  <w:style w:type="table" w:default="1" w:styleId="Tabelanormal">
     <w:name w:val="Normal Table"/>
     <w:uiPriority w:val="99"/>
     <w:semiHidden/>
@@ -2739,7 +2940,7 @@
       </w:tblCellMar>
     </w:tblPr>
   </w:style>
-  <w:style w:type="numbering" w:default="1" w:styleId="NoList">
+  <w:style w:type="numbering" w:default="1" w:styleId="Semlista">
     <w:name w:val="No List"/>
     <w:uiPriority w:val="99"/>
     <w:semiHidden/>
@@ -2748,7 +2949,7 @@
   <w:style w:type="character" w:customStyle="1" w:styleId="FootnoteCharacters">
     <w:name w:val="Footnote Characters"/>
   </w:style>
-  <w:style w:type="character" w:styleId="PageNumber">
+  <w:style w:type="character" w:styleId="Nmerodepgina">
     <w:name w:val="page number"/>
     <w:semiHidden/>
   </w:style>
@@ -2775,7 +2976,7 @@
   <w:style w:type="character" w:customStyle="1" w:styleId="EndnoteCharacters">
     <w:name w:val="Endnote Characters"/>
   </w:style>
-  <w:style w:type="character" w:styleId="FootnoteReference">
+  <w:style w:type="character" w:styleId="Refdenotaderodap">
     <w:name w:val="footnote reference"/>
     <w:semiHidden/>
     <w:rPr>
@@ -2785,14 +2986,14 @@
   <w:style w:type="character" w:customStyle="1" w:styleId="RTFNum41">
     <w:name w:val="RTF_Num 4 1"/>
   </w:style>
-  <w:style w:type="character" w:styleId="EndnoteReference">
+  <w:style w:type="character" w:styleId="Refdenotadefim">
     <w:name w:val="endnote reference"/>
     <w:semiHidden/>
     <w:rPr>
       <w:vertAlign w:val="superscript"/>
     </w:rPr>
   </w:style>
-  <w:style w:type="paragraph" w:styleId="BodyText">
+  <w:style w:type="paragraph" w:styleId="Corpodetexto">
     <w:name w:val="Body Text"/>
     <w:basedOn w:val="Normal"/>
     <w:semiHidden/>
@@ -2802,7 +3003,7 @@
   </w:style>
   <w:style w:type="paragraph" w:customStyle="1" w:styleId="ListIndent">
     <w:name w:val="List Indent"/>
-    <w:basedOn w:val="BodyText"/>
+    <w:basedOn w:val="Corpodetexto"/>
     <w:pPr>
       <w:tabs>
         <w:tab w:val="left" w:pos="2835"/>
@@ -2813,7 +3014,7 @@
   <w:style w:type="paragraph" w:customStyle="1" w:styleId="Heading">
     <w:name w:val="Heading"/>
     <w:basedOn w:val="Normal"/>
-    <w:next w:val="BodyText"/>
+    <w:next w:val="Corpodetexto"/>
     <w:pPr>
       <w:keepNext/>
       <w:spacing w:before="240" w:after="120"/>
@@ -2827,7 +3028,7 @@
   <w:style w:type="paragraph" w:customStyle="1" w:styleId="Heading10">
     <w:name w:val="Heading 10"/>
     <w:basedOn w:val="Heading"/>
-    <w:next w:val="BodyText"/>
+    <w:next w:val="Corpodetexto"/>
     <w:pPr>
       <w:tabs>
         <w:tab w:val="num" w:pos="1584"/>
@@ -2842,15 +3043,15 @@
       <w:szCs w:val="21"/>
     </w:rPr>
   </w:style>
-  <w:style w:type="paragraph" w:styleId="List">
+  <w:style w:type="paragraph" w:styleId="Lista">
     <w:name w:val="List"/>
-    <w:basedOn w:val="BodyText"/>
+    <w:basedOn w:val="Corpodetexto"/>
     <w:semiHidden/>
     <w:rPr>
       <w:rFonts w:cs="Courier"/>
     </w:rPr>
   </w:style>
-  <w:style w:type="paragraph" w:styleId="Header">
+  <w:style w:type="paragraph" w:styleId="Cabealho">
     <w:name w:val="header"/>
     <w:basedOn w:val="Normal"/>
     <w:semiHidden/>
@@ -2861,7 +3062,7 @@
       </w:tabs>
     </w:pPr>
   </w:style>
-  <w:style w:type="paragraph" w:styleId="Footer">
+  <w:style w:type="paragraph" w:styleId="Rodap">
     <w:name w:val="footer"/>
     <w:basedOn w:val="Normal"/>
     <w:semiHidden/>
@@ -2874,7 +3075,7 @@
   </w:style>
   <w:style w:type="paragraph" w:customStyle="1" w:styleId="TableContents">
     <w:name w:val="Table Contents"/>
-    <w:basedOn w:val="BodyText"/>
+    <w:basedOn w:val="Corpodetexto"/>
     <w:pPr>
       <w:suppressLineNumbers/>
     </w:pPr>
@@ -2906,7 +3107,7 @@
       <w:sz w:val="20"/>
     </w:rPr>
   </w:style>
-  <w:style w:type="paragraph" w:styleId="FootnoteText">
+  <w:style w:type="paragraph" w:styleId="Textodenotaderodap">
     <w:name w:val="footnote text"/>
     <w:basedOn w:val="Artigorodapnota"/>
     <w:next w:val="Artigorodapnota"/>
@@ -2915,7 +3116,7 @@
       <w:suppressLineNumbers/>
     </w:pPr>
   </w:style>
-  <w:style w:type="paragraph" w:styleId="EnvelopeAddress">
+  <w:style w:type="paragraph" w:styleId="Destinatrio">
     <w:name w:val="envelope address"/>
     <w:basedOn w:val="Normal"/>
     <w:semiHidden/>
@@ -2934,7 +3135,7 @@
       <w:rFonts w:cs="Courier"/>
     </w:rPr>
   </w:style>
-  <w:style w:type="paragraph" w:styleId="Title">
+  <w:style w:type="paragraph" w:styleId="Ttulo">
     <w:name w:val="Title"/>
     <w:basedOn w:val="Normal"/>
     <w:next w:val="Artigoautor"/>
@@ -2950,10 +3151,10 @@
       <w:sz w:val="36"/>
     </w:rPr>
   </w:style>
-  <w:style w:type="paragraph" w:styleId="Subtitle">
+  <w:style w:type="paragraph" w:styleId="Subttulo">
     <w:name w:val="Subtitle"/>
     <w:basedOn w:val="Heading"/>
-    <w:next w:val="BodyText"/>
+    <w:next w:val="Corpodetexto"/>
     <w:qFormat/>
     <w:pPr>
       <w:jc w:val="center"/>
@@ -3378,9 +3579,9 @@
     <w:basedOn w:val="Artigorefernciasttulo"/>
     <w:next w:val="Artigopargrafo"/>
   </w:style>
-  <w:style w:type="character" w:styleId="UnresolvedMention">
+  <w:style w:type="character" w:styleId="MenoPendente">
     <w:name w:val="Unresolved Mention"/>
-    <w:basedOn w:val="DefaultParagraphFont"/>
+    <w:basedOn w:val="Fontepargpadro"/>
     <w:uiPriority w:val="99"/>
     <w:semiHidden/>
     <w:unhideWhenUsed/>
@@ -3390,7 +3591,7 @@
       <w:shd w:val="clear" w:color="auto" w:fill="E1DFDD"/>
     </w:rPr>
   </w:style>
-  <w:style w:type="paragraph" w:styleId="Caption">
+  <w:style w:type="paragraph" w:styleId="Legenda">
     <w:name w:val="caption"/>
     <w:basedOn w:val="Normal"/>
     <w:next w:val="Normal"/>
@@ -3712,7 +3913,7 @@
 </file>
 
 <file path=customXml/itemProps1.xml><?xml version="1.0" encoding="utf-8"?>
-<ds:datastoreItem xmlns:ds="http://schemas.openxmlformats.org/officeDocument/2006/customXml" ds:itemID="{5263DCD4-691E-4842-A4C5-5FE5596CB947}">
+<ds:datastoreItem xmlns:ds="http://schemas.openxmlformats.org/officeDocument/2006/customXml" ds:itemID="{CEE41A7C-F6EA-4381-8007-5552E99A4938}">
   <ds:schemaRefs>
     <ds:schemaRef ds:uri="http://schemas.openxmlformats.org/officeDocument/2006/bibliography"/>
   </ds:schemaRefs>

--- a/Relatorio.docx
+++ b/Relatorio.docx
@@ -68,7 +68,7 @@
       <w:proofErr w:type="spellEnd"/>
       <w:r>
         <w:rPr>
-          <w:rStyle w:val="Refdenotaderodap"/>
+          <w:rStyle w:val="FootnoteReference"/>
         </w:rPr>
         <w:footnoteReference w:id="1"/>
       </w:r>
@@ -472,7 +472,13 @@
         <w:pStyle w:val="Artigopargrafo"/>
       </w:pPr>
       <w:r>
-        <w:t xml:space="preserve">Como proposta de trabalho para a cadeira de Sistemas Operacionais do curso de Sistemas de Informação, foi disponibilizado o cenário de multiplicação de matrizes, podendo variar o tamanho das mesmas, com um exemplo de multiplicação sequencial. Nesse contexto, deve-se explorar o uso de </w:t>
+        <w:t>Como proposta de trabalho para a cadeira de Sistemas Operacionais do curso de Sistemas de Informação, foi disponibilizado o cenário de multiplicação de matrizes</w:t>
+      </w:r>
+      <w:r>
+        <w:t xml:space="preserve"> sequencial</w:t>
+      </w:r>
+      <w:r>
+        <w:t xml:space="preserve">, podendo variar o tamanho das mesmas. Nesse contexto, deve-se explorar o uso de </w:t>
       </w:r>
       <w:r>
         <w:t xml:space="preserve">processamento </w:t>
@@ -501,7 +507,19 @@
         <w:t xml:space="preserve">– </w:t>
       </w:r>
       <w:r>
-        <w:t>para fazer melhor uso dos núcleos do processador e, teoricamente, obter um desempenho melhor.</w:t>
+        <w:t xml:space="preserve">para fazer melhor uso </w:t>
+      </w:r>
+      <w:r>
+        <w:t>de mais</w:t>
+      </w:r>
+      <w:r>
+        <w:t xml:space="preserve"> núcleos do processador e</w:t>
+      </w:r>
+      <w:r>
+        <w:t xml:space="preserve"> comparar</w:t>
+      </w:r>
+      <w:r>
+        <w:t xml:space="preserve"> os resultados dos dois tipos de processamento.</w:t>
       </w:r>
     </w:p>
     <w:p>
@@ -586,14 +604,14 @@
         <w:t>Moodle</w:t>
       </w:r>
       <w:r>
-        <w:t xml:space="preserve"> da PUCRS o </w:t>
+        <w:t xml:space="preserve"> da PUCRS o código em Java demonstrando a multiplicação de matrizes no método se</w:t>
+      </w:r>
+      <w:r>
+        <w:t xml:space="preserve">quencial. Esse foi o modelo utilizado </w:t>
       </w:r>
       <w:r>
         <w:lastRenderedPageBreak/>
-        <w:t>código em Java demonstrando a multiplicação de matrizes no método se</w:t>
-      </w:r>
-      <w:r>
-        <w:t xml:space="preserve">quencial. Esse foi o modelo utilizado para o desenvolvimento do método paralelo, também em Java, utilizando o conceito de </w:t>
+        <w:t xml:space="preserve">para o desenvolvimento do método paralelo, também em Java, utilizando o conceito de </w:t>
       </w:r>
       <w:r>
         <w:rPr>
@@ -703,7 +721,10 @@
         <w:t xml:space="preserve"> Analisando o mesmo, pode-se ver que houve uma linearidade conforme o tamanho das matrizes aumenta, com exceção do ponto 1700, onde houve um pico maior no tempo, que logo foi reduzido nas matrizes restantes</w:t>
       </w:r>
       <w:r>
-        <w:t>, mantendo uma cerca proporção entre aumento de matrizes e aumento do tempo de execução</w:t>
+        <w:t>, mantendo uma cert</w:t>
+      </w:r>
+      <w:r>
+        <w:t>a proporção entre aumento de matrizes e aumento do tempo de execução</w:t>
       </w:r>
       <w:r>
         <w:t>.</w:t>
@@ -772,7 +793,7 @@
     </w:p>
     <w:p>
       <w:pPr>
-        <w:pStyle w:val="Legenda"/>
+        <w:pStyle w:val="Caption"/>
         <w:jc w:val="center"/>
         <w:rPr>
           <w:b/>
@@ -868,7 +889,13 @@
         <w:pStyle w:val="Artigopargrafo"/>
       </w:pPr>
       <w:r>
-        <w:t xml:space="preserve">Assim como na execução sequencial, a execução paralela também foi realizada 10 vezes para obter valor concisos. A diferença é que esse método foi divido em duas, quatro e oito </w:t>
+        <w:t>Assim como na execução sequencial, a execução paralela também foi realizada 10 vezes para obter valor</w:t>
+      </w:r>
+      <w:r>
+        <w:t>es</w:t>
+      </w:r>
+      <w:r>
+        <w:t xml:space="preserve"> concisos. A diferença é que esse método foi divido em duas, quatro e oito </w:t>
       </w:r>
       <w:r>
         <w:rPr>
@@ -886,10 +913,7 @@
         <w:fldChar w:fldCharType="begin"/>
       </w:r>
       <w:r>
-        <w:instrText xml:space="preserve"> REF _Ref525498511 \h </w:instrText>
-      </w:r>
-      <w:r>
-        <w:instrText xml:space="preserve"> \* MERGEFORMAT </w:instrText>
+        <w:instrText xml:space="preserve"> REF _Ref525498511 \h  \* MERGEFORMAT </w:instrText>
       </w:r>
       <w:r>
         <w:fldChar w:fldCharType="separate"/>
@@ -1039,7 +1063,7 @@
     </w:p>
     <w:p>
       <w:pPr>
-        <w:pStyle w:val="Legenda"/>
+        <w:pStyle w:val="Caption"/>
         <w:jc w:val="center"/>
         <w:rPr>
           <w:b/>
@@ -1141,10 +1165,7 @@
         <w:fldChar w:fldCharType="begin"/>
       </w:r>
       <w:r>
-        <w:instrText xml:space="preserve"> REF _Ref525489853 \h </w:instrText>
-      </w:r>
-      <w:r>
-        <w:instrText xml:space="preserve"> \* MERGEFORMAT </w:instrText>
+        <w:instrText xml:space="preserve"> REF _Ref525489853 \h  \* MERGEFORMAT </w:instrText>
       </w:r>
       <w:r>
         <w:fldChar w:fldCharType="separate"/>
@@ -1273,7 +1294,7 @@
     </w:p>
     <w:p>
       <w:pPr>
-        <w:pStyle w:val="Legenda"/>
+        <w:pStyle w:val="Caption"/>
         <w:jc w:val="center"/>
         <w:rPr>
           <w:b/>
@@ -1440,16 +1461,22 @@
       <w:r>
         <w:t xml:space="preserve"> é a melhor abordagem, visto que acima disso o tempo de execução não é proporcionalmente menor.</w:t>
       </w:r>
-      <w:bookmarkStart w:id="5" w:name="_GoBack"/>
-      <w:bookmarkEnd w:id="5"/>
     </w:p>
     <w:p>
       <w:pPr>
         <w:pStyle w:val="Artigorefernciasttulo"/>
-      </w:pPr>
-      <w:r>
+        <w:rPr>
+          <w:lang w:val="en-US"/>
+        </w:rPr>
+      </w:pPr>
+      <w:proofErr w:type="spellStart"/>
+      <w:r>
+        <w:rPr>
+          <w:lang w:val="en-US"/>
+        </w:rPr>
         <w:t>Referências</w:t>
       </w:r>
+      <w:proofErr w:type="spellEnd"/>
     </w:p>
     <w:p>
       <w:pPr>
@@ -1526,6 +1553,8 @@
         </w:rPr>
         <w:t xml:space="preserve"> Media, Inc.", 2004.</w:t>
       </w:r>
+      <w:bookmarkStart w:id="5" w:name="_GoBack"/>
+      <w:bookmarkEnd w:id="5"/>
     </w:p>
     <w:sectPr>
       <w:footerReference w:type="default" r:id="rId11"/>
@@ -1568,32 +1597,32 @@
     </w:pPr>
     <w:r>
       <w:rPr>
-        <w:rStyle w:val="Nmerodepgina"/>
+        <w:rStyle w:val="PageNumber"/>
       </w:rPr>
       <w:fldChar w:fldCharType="begin"/>
     </w:r>
     <w:r>
       <w:rPr>
-        <w:rStyle w:val="Nmerodepgina"/>
+        <w:rStyle w:val="PageNumber"/>
       </w:rPr>
       <w:instrText xml:space="preserve"> PAGE </w:instrText>
     </w:r>
     <w:r>
       <w:rPr>
-        <w:rStyle w:val="Nmerodepgina"/>
+        <w:rStyle w:val="PageNumber"/>
       </w:rPr>
       <w:fldChar w:fldCharType="separate"/>
     </w:r>
     <w:r>
       <w:rPr>
-        <w:rStyle w:val="Nmerodepgina"/>
+        <w:rStyle w:val="PageNumber"/>
         <w:noProof/>
       </w:rPr>
       <w:t>1</w:t>
     </w:r>
     <w:r>
       <w:rPr>
-        <w:rStyle w:val="Nmerodepgina"/>
+        <w:rStyle w:val="PageNumber"/>
       </w:rPr>
       <w:fldChar w:fldCharType="end"/>
     </w:r>
@@ -1685,7 +1714,7 @@
     <w:lvl w:ilvl="3">
       <w:start w:val="1"/>
       <w:numFmt w:val="decimal"/>
-      <w:pStyle w:val="Ttulo4"/>
+      <w:pStyle w:val="Heading4"/>
       <w:lvlText w:val="%1.%2.%3.%4"/>
       <w:lvlJc w:val="left"/>
       <w:pPr>
@@ -1698,7 +1727,7 @@
     <w:lvl w:ilvl="4">
       <w:start w:val="1"/>
       <w:numFmt w:val="decimal"/>
-      <w:pStyle w:val="Ttulo5"/>
+      <w:pStyle w:val="Heading5"/>
       <w:lvlText w:val="%1.%2.%3.%4.%5"/>
       <w:lvlJc w:val="left"/>
       <w:pPr>
@@ -1711,7 +1740,7 @@
     <w:lvl w:ilvl="5">
       <w:start w:val="1"/>
       <w:numFmt w:val="decimal"/>
-      <w:pStyle w:val="Ttulo6"/>
+      <w:pStyle w:val="Heading6"/>
       <w:lvlText w:val="%1.%2.%3.%4.%5.%6"/>
       <w:lvlJc w:val="left"/>
       <w:pPr>
@@ -1724,7 +1753,7 @@
     <w:lvl w:ilvl="6">
       <w:start w:val="1"/>
       <w:numFmt w:val="decimal"/>
-      <w:pStyle w:val="Ttulo7"/>
+      <w:pStyle w:val="Heading7"/>
       <w:lvlText w:val="%1.%2.%3.%4.%5.%6.%7"/>
       <w:lvlJc w:val="left"/>
       <w:pPr>
@@ -1737,7 +1766,7 @@
     <w:lvl w:ilvl="7">
       <w:start w:val="1"/>
       <w:numFmt w:val="decimal"/>
-      <w:pStyle w:val="Ttulo8"/>
+      <w:pStyle w:val="Heading8"/>
       <w:lvlText w:val="%1.%2.%3.%4.%5.%6.%7.%8"/>
       <w:lvlJc w:val="left"/>
       <w:pPr>
@@ -1750,7 +1779,7 @@
     <w:lvl w:ilvl="8">
       <w:start w:val="1"/>
       <w:numFmt w:val="decimal"/>
-      <w:pStyle w:val="Ttulo9"/>
+      <w:pStyle w:val="Heading9"/>
       <w:lvlText w:val="%1.%2.%3.%4.%5.%6.%7.%8.%9"/>
       <w:lvlJc w:val="left"/>
       <w:pPr>
@@ -2764,7 +2793,7 @@
       <w:sz w:val="22"/>
     </w:rPr>
   </w:style>
-  <w:style w:type="paragraph" w:styleId="Ttulo1">
+  <w:style w:type="paragraph" w:styleId="Heading1">
     <w:name w:val="heading 1"/>
     <w:basedOn w:val="Normal"/>
     <w:next w:val="Artigopargrafo"/>
@@ -2781,9 +2810,9 @@
       <w:sz w:val="28"/>
     </w:rPr>
   </w:style>
-  <w:style w:type="paragraph" w:styleId="Ttulo2">
+  <w:style w:type="paragraph" w:styleId="Heading2">
     <w:name w:val="heading 2"/>
-    <w:basedOn w:val="Ttulo1"/>
+    <w:basedOn w:val="Heading1"/>
     <w:next w:val="Artigopargrafo"/>
     <w:qFormat/>
     <w:pPr>
@@ -2795,7 +2824,7 @@
       <w:sz w:val="26"/>
     </w:rPr>
   </w:style>
-  <w:style w:type="paragraph" w:styleId="Ttulo3">
+  <w:style w:type="paragraph" w:styleId="Heading3">
     <w:name w:val="heading 3"/>
     <w:basedOn w:val="Normal"/>
     <w:next w:val="Artigopargrafo"/>
@@ -2809,7 +2838,7 @@
       <w:b/>
     </w:rPr>
   </w:style>
-  <w:style w:type="paragraph" w:styleId="Ttulo4">
+  <w:style w:type="paragraph" w:styleId="Heading4">
     <w:name w:val="heading 4"/>
     <w:basedOn w:val="Normal"/>
     <w:next w:val="Artigopargrafo"/>
@@ -2827,7 +2856,7 @@
       <w:i/>
     </w:rPr>
   </w:style>
-  <w:style w:type="paragraph" w:styleId="Ttulo5">
+  <w:style w:type="paragraph" w:styleId="Heading5">
     <w:name w:val="heading 5"/>
     <w:basedOn w:val="Normal"/>
     <w:next w:val="Artigopargrafo"/>
@@ -2846,7 +2875,7 @@
       <w:color w:val="000000"/>
     </w:rPr>
   </w:style>
-  <w:style w:type="paragraph" w:styleId="Ttulo6">
+  <w:style w:type="paragraph" w:styleId="Heading6">
     <w:name w:val="heading 6"/>
     <w:basedOn w:val="Normal"/>
     <w:next w:val="Artigopargrafo"/>
@@ -2866,7 +2895,7 @@
       <w:color w:val="000000"/>
     </w:rPr>
   </w:style>
-  <w:style w:type="paragraph" w:styleId="Ttulo7">
+  <w:style w:type="paragraph" w:styleId="Heading7">
     <w:name w:val="heading 7"/>
     <w:basedOn w:val="Normal"/>
     <w:next w:val="Artigopargrafo"/>
@@ -2884,7 +2913,7 @@
       <w:b/>
     </w:rPr>
   </w:style>
-  <w:style w:type="paragraph" w:styleId="Ttulo8">
+  <w:style w:type="paragraph" w:styleId="Heading8">
     <w:name w:val="heading 8"/>
     <w:basedOn w:val="Normal"/>
     <w:next w:val="Artigopargrafo"/>
@@ -2901,7 +2930,7 @@
       <w:b/>
     </w:rPr>
   </w:style>
-  <w:style w:type="paragraph" w:styleId="Ttulo9">
+  <w:style w:type="paragraph" w:styleId="Heading9">
     <w:name w:val="heading 9"/>
     <w:basedOn w:val="Normal"/>
     <w:next w:val="Artigopargrafo"/>
@@ -2919,13 +2948,13 @@
       <w:b/>
     </w:rPr>
   </w:style>
-  <w:style w:type="character" w:default="1" w:styleId="Fontepargpadro">
+  <w:style w:type="character" w:default="1" w:styleId="DefaultParagraphFont">
     <w:name w:val="Default Paragraph Font"/>
     <w:uiPriority w:val="1"/>
     <w:semiHidden/>
     <w:unhideWhenUsed/>
   </w:style>
-  <w:style w:type="table" w:default="1" w:styleId="Tabelanormal">
+  <w:style w:type="table" w:default="1" w:styleId="TableNormal">
     <w:name w:val="Normal Table"/>
     <w:uiPriority w:val="99"/>
     <w:semiHidden/>
@@ -2940,7 +2969,7 @@
       </w:tblCellMar>
     </w:tblPr>
   </w:style>
-  <w:style w:type="numbering" w:default="1" w:styleId="Semlista">
+  <w:style w:type="numbering" w:default="1" w:styleId="NoList">
     <w:name w:val="No List"/>
     <w:uiPriority w:val="99"/>
     <w:semiHidden/>
@@ -2949,7 +2978,7 @@
   <w:style w:type="character" w:customStyle="1" w:styleId="FootnoteCharacters">
     <w:name w:val="Footnote Characters"/>
   </w:style>
-  <w:style w:type="character" w:styleId="Nmerodepgina">
+  <w:style w:type="character" w:styleId="PageNumber">
     <w:name w:val="page number"/>
     <w:semiHidden/>
   </w:style>
@@ -2976,7 +3005,7 @@
   <w:style w:type="character" w:customStyle="1" w:styleId="EndnoteCharacters">
     <w:name w:val="Endnote Characters"/>
   </w:style>
-  <w:style w:type="character" w:styleId="Refdenotaderodap">
+  <w:style w:type="character" w:styleId="FootnoteReference">
     <w:name w:val="footnote reference"/>
     <w:semiHidden/>
     <w:rPr>
@@ -2986,14 +3015,14 @@
   <w:style w:type="character" w:customStyle="1" w:styleId="RTFNum41">
     <w:name w:val="RTF_Num 4 1"/>
   </w:style>
-  <w:style w:type="character" w:styleId="Refdenotadefim">
+  <w:style w:type="character" w:styleId="EndnoteReference">
     <w:name w:val="endnote reference"/>
     <w:semiHidden/>
     <w:rPr>
       <w:vertAlign w:val="superscript"/>
     </w:rPr>
   </w:style>
-  <w:style w:type="paragraph" w:styleId="Corpodetexto">
+  <w:style w:type="paragraph" w:styleId="BodyText">
     <w:name w:val="Body Text"/>
     <w:basedOn w:val="Normal"/>
     <w:semiHidden/>
@@ -3003,7 +3032,7 @@
   </w:style>
   <w:style w:type="paragraph" w:customStyle="1" w:styleId="ListIndent">
     <w:name w:val="List Indent"/>
-    <w:basedOn w:val="Corpodetexto"/>
+    <w:basedOn w:val="BodyText"/>
     <w:pPr>
       <w:tabs>
         <w:tab w:val="left" w:pos="2835"/>
@@ -3014,7 +3043,7 @@
   <w:style w:type="paragraph" w:customStyle="1" w:styleId="Heading">
     <w:name w:val="Heading"/>
     <w:basedOn w:val="Normal"/>
-    <w:next w:val="Corpodetexto"/>
+    <w:next w:val="BodyText"/>
     <w:pPr>
       <w:keepNext/>
       <w:spacing w:before="240" w:after="120"/>
@@ -3028,7 +3057,7 @@
   <w:style w:type="paragraph" w:customStyle="1" w:styleId="Heading10">
     <w:name w:val="Heading 10"/>
     <w:basedOn w:val="Heading"/>
-    <w:next w:val="Corpodetexto"/>
+    <w:next w:val="BodyText"/>
     <w:pPr>
       <w:tabs>
         <w:tab w:val="num" w:pos="1584"/>
@@ -3043,15 +3072,15 @@
       <w:szCs w:val="21"/>
     </w:rPr>
   </w:style>
-  <w:style w:type="paragraph" w:styleId="Lista">
+  <w:style w:type="paragraph" w:styleId="List">
     <w:name w:val="List"/>
-    <w:basedOn w:val="Corpodetexto"/>
+    <w:basedOn w:val="BodyText"/>
     <w:semiHidden/>
     <w:rPr>
       <w:rFonts w:cs="Courier"/>
     </w:rPr>
   </w:style>
-  <w:style w:type="paragraph" w:styleId="Cabealho">
+  <w:style w:type="paragraph" w:styleId="Header">
     <w:name w:val="header"/>
     <w:basedOn w:val="Normal"/>
     <w:semiHidden/>
@@ -3062,7 +3091,7 @@
       </w:tabs>
     </w:pPr>
   </w:style>
-  <w:style w:type="paragraph" w:styleId="Rodap">
+  <w:style w:type="paragraph" w:styleId="Footer">
     <w:name w:val="footer"/>
     <w:basedOn w:val="Normal"/>
     <w:semiHidden/>
@@ -3075,7 +3104,7 @@
   </w:style>
   <w:style w:type="paragraph" w:customStyle="1" w:styleId="TableContents">
     <w:name w:val="Table Contents"/>
-    <w:basedOn w:val="Corpodetexto"/>
+    <w:basedOn w:val="BodyText"/>
     <w:pPr>
       <w:suppressLineNumbers/>
     </w:pPr>
@@ -3107,7 +3136,7 @@
       <w:sz w:val="20"/>
     </w:rPr>
   </w:style>
-  <w:style w:type="paragraph" w:styleId="Textodenotaderodap">
+  <w:style w:type="paragraph" w:styleId="FootnoteText">
     <w:name w:val="footnote text"/>
     <w:basedOn w:val="Artigorodapnota"/>
     <w:next w:val="Artigorodapnota"/>
@@ -3116,7 +3145,7 @@
       <w:suppressLineNumbers/>
     </w:pPr>
   </w:style>
-  <w:style w:type="paragraph" w:styleId="Destinatrio">
+  <w:style w:type="paragraph" w:styleId="EnvelopeAddress">
     <w:name w:val="envelope address"/>
     <w:basedOn w:val="Normal"/>
     <w:semiHidden/>
@@ -3135,7 +3164,7 @@
       <w:rFonts w:cs="Courier"/>
     </w:rPr>
   </w:style>
-  <w:style w:type="paragraph" w:styleId="Ttulo">
+  <w:style w:type="paragraph" w:styleId="Title">
     <w:name w:val="Title"/>
     <w:basedOn w:val="Normal"/>
     <w:next w:val="Artigoautor"/>
@@ -3151,10 +3180,10 @@
       <w:sz w:val="36"/>
     </w:rPr>
   </w:style>
-  <w:style w:type="paragraph" w:styleId="Subttulo">
+  <w:style w:type="paragraph" w:styleId="Subtitle">
     <w:name w:val="Subtitle"/>
     <w:basedOn w:val="Heading"/>
-    <w:next w:val="Corpodetexto"/>
+    <w:next w:val="BodyText"/>
     <w:qFormat/>
     <w:pPr>
       <w:jc w:val="center"/>
@@ -3579,9 +3608,9 @@
     <w:basedOn w:val="Artigorefernciasttulo"/>
     <w:next w:val="Artigopargrafo"/>
   </w:style>
-  <w:style w:type="character" w:styleId="MenoPendente">
+  <w:style w:type="character" w:styleId="UnresolvedMention">
     <w:name w:val="Unresolved Mention"/>
-    <w:basedOn w:val="Fontepargpadro"/>
+    <w:basedOn w:val="DefaultParagraphFont"/>
     <w:uiPriority w:val="99"/>
     <w:semiHidden/>
     <w:unhideWhenUsed/>
@@ -3591,7 +3620,7 @@
       <w:shd w:val="clear" w:color="auto" w:fill="E1DFDD"/>
     </w:rPr>
   </w:style>
-  <w:style w:type="paragraph" w:styleId="Legenda">
+  <w:style w:type="paragraph" w:styleId="Caption">
     <w:name w:val="caption"/>
     <w:basedOn w:val="Normal"/>
     <w:next w:val="Normal"/>
@@ -3913,7 +3942,7 @@
 </file>
 
 <file path=customXml/itemProps1.xml><?xml version="1.0" encoding="utf-8"?>
-<ds:datastoreItem xmlns:ds="http://schemas.openxmlformats.org/officeDocument/2006/customXml" ds:itemID="{CEE41A7C-F6EA-4381-8007-5552E99A4938}">
+<ds:datastoreItem xmlns:ds="http://schemas.openxmlformats.org/officeDocument/2006/customXml" ds:itemID="{E5EB5527-ED1E-4B9F-9D0B-2568F65CE602}">
   <ds:schemaRefs>
     <ds:schemaRef ds:uri="http://schemas.openxmlformats.org/officeDocument/2006/bibliography"/>
   </ds:schemaRefs>

--- a/Relatorio.docx
+++ b/Relatorio.docx
@@ -68,7 +68,7 @@
       <w:proofErr w:type="spellEnd"/>
       <w:r>
         <w:rPr>
-          <w:rStyle w:val="FootnoteReference"/>
+          <w:rStyle w:val="Refdenotaderodap"/>
         </w:rPr>
         <w:footnoteReference w:id="1"/>
       </w:r>
@@ -718,16 +718,16 @@
         <w:t>, que mostra os tempos máximos, médios e mínimos adquiridos.</w:t>
       </w:r>
       <w:r>
-        <w:t xml:space="preserve"> Analisando o mesmo, pode-se ver que houve uma linearidade conforme o tamanho das matrizes aumenta, com exceção do ponto 1700, onde houve um pico maior no tempo, que logo foi reduzido nas matrizes restantes</w:t>
-      </w:r>
-      <w:r>
-        <w:t>, mantendo uma cert</w:t>
+        <w:t xml:space="preserve"> Analisando o mesmo, pode-se ver que houve uma linearidade conforme o tamanho das matrizes aumenta, </w:t>
+      </w:r>
+      <w:r>
+        <w:t>mantendo uma cert</w:t>
       </w:r>
       <w:r>
         <w:t>a proporção entre aumento de matrizes e aumento do tempo de execução</w:t>
       </w:r>
       <w:r>
-        <w:t>.</w:t>
+        <w:t>, o que era o esperado.</w:t>
       </w:r>
     </w:p>
     <w:p>
@@ -743,8 +743,8 @@
         </w:rPr>
         <w:drawing>
           <wp:inline distT="0" distB="0" distL="0" distR="0">
-            <wp:extent cx="6111240" cy="2545080"/>
-            <wp:effectExtent l="0" t="0" r="3810" b="7620"/>
+            <wp:extent cx="6108192" cy="2545080"/>
+            <wp:effectExtent l="0" t="0" r="6985" b="7620"/>
             <wp:docPr id="3" name="Picture 3"/>
             <wp:cNvGraphicFramePr>
               <a:graphicFrameLocks xmlns:a="http://schemas.openxmlformats.org/drawingml/2006/main" noChangeAspect="1"/>
@@ -766,7 +766,6 @@
                         </a:ext>
                       </a:extLst>
                     </a:blip>
-                    <a:srcRect/>
                     <a:stretch>
                       <a:fillRect/>
                     </a:stretch>
@@ -774,7 +773,7 @@
                   <pic:spPr bwMode="auto">
                     <a:xfrm>
                       <a:off x="0" y="0"/>
-                      <a:ext cx="6111240" cy="2545080"/>
+                      <a:ext cx="6108192" cy="2545080"/>
                     </a:xfrm>
                     <a:prstGeom prst="rect">
                       <a:avLst/>
@@ -793,7 +792,7 @@
     </w:p>
     <w:p>
       <w:pPr>
-        <w:pStyle w:val="Caption"/>
+        <w:pStyle w:val="Legenda"/>
         <w:jc w:val="center"/>
         <w:rPr>
           <w:b/>
@@ -887,6 +886,9 @@
     <w:p>
       <w:pPr>
         <w:pStyle w:val="Artigopargrafo"/>
+        <w:rPr>
+          <w:i/>
+        </w:rPr>
       </w:pPr>
       <w:r>
         <w:t>Assim como na execução sequencial, a execução paralela também foi realizada 10 vezes para obter valor</w:t>
@@ -904,7 +906,13 @@
         <w:t>threads</w:t>
       </w:r>
       <w:r>
-        <w:t>. Portanto, foram realizadas 30 execuções. A</w:t>
+        <w:t>. Portanto, foram realizadas 30 execuções</w:t>
+      </w:r>
+      <w:r>
+        <w:t xml:space="preserve"> por vez</w:t>
+      </w:r>
+      <w:r>
+        <w:t>. A</w:t>
       </w:r>
       <w:r>
         <w:t xml:space="preserve"> </w:t>
@@ -940,7 +948,16 @@
         <w:t>threads</w:t>
       </w:r>
       <w:r>
-        <w:t xml:space="preserve">, o tempo de execução é muito semelhante à execução sequencial, mantendo também a exceção do ponto 1700. Já as execuções com quatro e oito </w:t>
+        <w:t xml:space="preserve">, o tempo de execução é </w:t>
+      </w:r>
+      <w:r>
+        <w:t>já é consideravelmente menor quando comparado</w:t>
+      </w:r>
+      <w:r>
+        <w:t xml:space="preserve"> à execução sequencia.</w:t>
+      </w:r>
+      <w:r>
+        <w:t xml:space="preserve"> Já na execução com quatro </w:t>
       </w:r>
       <w:r>
         <w:rPr>
@@ -949,63 +966,52 @@
         <w:t>threads</w:t>
       </w:r>
       <w:r>
-        <w:t xml:space="preserve"> se assemelham bastante, com um tempo de execução muito próximo, mantendo uma linearidade entre tempo e tamanho das matrizes. Pode-se dizer, inclusive, que a execução com quatro </w:t>
+        <w:t xml:space="preserve">, pode-se notar que o tempo de execução diminuiu, chegando à metade do tempo de execução com duas </w:t>
       </w:r>
       <w:r>
         <w:rPr>
           <w:i/>
         </w:rPr>
+        <w:t>threads.</w:t>
+      </w:r>
+      <w:r>
+        <w:t xml:space="preserve"> Por fim, na execução com oito </w:t>
+      </w:r>
+      <w:r>
+        <w:rPr>
+          <w:i/>
+        </w:rPr>
+        <w:t xml:space="preserve">threads </w:t>
+      </w:r>
+      <w:r>
+        <w:t xml:space="preserve">aconteceu o que teoricamente deveria acontecer: ela obteve o melhor tempo de execução quando comparada com as outras execuções com menos </w:t>
+      </w:r>
+      <w:r>
+        <w:rPr>
+          <w:i/>
+        </w:rPr>
         <w:t>threads</w:t>
       </w:r>
       <w:r>
-        <w:t xml:space="preserve"> obteve um desempenho igual ou até </w:t>
-      </w:r>
-      <w:r>
-        <w:t>superior</w:t>
-      </w:r>
-      <w:r>
-        <w:t xml:space="preserve"> que a execução com oito </w:t>
+        <w:t xml:space="preserve">. Aqui, o tempo de execução foi, em média, 30% mais rápido que a execução de quatro </w:t>
       </w:r>
       <w:r>
         <w:rPr>
           <w:i/>
         </w:rPr>
-        <w:t>threads</w:t>
-      </w:r>
-      <w:r>
-        <w:t xml:space="preserve">, pois ela não possui </w:t>
-      </w:r>
-      <w:r>
-        <w:t>o</w:t>
-      </w:r>
-      <w:r>
-        <w:t xml:space="preserve"> pequeno pico</w:t>
-      </w:r>
-      <w:r>
-        <w:t xml:space="preserve"> que a execução de oito </w:t>
-      </w:r>
+        <w:t>threads.</w:t>
+      </w:r>
+    </w:p>
+    <w:p>
+      <w:pPr>
+        <w:pStyle w:val="Artigopargrafo"/>
+      </w:pPr>
       <w:r>
         <w:rPr>
           <w:i/>
         </w:rPr>
-        <w:t>threads</w:t>
-      </w:r>
-      <w:r>
-        <w:t xml:space="preserve"> possui</w:t>
-      </w:r>
-      <w:r>
-        <w:t xml:space="preserve"> no tempo de</w:t>
-      </w:r>
-      <w:r>
-        <w:t xml:space="preserve"> execução das matrizes com tamanho 1100.</w:t>
-      </w:r>
-    </w:p>
-    <w:p>
-      <w:pPr>
-        <w:pStyle w:val="Artigopargrafo"/>
-        <w:keepNext/>
-        <w:ind w:firstLine="0"/>
-      </w:pPr>
+        <w:tab/>
+      </w:r>
       <w:r>
         <w:rPr>
           <w:noProof/>
@@ -1013,8 +1019,8 @@
         <w:lastRenderedPageBreak/>
         <w:drawing>
           <wp:inline distT="0" distB="0" distL="0" distR="0">
-            <wp:extent cx="6116320" cy="7650480"/>
-            <wp:effectExtent l="0" t="0" r="0" b="7620"/>
+            <wp:extent cx="6116320" cy="7647310"/>
+            <wp:effectExtent l="0" t="0" r="0" b="0"/>
             <wp:docPr id="1" name="Imagem 1"/>
             <wp:cNvGraphicFramePr>
               <a:graphicFrameLocks xmlns:a="http://schemas.openxmlformats.org/drawingml/2006/main" noChangeAspect="1"/>
@@ -1036,7 +1042,6 @@
                         </a:ext>
                       </a:extLst>
                     </a:blip>
-                    <a:srcRect/>
                     <a:stretch>
                       <a:fillRect/>
                     </a:stretch>
@@ -1044,7 +1049,7 @@
                   <pic:spPr bwMode="auto">
                     <a:xfrm>
                       <a:off x="0" y="0"/>
-                      <a:ext cx="6116320" cy="7650480"/>
+                      <a:ext cx="6116320" cy="7647310"/>
                     </a:xfrm>
                     <a:prstGeom prst="rect">
                       <a:avLst/>
@@ -1063,7 +1068,7 @@
     </w:p>
     <w:p>
       <w:pPr>
-        <w:pStyle w:val="Caption"/>
+        <w:pStyle w:val="Legenda"/>
         <w:jc w:val="center"/>
         <w:rPr>
           <w:b/>
@@ -1154,6 +1159,9 @@
     <w:p>
       <w:pPr>
         <w:pStyle w:val="Artigopargrafo"/>
+        <w:rPr>
+          <w:u w:val="single"/>
+        </w:rPr>
       </w:pPr>
       <w:r>
         <w:t>Para identificar qual o melhor desempenho entre todas as execuções feitas, foi feito um gráfico comparativo entre o tempo médio de cada execução paralela e sequencial que pode ser visto na</w:t>
@@ -1208,7 +1216,14 @@
         <w:fldChar w:fldCharType="end"/>
       </w:r>
       <w:r>
-        <w:t xml:space="preserve">, onde a execução sequencial e a paralela de duas </w:t>
+        <w:t xml:space="preserve">. Nela, todas as execuções são comparadas utilizando uma média de todos os tempos executados. Além disso, </w:t>
+      </w:r>
+      <w:r>
+        <w:t xml:space="preserve">fica notável a diferença entre os tempos de execução, </w:t>
+      </w:r>
+      <w:r>
+        <w:lastRenderedPageBreak/>
+        <w:t xml:space="preserve">que são inversamente proporcionais à quantidade de </w:t>
       </w:r>
       <w:r>
         <w:rPr>
@@ -1217,27 +1232,10 @@
         <w:t>threads</w:t>
       </w:r>
       <w:r>
-        <w:t xml:space="preserve"> possuem basicamente o mesmo tempo de execução para os diferentes tamanhos de matrizes. Já as execuções </w:t>
-      </w:r>
-      <w:r>
-        <w:lastRenderedPageBreak/>
-        <w:t xml:space="preserve">de quatro e oito </w:t>
-      </w:r>
-      <w:r>
-        <w:rPr>
-          <w:i/>
-        </w:rPr>
-        <w:t>threads</w:t>
-      </w:r>
-      <w:r>
-        <w:t xml:space="preserve"> possuem os tempos de execução semelhantes para todos os tamanhos de matrizes. A única diferença é que em alguns tamanhos de matrizes uma execução possui desempenho melhor que a outra, mas de uma análise geral sobre </w:t>
-      </w:r>
-      <w:r>
-        <w:t>os resultados</w:t>
-      </w:r>
-      <w:r>
-        <w:t>, ambas possuem o mesmo desempenho.</w:t>
-      </w:r>
+        <w:t xml:space="preserve"> utilizadas naquela execução.</w:t>
+      </w:r>
+      <w:bookmarkStart w:id="4" w:name="_GoBack"/>
+      <w:bookmarkEnd w:id="4"/>
     </w:p>
     <w:p>
       <w:pPr>
@@ -1251,7 +1249,7 @@
         </w:rPr>
         <w:drawing>
           <wp:inline distT="0" distB="0" distL="0" distR="0">
-            <wp:extent cx="6119495" cy="2549525"/>
+            <wp:extent cx="6118860" cy="2549525"/>
             <wp:effectExtent l="0" t="0" r="0" b="3175"/>
             <wp:docPr id="4" name="Picture 4"/>
             <wp:cNvGraphicFramePr>
@@ -1279,7 +1277,7 @@
                   <pic:spPr>
                     <a:xfrm>
                       <a:off x="0" y="0"/>
-                      <a:ext cx="6119495" cy="2549525"/>
+                      <a:ext cx="6118860" cy="2549525"/>
                     </a:xfrm>
                     <a:prstGeom prst="rect">
                       <a:avLst/>
@@ -1294,7 +1292,7 @@
     </w:p>
     <w:p>
       <w:pPr>
-        <w:pStyle w:val="Caption"/>
+        <w:pStyle w:val="Legenda"/>
         <w:jc w:val="center"/>
         <w:rPr>
           <w:b/>
@@ -1303,7 +1301,7 @@
           <w:sz w:val="22"/>
         </w:rPr>
       </w:pPr>
-      <w:bookmarkStart w:id="4" w:name="_Ref525489853"/>
+      <w:bookmarkStart w:id="5" w:name="_Ref525489853"/>
       <w:r>
         <w:rPr>
           <w:b/>
@@ -1359,7 +1357,7 @@
         </w:rPr>
         <w:fldChar w:fldCharType="end"/>
       </w:r>
-      <w:bookmarkEnd w:id="4"/>
+      <w:bookmarkEnd w:id="5"/>
       <w:r>
         <w:rPr>
           <w:b/>
@@ -1432,16 +1430,25 @@
       </w:r>
       <w:proofErr w:type="spellEnd"/>
       <w:r>
-        <w:t xml:space="preserve">. Pode-se observar que há diferença de tempos de execução entre os tipos de aplicações, mas que também há um momento, pelo menos nesse tipo de aplicação e com o </w:t>
+        <w:t xml:space="preserve">. Pode-se observar que há diferença de tempos de execução entre os tipos de aplicações, </w:t>
+      </w:r>
+      <w:r>
+        <w:t xml:space="preserve">e que, conforme a quantidade de </w:t>
       </w:r>
       <w:r>
         <w:rPr>
           <w:i/>
         </w:rPr>
-        <w:t>hardware</w:t>
-      </w:r>
-      <w:r>
-        <w:t xml:space="preserve"> específico, em que aumentar o número de </w:t>
+        <w:t>threads</w:t>
+      </w:r>
+      <w:r>
+        <w:t xml:space="preserve"> aumenta, o tempo de execução diminui</w:t>
+      </w:r>
+      <w:r>
+        <w:t>.</w:t>
+      </w:r>
+      <w:r>
+        <w:t xml:space="preserve"> Vale ressaltar que, teoricamente, há um momento em que, por mais que a quantidade de </w:t>
       </w:r>
       <w:r>
         <w:rPr>
@@ -1450,7 +1457,13 @@
         <w:t>threads</w:t>
       </w:r>
       <w:r>
-        <w:t xml:space="preserve"> não diminuiu o tempo de execução. Portanto, utilizando um processador Intel Core i7-7700k para multiplicação de matrizes, uma aplicação que utiliza quatro </w:t>
+        <w:t xml:space="preserve"> fosse aumentada, o tempo de execução não iria diminuir, pois o processador já estaria trabalhando com a sua melhor performance possível.</w:t>
+      </w:r>
+      <w:r>
+        <w:t xml:space="preserve"> Portanto, utilizando um processador Intel Core i7-7700k para multiplicação de matrizes, uma aplicação que utiliza </w:t>
+      </w:r>
+      <w:r>
+        <w:t xml:space="preserve">oito </w:t>
       </w:r>
       <w:r>
         <w:rPr>
@@ -1459,7 +1472,13 @@
         <w:t>threads</w:t>
       </w:r>
       <w:r>
-        <w:t xml:space="preserve"> é a melhor abordagem, visto que acima disso o tempo de execução não é proporcionalmente menor.</w:t>
+        <w:t xml:space="preserve"> é a melhor abordagem, visto que acima disso o tempo de execução </w:t>
+      </w:r>
+      <w:r>
+        <w:t>é superior</w:t>
+      </w:r>
+      <w:r>
+        <w:t>.</w:t>
       </w:r>
     </w:p>
     <w:p>
@@ -1553,8 +1572,6 @@
         </w:rPr>
         <w:t xml:space="preserve"> Media, Inc.", 2004.</w:t>
       </w:r>
-      <w:bookmarkStart w:id="5" w:name="_GoBack"/>
-      <w:bookmarkEnd w:id="5"/>
     </w:p>
     <w:sectPr>
       <w:footerReference w:type="default" r:id="rId11"/>
@@ -1597,32 +1614,32 @@
     </w:pPr>
     <w:r>
       <w:rPr>
-        <w:rStyle w:val="PageNumber"/>
+        <w:rStyle w:val="Nmerodepgina"/>
       </w:rPr>
       <w:fldChar w:fldCharType="begin"/>
     </w:r>
     <w:r>
       <w:rPr>
-        <w:rStyle w:val="PageNumber"/>
+        <w:rStyle w:val="Nmerodepgina"/>
       </w:rPr>
       <w:instrText xml:space="preserve"> PAGE </w:instrText>
     </w:r>
     <w:r>
       <w:rPr>
-        <w:rStyle w:val="PageNumber"/>
+        <w:rStyle w:val="Nmerodepgina"/>
       </w:rPr>
       <w:fldChar w:fldCharType="separate"/>
     </w:r>
     <w:r>
       <w:rPr>
-        <w:rStyle w:val="PageNumber"/>
+        <w:rStyle w:val="Nmerodepgina"/>
         <w:noProof/>
       </w:rPr>
       <w:t>1</w:t>
     </w:r>
     <w:r>
       <w:rPr>
-        <w:rStyle w:val="PageNumber"/>
+        <w:rStyle w:val="Nmerodepgina"/>
       </w:rPr>
       <w:fldChar w:fldCharType="end"/>
     </w:r>
@@ -1714,7 +1731,7 @@
     <w:lvl w:ilvl="3">
       <w:start w:val="1"/>
       <w:numFmt w:val="decimal"/>
-      <w:pStyle w:val="Heading4"/>
+      <w:pStyle w:val="Ttulo4"/>
       <w:lvlText w:val="%1.%2.%3.%4"/>
       <w:lvlJc w:val="left"/>
       <w:pPr>
@@ -1727,7 +1744,7 @@
     <w:lvl w:ilvl="4">
       <w:start w:val="1"/>
       <w:numFmt w:val="decimal"/>
-      <w:pStyle w:val="Heading5"/>
+      <w:pStyle w:val="Ttulo5"/>
       <w:lvlText w:val="%1.%2.%3.%4.%5"/>
       <w:lvlJc w:val="left"/>
       <w:pPr>
@@ -1740,7 +1757,7 @@
     <w:lvl w:ilvl="5">
       <w:start w:val="1"/>
       <w:numFmt w:val="decimal"/>
-      <w:pStyle w:val="Heading6"/>
+      <w:pStyle w:val="Ttulo6"/>
       <w:lvlText w:val="%1.%2.%3.%4.%5.%6"/>
       <w:lvlJc w:val="left"/>
       <w:pPr>
@@ -1753,7 +1770,7 @@
     <w:lvl w:ilvl="6">
       <w:start w:val="1"/>
       <w:numFmt w:val="decimal"/>
-      <w:pStyle w:val="Heading7"/>
+      <w:pStyle w:val="Ttulo7"/>
       <w:lvlText w:val="%1.%2.%3.%4.%5.%6.%7"/>
       <w:lvlJc w:val="left"/>
       <w:pPr>
@@ -1766,7 +1783,7 @@
     <w:lvl w:ilvl="7">
       <w:start w:val="1"/>
       <w:numFmt w:val="decimal"/>
-      <w:pStyle w:val="Heading8"/>
+      <w:pStyle w:val="Ttulo8"/>
       <w:lvlText w:val="%1.%2.%3.%4.%5.%6.%7.%8"/>
       <w:lvlJc w:val="left"/>
       <w:pPr>
@@ -1779,7 +1796,7 @@
     <w:lvl w:ilvl="8">
       <w:start w:val="1"/>
       <w:numFmt w:val="decimal"/>
-      <w:pStyle w:val="Heading9"/>
+      <w:pStyle w:val="Ttulo9"/>
       <w:lvlText w:val="%1.%2.%3.%4.%5.%6.%7.%8.%9"/>
       <w:lvlJc w:val="left"/>
       <w:pPr>
@@ -2793,7 +2810,7 @@
       <w:sz w:val="22"/>
     </w:rPr>
   </w:style>
-  <w:style w:type="paragraph" w:styleId="Heading1">
+  <w:style w:type="paragraph" w:styleId="Ttulo1">
     <w:name w:val="heading 1"/>
     <w:basedOn w:val="Normal"/>
     <w:next w:val="Artigopargrafo"/>
@@ -2810,9 +2827,9 @@
       <w:sz w:val="28"/>
     </w:rPr>
   </w:style>
-  <w:style w:type="paragraph" w:styleId="Heading2">
+  <w:style w:type="paragraph" w:styleId="Ttulo2">
     <w:name w:val="heading 2"/>
-    <w:basedOn w:val="Heading1"/>
+    <w:basedOn w:val="Ttulo1"/>
     <w:next w:val="Artigopargrafo"/>
     <w:qFormat/>
     <w:pPr>
@@ -2824,7 +2841,7 @@
       <w:sz w:val="26"/>
     </w:rPr>
   </w:style>
-  <w:style w:type="paragraph" w:styleId="Heading3">
+  <w:style w:type="paragraph" w:styleId="Ttulo3">
     <w:name w:val="heading 3"/>
     <w:basedOn w:val="Normal"/>
     <w:next w:val="Artigopargrafo"/>
@@ -2838,7 +2855,7 @@
       <w:b/>
     </w:rPr>
   </w:style>
-  <w:style w:type="paragraph" w:styleId="Heading4">
+  <w:style w:type="paragraph" w:styleId="Ttulo4">
     <w:name w:val="heading 4"/>
     <w:basedOn w:val="Normal"/>
     <w:next w:val="Artigopargrafo"/>
@@ -2856,7 +2873,7 @@
       <w:i/>
     </w:rPr>
   </w:style>
-  <w:style w:type="paragraph" w:styleId="Heading5">
+  <w:style w:type="paragraph" w:styleId="Ttulo5">
     <w:name w:val="heading 5"/>
     <w:basedOn w:val="Normal"/>
     <w:next w:val="Artigopargrafo"/>
@@ -2875,7 +2892,7 @@
       <w:color w:val="000000"/>
     </w:rPr>
   </w:style>
-  <w:style w:type="paragraph" w:styleId="Heading6">
+  <w:style w:type="paragraph" w:styleId="Ttulo6">
     <w:name w:val="heading 6"/>
     <w:basedOn w:val="Normal"/>
     <w:next w:val="Artigopargrafo"/>
@@ -2895,7 +2912,7 @@
       <w:color w:val="000000"/>
     </w:rPr>
   </w:style>
-  <w:style w:type="paragraph" w:styleId="Heading7">
+  <w:style w:type="paragraph" w:styleId="Ttulo7">
     <w:name w:val="heading 7"/>
     <w:basedOn w:val="Normal"/>
     <w:next w:val="Artigopargrafo"/>
@@ -2913,7 +2930,7 @@
       <w:b/>
     </w:rPr>
   </w:style>
-  <w:style w:type="paragraph" w:styleId="Heading8">
+  <w:style w:type="paragraph" w:styleId="Ttulo8">
     <w:name w:val="heading 8"/>
     <w:basedOn w:val="Normal"/>
     <w:next w:val="Artigopargrafo"/>
@@ -2930,7 +2947,7 @@
       <w:b/>
     </w:rPr>
   </w:style>
-  <w:style w:type="paragraph" w:styleId="Heading9">
+  <w:style w:type="paragraph" w:styleId="Ttulo9">
     <w:name w:val="heading 9"/>
     <w:basedOn w:val="Normal"/>
     <w:next w:val="Artigopargrafo"/>
@@ -2948,13 +2965,13 @@
       <w:b/>
     </w:rPr>
   </w:style>
-  <w:style w:type="character" w:default="1" w:styleId="DefaultParagraphFont">
+  <w:style w:type="character" w:default="1" w:styleId="Fontepargpadro">
     <w:name w:val="Default Paragraph Font"/>
     <w:uiPriority w:val="1"/>
     <w:semiHidden/>
     <w:unhideWhenUsed/>
   </w:style>
-  <w:style w:type="table" w:default="1" w:styleId="TableNormal">
+  <w:style w:type="table" w:default="1" w:styleId="Tabelanormal">
     <w:name w:val="Normal Table"/>
     <w:uiPriority w:val="99"/>
     <w:semiHidden/>
@@ -2969,7 +2986,7 @@
       </w:tblCellMar>
     </w:tblPr>
   </w:style>
-  <w:style w:type="numbering" w:default="1" w:styleId="NoList">
+  <w:style w:type="numbering" w:default="1" w:styleId="Semlista">
     <w:name w:val="No List"/>
     <w:uiPriority w:val="99"/>
     <w:semiHidden/>
@@ -2978,7 +2995,7 @@
   <w:style w:type="character" w:customStyle="1" w:styleId="FootnoteCharacters">
     <w:name w:val="Footnote Characters"/>
   </w:style>
-  <w:style w:type="character" w:styleId="PageNumber">
+  <w:style w:type="character" w:styleId="Nmerodepgina">
     <w:name w:val="page number"/>
     <w:semiHidden/>
   </w:style>
@@ -3005,7 +3022,7 @@
   <w:style w:type="character" w:customStyle="1" w:styleId="EndnoteCharacters">
     <w:name w:val="Endnote Characters"/>
   </w:style>
-  <w:style w:type="character" w:styleId="FootnoteReference">
+  <w:style w:type="character" w:styleId="Refdenotaderodap">
     <w:name w:val="footnote reference"/>
     <w:semiHidden/>
     <w:rPr>
@@ -3015,14 +3032,14 @@
   <w:style w:type="character" w:customStyle="1" w:styleId="RTFNum41">
     <w:name w:val="RTF_Num 4 1"/>
   </w:style>
-  <w:style w:type="character" w:styleId="EndnoteReference">
+  <w:style w:type="character" w:styleId="Refdenotadefim">
     <w:name w:val="endnote reference"/>
     <w:semiHidden/>
     <w:rPr>
       <w:vertAlign w:val="superscript"/>
     </w:rPr>
   </w:style>
-  <w:style w:type="paragraph" w:styleId="BodyText">
+  <w:style w:type="paragraph" w:styleId="Corpodetexto">
     <w:name w:val="Body Text"/>
     <w:basedOn w:val="Normal"/>
     <w:semiHidden/>
@@ -3032,7 +3049,7 @@
   </w:style>
   <w:style w:type="paragraph" w:customStyle="1" w:styleId="ListIndent">
     <w:name w:val="List Indent"/>
-    <w:basedOn w:val="BodyText"/>
+    <w:basedOn w:val="Corpodetexto"/>
     <w:pPr>
       <w:tabs>
         <w:tab w:val="left" w:pos="2835"/>
@@ -3043,7 +3060,7 @@
   <w:style w:type="paragraph" w:customStyle="1" w:styleId="Heading">
     <w:name w:val="Heading"/>
     <w:basedOn w:val="Normal"/>
-    <w:next w:val="BodyText"/>
+    <w:next w:val="Corpodetexto"/>
     <w:pPr>
       <w:keepNext/>
       <w:spacing w:before="240" w:after="120"/>
@@ -3057,7 +3074,7 @@
   <w:style w:type="paragraph" w:customStyle="1" w:styleId="Heading10">
     <w:name w:val="Heading 10"/>
     <w:basedOn w:val="Heading"/>
-    <w:next w:val="BodyText"/>
+    <w:next w:val="Corpodetexto"/>
     <w:pPr>
       <w:tabs>
         <w:tab w:val="num" w:pos="1584"/>
@@ -3072,15 +3089,15 @@
       <w:szCs w:val="21"/>
     </w:rPr>
   </w:style>
-  <w:style w:type="paragraph" w:styleId="List">
+  <w:style w:type="paragraph" w:styleId="Lista">
     <w:name w:val="List"/>
-    <w:basedOn w:val="BodyText"/>
+    <w:basedOn w:val="Corpodetexto"/>
     <w:semiHidden/>
     <w:rPr>
       <w:rFonts w:cs="Courier"/>
     </w:rPr>
   </w:style>
-  <w:style w:type="paragraph" w:styleId="Header">
+  <w:style w:type="paragraph" w:styleId="Cabealho">
     <w:name w:val="header"/>
     <w:basedOn w:val="Normal"/>
     <w:semiHidden/>
@@ -3091,7 +3108,7 @@
       </w:tabs>
     </w:pPr>
   </w:style>
-  <w:style w:type="paragraph" w:styleId="Footer">
+  <w:style w:type="paragraph" w:styleId="Rodap">
     <w:name w:val="footer"/>
     <w:basedOn w:val="Normal"/>
     <w:semiHidden/>
@@ -3104,7 +3121,7 @@
   </w:style>
   <w:style w:type="paragraph" w:customStyle="1" w:styleId="TableContents">
     <w:name w:val="Table Contents"/>
-    <w:basedOn w:val="BodyText"/>
+    <w:basedOn w:val="Corpodetexto"/>
     <w:pPr>
       <w:suppressLineNumbers/>
     </w:pPr>
@@ -3136,7 +3153,7 @@
       <w:sz w:val="20"/>
     </w:rPr>
   </w:style>
-  <w:style w:type="paragraph" w:styleId="FootnoteText">
+  <w:style w:type="paragraph" w:styleId="Textodenotaderodap">
     <w:name w:val="footnote text"/>
     <w:basedOn w:val="Artigorodapnota"/>
     <w:next w:val="Artigorodapnota"/>
@@ -3145,7 +3162,7 @@
       <w:suppressLineNumbers/>
     </w:pPr>
   </w:style>
-  <w:style w:type="paragraph" w:styleId="EnvelopeAddress">
+  <w:style w:type="paragraph" w:styleId="Destinatrio">
     <w:name w:val="envelope address"/>
     <w:basedOn w:val="Normal"/>
     <w:semiHidden/>
@@ -3164,7 +3181,7 @@
       <w:rFonts w:cs="Courier"/>
     </w:rPr>
   </w:style>
-  <w:style w:type="paragraph" w:styleId="Title">
+  <w:style w:type="paragraph" w:styleId="Ttulo">
     <w:name w:val="Title"/>
     <w:basedOn w:val="Normal"/>
     <w:next w:val="Artigoautor"/>
@@ -3180,10 +3197,10 @@
       <w:sz w:val="36"/>
     </w:rPr>
   </w:style>
-  <w:style w:type="paragraph" w:styleId="Subtitle">
+  <w:style w:type="paragraph" w:styleId="Subttulo">
     <w:name w:val="Subtitle"/>
     <w:basedOn w:val="Heading"/>
-    <w:next w:val="BodyText"/>
+    <w:next w:val="Corpodetexto"/>
     <w:qFormat/>
     <w:pPr>
       <w:jc w:val="center"/>
@@ -3608,9 +3625,9 @@
     <w:basedOn w:val="Artigorefernciasttulo"/>
     <w:next w:val="Artigopargrafo"/>
   </w:style>
-  <w:style w:type="character" w:styleId="UnresolvedMention">
+  <w:style w:type="character" w:styleId="MenoPendente">
     <w:name w:val="Unresolved Mention"/>
-    <w:basedOn w:val="DefaultParagraphFont"/>
+    <w:basedOn w:val="Fontepargpadro"/>
     <w:uiPriority w:val="99"/>
     <w:semiHidden/>
     <w:unhideWhenUsed/>
@@ -3620,7 +3637,7 @@
       <w:shd w:val="clear" w:color="auto" w:fill="E1DFDD"/>
     </w:rPr>
   </w:style>
-  <w:style w:type="paragraph" w:styleId="Caption">
+  <w:style w:type="paragraph" w:styleId="Legenda">
     <w:name w:val="caption"/>
     <w:basedOn w:val="Normal"/>
     <w:next w:val="Normal"/>
@@ -3942,7 +3959,7 @@
 </file>
 
 <file path=customXml/itemProps1.xml><?xml version="1.0" encoding="utf-8"?>
-<ds:datastoreItem xmlns:ds="http://schemas.openxmlformats.org/officeDocument/2006/customXml" ds:itemID="{E5EB5527-ED1E-4B9F-9D0B-2568F65CE602}">
+<ds:datastoreItem xmlns:ds="http://schemas.openxmlformats.org/officeDocument/2006/customXml" ds:itemID="{84DD2696-5822-41E1-82C1-C9A59CB97D36}">
   <ds:schemaRefs>
     <ds:schemaRef ds:uri="http://schemas.openxmlformats.org/officeDocument/2006/bibliography"/>
   </ds:schemaRefs>
